--- a/doc/Report.docx
+++ b/doc/Report.docx
@@ -159,6 +159,7 @@
                                       <w:dataBinding w:prefixMappings="xmlns:ns0='http://schemas.openxmlformats.org/package/2006/metadata/core-properties' xmlns:ns1='http://purl.org/dc/elements/1.1/'" w:xpath="/ns0:coreProperties[1]/ns1:title[1]" w:storeItemID="{6C3C8BC8-F283-45AE-878A-BAB7291924A1}"/>
                                       <w:text/>
                                     </w:sdtPr>
+                                    <w:sdtEndPr/>
                                     <w:sdtContent>
                                       <w:p>
                                         <w:pPr>
@@ -245,6 +246,7 @@
                                       <w:dataBinding w:prefixMappings="xmlns:ns0='http://schemas.microsoft.com/office/2006/coverPageProps'" w:xpath="/ns0:CoverPageProperties[1]/ns0:Abstract[1]" w:storeItemID="{55AF091B-3C7A-41E3-B477-F2FDAA23CFDA}"/>
                                       <w:text/>
                                     </w:sdtPr>
+                                    <w:sdtEndPr/>
                                     <w:sdtContent>
                                       <w:p>
                                         <w:pPr>
@@ -274,6 +276,7 @@
                                       <w:dataBinding w:prefixMappings="xmlns:ns0='http://schemas.openxmlformats.org/package/2006/metadata/core-properties' xmlns:ns1='http://purl.org/dc/elements/1.1/'" w:xpath="/ns0:coreProperties[1]/ns1:subject[1]" w:storeItemID="{6C3C8BC8-F283-45AE-878A-BAB7291924A1}"/>
                                       <w:text/>
                                     </w:sdtPr>
+                                    <w:sdtEndPr/>
                                     <w:sdtContent>
                                       <w:p>
                                         <w:pPr>
@@ -670,6 +673,7 @@
                                         <w:calendar w:val="gregorian"/>
                                       </w:date>
                                     </w:sdtPr>
+                                    <w:sdtEndPr/>
                                     <w:sdtContent>
                                       <w:p>
                                         <w:pPr>
@@ -908,6 +912,7 @@
                                       <w:dataBinding w:prefixMappings="xmlns:ns0='http://schemas.openxmlformats.org/package/2006/metadata/core-properties' xmlns:ns1='http://purl.org/dc/elements/1.1/'" w:xpath="/ns0:coreProperties[1]/ns1:creator[1]" w:storeItemID="{6C3C8BC8-F283-45AE-878A-BAB7291924A1}"/>
                                       <w:text/>
                                     </w:sdtPr>
+                                    <w:sdtEndPr/>
                                     <w:sdtContent>
                                       <w:p>
                                         <w:pPr>
@@ -968,6 +973,7 @@
                                       <w:dataBinding w:prefixMappings="xmlns:ns0='http://schemas.openxmlformats.org/officeDocument/2006/extended-properties'" w:xpath="/ns0:Properties[1]/ns0:Company[1]" w:storeItemID="{6668398D-A668-4E3E-A5EB-62B293D839F1}"/>
                                       <w:text/>
                                     </w:sdtPr>
+                                    <w:sdtEndPr/>
                                     <w:sdtContent>
                                       <w:p>
                                         <w:pPr>
@@ -1051,6 +1057,7 @@
                                         <w:calendar w:val="gregorian"/>
                                       </w:date>
                                     </w:sdtPr>
+                                    <w:sdtEndPr/>
                                     <w:sdtContent>
                                       <w:p>
                                         <w:pPr>
@@ -3131,44 +3138,23 @@
           <w:rFonts w:asciiTheme="minorHAnsi" w:hAnsiTheme="minorHAnsi" w:cstheme="minorHAnsi"/>
           <w:sz w:val="22"/>
         </w:rPr>
-        <w:t>definició</w:t>
-      </w:r>
+        <w:t>definición</w:t>
+      </w:r>
+      <w:proofErr w:type="spellEnd"/>
       <w:r>
         <w:rPr>
           <w:rFonts w:asciiTheme="minorHAnsi" w:hAnsiTheme="minorHAnsi" w:cstheme="minorHAnsi"/>
           <w:sz w:val="22"/>
         </w:rPr>
-        <w:t>n</w:t>
-      </w:r>
-      <w:proofErr w:type="spellEnd"/>
+        <w:t xml:space="preserve"> de la </w:t>
+      </w:r>
+      <w:proofErr w:type="spellStart"/>
       <w:r>
         <w:rPr>
           <w:rFonts w:asciiTheme="minorHAnsi" w:hAnsiTheme="minorHAnsi" w:cstheme="minorHAnsi"/>
           <w:sz w:val="22"/>
         </w:rPr>
-        <w:t xml:space="preserve"> </w:t>
-      </w:r>
-      <w:r>
-        <w:rPr>
-          <w:rFonts w:asciiTheme="minorHAnsi" w:hAnsiTheme="minorHAnsi" w:cstheme="minorHAnsi"/>
-          <w:sz w:val="22"/>
-        </w:rPr>
-        <w:t xml:space="preserve">de la </w:t>
-      </w:r>
-      <w:proofErr w:type="spellStart"/>
-      <w:r>
-        <w:rPr>
-          <w:rFonts w:asciiTheme="minorHAnsi" w:hAnsiTheme="minorHAnsi" w:cstheme="minorHAnsi"/>
-          <w:sz w:val="22"/>
-        </w:rPr>
-        <w:t>gramá</w:t>
-      </w:r>
-      <w:r>
-        <w:rPr>
-          <w:rFonts w:asciiTheme="minorHAnsi" w:hAnsiTheme="minorHAnsi" w:cstheme="minorHAnsi"/>
-          <w:sz w:val="22"/>
-        </w:rPr>
-        <w:t>tica</w:t>
+        <w:t>gramática</w:t>
       </w:r>
       <w:proofErr w:type="spellEnd"/>
       <w:r>
@@ -4681,514 +4667,6615 @@
         </w:rPr>
         <w:t>.</w:t>
       </w:r>
+    </w:p>
+    <w:p>
+      <w:pPr>
+        <w:pStyle w:val="PlainText"/>
+        <w:rPr>
+          <w:rFonts w:asciiTheme="minorHAnsi" w:hAnsiTheme="minorHAnsi" w:cstheme="minorHAnsi"/>
+        </w:rPr>
+      </w:pPr>
+    </w:p>
+    <w:p>
+      <w:pPr>
+        <w:pStyle w:val="PlainText"/>
+        <w:rPr>
+          <w:rFonts w:asciiTheme="minorHAnsi" w:hAnsiTheme="minorHAnsi" w:cstheme="minorHAnsi"/>
+        </w:rPr>
+      </w:pPr>
+    </w:p>
+    <w:p>
+      <w:pPr>
+        <w:pStyle w:val="PlainText"/>
+        <w:jc w:val="center"/>
+        <w:rPr>
+          <w:rFonts w:asciiTheme="minorHAnsi" w:hAnsiTheme="minorHAnsi" w:cstheme="minorHAnsi"/>
+          <w:b/>
+          <w:sz w:val="24"/>
+        </w:rPr>
+      </w:pPr>
+      <w:r>
+        <w:rPr>
+          <w:rFonts w:asciiTheme="minorHAnsi" w:hAnsiTheme="minorHAnsi" w:cstheme="minorHAnsi"/>
+          <w:b/>
+          <w:sz w:val="24"/>
+        </w:rPr>
+        <w:t>Testing</w:t>
+      </w:r>
+    </w:p>
+    <w:p>
+      <w:pPr>
+        <w:pStyle w:val="PlainText"/>
+        <w:rPr>
+          <w:rFonts w:asciiTheme="minorHAnsi" w:hAnsiTheme="minorHAnsi" w:cstheme="minorHAnsi"/>
+        </w:rPr>
+      </w:pPr>
+    </w:p>
+    <w:p>
+      <w:pPr>
+        <w:pStyle w:val="PlainText"/>
+        <w:rPr>
+          <w:rFonts w:asciiTheme="minorHAnsi" w:hAnsiTheme="minorHAnsi" w:cstheme="minorHAnsi"/>
+        </w:rPr>
+      </w:pPr>
+      <w:r>
+        <w:rPr>
+          <w:rFonts w:asciiTheme="minorHAnsi" w:hAnsiTheme="minorHAnsi" w:cstheme="minorHAnsi"/>
+        </w:rPr>
+        <w:tab/>
+        <w:t xml:space="preserve">Se </w:t>
+      </w:r>
+      <w:proofErr w:type="spellStart"/>
+      <w:r>
+        <w:rPr>
+          <w:rFonts w:asciiTheme="minorHAnsi" w:hAnsiTheme="minorHAnsi" w:cstheme="minorHAnsi"/>
+        </w:rPr>
+        <w:t>realizó</w:t>
+      </w:r>
+      <w:proofErr w:type="spellEnd"/>
+      <w:r>
+        <w:rPr>
+          <w:rFonts w:asciiTheme="minorHAnsi" w:hAnsiTheme="minorHAnsi" w:cstheme="minorHAnsi"/>
+        </w:rPr>
+        <w:t xml:space="preserve"> </w:t>
+      </w:r>
+      <w:proofErr w:type="spellStart"/>
+      <w:r>
+        <w:rPr>
+          <w:rFonts w:asciiTheme="minorHAnsi" w:hAnsiTheme="minorHAnsi" w:cstheme="minorHAnsi"/>
+        </w:rPr>
+        <w:t>una</w:t>
+      </w:r>
+      <w:proofErr w:type="spellEnd"/>
+      <w:r>
+        <w:rPr>
+          <w:rFonts w:asciiTheme="minorHAnsi" w:hAnsiTheme="minorHAnsi" w:cstheme="minorHAnsi"/>
+        </w:rPr>
+        <w:t xml:space="preserve"> </w:t>
+      </w:r>
+      <w:proofErr w:type="spellStart"/>
+      <w:r>
+        <w:rPr>
+          <w:rFonts w:asciiTheme="minorHAnsi" w:hAnsiTheme="minorHAnsi" w:cstheme="minorHAnsi"/>
+        </w:rPr>
+        <w:t>batería</w:t>
+      </w:r>
+      <w:proofErr w:type="spellEnd"/>
+      <w:r>
+        <w:rPr>
+          <w:rFonts w:asciiTheme="minorHAnsi" w:hAnsiTheme="minorHAnsi" w:cstheme="minorHAnsi"/>
+        </w:rPr>
+        <w:t xml:space="preserve"> de </w:t>
+      </w:r>
+      <w:proofErr w:type="spellStart"/>
+      <w:r>
+        <w:rPr>
+          <w:rFonts w:asciiTheme="minorHAnsi" w:hAnsiTheme="minorHAnsi" w:cstheme="minorHAnsi"/>
+        </w:rPr>
+        <w:t>numerosos</w:t>
+      </w:r>
+      <w:proofErr w:type="spellEnd"/>
+      <w:r>
+        <w:rPr>
+          <w:rFonts w:asciiTheme="minorHAnsi" w:hAnsiTheme="minorHAnsi" w:cstheme="minorHAnsi"/>
+        </w:rPr>
+        <w:t xml:space="preserve"> tests con </w:t>
+      </w:r>
+      <w:proofErr w:type="spellStart"/>
+      <w:r>
+        <w:rPr>
+          <w:rFonts w:asciiTheme="minorHAnsi" w:hAnsiTheme="minorHAnsi" w:cstheme="minorHAnsi"/>
+        </w:rPr>
+        <w:t>distintos</w:t>
+      </w:r>
+      <w:proofErr w:type="spellEnd"/>
+      <w:r>
+        <w:rPr>
+          <w:rFonts w:asciiTheme="minorHAnsi" w:hAnsiTheme="minorHAnsi" w:cstheme="minorHAnsi"/>
+        </w:rPr>
+        <w:t xml:space="preserve"> </w:t>
+      </w:r>
+      <w:proofErr w:type="spellStart"/>
+      <w:r>
+        <w:rPr>
+          <w:rFonts w:asciiTheme="minorHAnsi" w:hAnsiTheme="minorHAnsi" w:cstheme="minorHAnsi"/>
+        </w:rPr>
+        <w:t>niveles</w:t>
+      </w:r>
+      <w:proofErr w:type="spellEnd"/>
+      <w:r>
+        <w:rPr>
+          <w:rFonts w:asciiTheme="minorHAnsi" w:hAnsiTheme="minorHAnsi" w:cstheme="minorHAnsi"/>
+        </w:rPr>
+        <w:t xml:space="preserve"> de </w:t>
+      </w:r>
+      <w:proofErr w:type="spellStart"/>
+      <w:r>
+        <w:rPr>
+          <w:rFonts w:asciiTheme="minorHAnsi" w:hAnsiTheme="minorHAnsi" w:cstheme="minorHAnsi"/>
+        </w:rPr>
+        <w:t>complejidad</w:t>
+      </w:r>
+      <w:proofErr w:type="spellEnd"/>
+      <w:r>
+        <w:rPr>
+          <w:rFonts w:asciiTheme="minorHAnsi" w:hAnsiTheme="minorHAnsi" w:cstheme="minorHAnsi"/>
+        </w:rPr>
+        <w:t xml:space="preserve"> y </w:t>
+      </w:r>
+      <w:proofErr w:type="spellStart"/>
+      <w:r>
+        <w:rPr>
+          <w:rFonts w:asciiTheme="minorHAnsi" w:hAnsiTheme="minorHAnsi" w:cstheme="minorHAnsi"/>
+        </w:rPr>
+        <w:t>rigurosidad</w:t>
+      </w:r>
+      <w:proofErr w:type="spellEnd"/>
+      <w:r>
+        <w:rPr>
+          <w:rFonts w:asciiTheme="minorHAnsi" w:hAnsiTheme="minorHAnsi" w:cstheme="minorHAnsi"/>
+        </w:rPr>
+        <w:t xml:space="preserve">, en los </w:t>
+      </w:r>
+      <w:proofErr w:type="spellStart"/>
+      <w:r>
+        <w:rPr>
+          <w:rFonts w:asciiTheme="minorHAnsi" w:hAnsiTheme="minorHAnsi" w:cstheme="minorHAnsi"/>
+        </w:rPr>
+        <w:t>mismos</w:t>
+      </w:r>
+      <w:proofErr w:type="spellEnd"/>
+      <w:r>
+        <w:rPr>
+          <w:rFonts w:asciiTheme="minorHAnsi" w:hAnsiTheme="minorHAnsi" w:cstheme="minorHAnsi"/>
+        </w:rPr>
+        <w:t xml:space="preserve"> se </w:t>
+      </w:r>
+      <w:proofErr w:type="spellStart"/>
+      <w:r>
+        <w:rPr>
+          <w:rFonts w:asciiTheme="minorHAnsi" w:hAnsiTheme="minorHAnsi" w:cstheme="minorHAnsi"/>
+        </w:rPr>
+        <w:t>realizaron</w:t>
+      </w:r>
+      <w:proofErr w:type="spellEnd"/>
+      <w:r>
+        <w:rPr>
+          <w:rFonts w:asciiTheme="minorHAnsi" w:hAnsiTheme="minorHAnsi" w:cstheme="minorHAnsi"/>
+        </w:rPr>
+        <w:t xml:space="preserve"> </w:t>
+      </w:r>
+      <w:proofErr w:type="spellStart"/>
+      <w:r>
+        <w:rPr>
+          <w:rFonts w:asciiTheme="minorHAnsi" w:hAnsiTheme="minorHAnsi" w:cstheme="minorHAnsi"/>
+        </w:rPr>
+        <w:t>casos</w:t>
+      </w:r>
+      <w:proofErr w:type="spellEnd"/>
+      <w:r>
+        <w:rPr>
+          <w:rFonts w:asciiTheme="minorHAnsi" w:hAnsiTheme="minorHAnsi" w:cstheme="minorHAnsi"/>
+        </w:rPr>
+        <w:t xml:space="preserve"> de </w:t>
+      </w:r>
+      <w:proofErr w:type="spellStart"/>
+      <w:r>
+        <w:rPr>
+          <w:rFonts w:asciiTheme="minorHAnsi" w:hAnsiTheme="minorHAnsi" w:cstheme="minorHAnsi"/>
+        </w:rPr>
+        <w:t>prueba</w:t>
+      </w:r>
+      <w:proofErr w:type="spellEnd"/>
+      <w:r>
+        <w:rPr>
+          <w:rFonts w:asciiTheme="minorHAnsi" w:hAnsiTheme="minorHAnsi" w:cstheme="minorHAnsi"/>
+        </w:rPr>
+        <w:t xml:space="preserve"> </w:t>
+      </w:r>
+      <w:proofErr w:type="spellStart"/>
+      <w:r>
+        <w:rPr>
+          <w:rFonts w:asciiTheme="minorHAnsi" w:hAnsiTheme="minorHAnsi" w:cstheme="minorHAnsi"/>
+        </w:rPr>
+        <w:t>para</w:t>
+      </w:r>
+      <w:proofErr w:type="spellEnd"/>
+      <w:r>
+        <w:rPr>
+          <w:rFonts w:asciiTheme="minorHAnsi" w:hAnsiTheme="minorHAnsi" w:cstheme="minorHAnsi"/>
+        </w:rPr>
+        <w:t xml:space="preserve"> </w:t>
+      </w:r>
+      <w:proofErr w:type="spellStart"/>
+      <w:r>
+        <w:rPr>
+          <w:rFonts w:asciiTheme="minorHAnsi" w:hAnsiTheme="minorHAnsi" w:cstheme="minorHAnsi"/>
+        </w:rPr>
+        <w:t>todas</w:t>
+      </w:r>
+      <w:proofErr w:type="spellEnd"/>
+      <w:r>
+        <w:rPr>
+          <w:rFonts w:asciiTheme="minorHAnsi" w:hAnsiTheme="minorHAnsi" w:cstheme="minorHAnsi"/>
+        </w:rPr>
+        <w:t xml:space="preserve"> </w:t>
+      </w:r>
+      <w:proofErr w:type="spellStart"/>
+      <w:r>
+        <w:rPr>
+          <w:rFonts w:asciiTheme="minorHAnsi" w:hAnsiTheme="minorHAnsi" w:cstheme="minorHAnsi"/>
+        </w:rPr>
+        <w:t>las</w:t>
+      </w:r>
+      <w:proofErr w:type="spellEnd"/>
+      <w:r>
+        <w:rPr>
+          <w:rFonts w:asciiTheme="minorHAnsi" w:hAnsiTheme="minorHAnsi" w:cstheme="minorHAnsi"/>
+        </w:rPr>
+        <w:t xml:space="preserve"> </w:t>
+      </w:r>
+      <w:proofErr w:type="spellStart"/>
+      <w:r>
+        <w:rPr>
+          <w:rFonts w:asciiTheme="minorHAnsi" w:hAnsiTheme="minorHAnsi" w:cstheme="minorHAnsi"/>
+        </w:rPr>
+        <w:t>sentencias</w:t>
+      </w:r>
+      <w:proofErr w:type="spellEnd"/>
+      <w:r>
+        <w:rPr>
+          <w:rFonts w:asciiTheme="minorHAnsi" w:hAnsiTheme="minorHAnsi" w:cstheme="minorHAnsi"/>
+        </w:rPr>
+        <w:t xml:space="preserve"> </w:t>
+      </w:r>
+      <w:proofErr w:type="spellStart"/>
+      <w:r>
+        <w:rPr>
+          <w:rFonts w:asciiTheme="minorHAnsi" w:hAnsiTheme="minorHAnsi" w:cstheme="minorHAnsi"/>
+        </w:rPr>
+        <w:t>que</w:t>
+      </w:r>
+      <w:proofErr w:type="spellEnd"/>
+      <w:r>
+        <w:rPr>
+          <w:rFonts w:asciiTheme="minorHAnsi" w:hAnsiTheme="minorHAnsi" w:cstheme="minorHAnsi"/>
+        </w:rPr>
+        <w:t xml:space="preserve"> se </w:t>
+      </w:r>
+      <w:proofErr w:type="spellStart"/>
+      <w:r>
+        <w:rPr>
+          <w:rFonts w:asciiTheme="minorHAnsi" w:hAnsiTheme="minorHAnsi" w:cstheme="minorHAnsi"/>
+        </w:rPr>
+        <w:t>pueden</w:t>
+      </w:r>
+      <w:proofErr w:type="spellEnd"/>
+      <w:r>
+        <w:rPr>
+          <w:rFonts w:asciiTheme="minorHAnsi" w:hAnsiTheme="minorHAnsi" w:cstheme="minorHAnsi"/>
+        </w:rPr>
+        <w:t xml:space="preserve"> declarer en </w:t>
+      </w:r>
+      <w:proofErr w:type="spellStart"/>
+      <w:r>
+        <w:rPr>
+          <w:rFonts w:asciiTheme="minorHAnsi" w:hAnsiTheme="minorHAnsi" w:cstheme="minorHAnsi"/>
+        </w:rPr>
+        <w:t>nuestro</w:t>
+      </w:r>
+      <w:proofErr w:type="spellEnd"/>
+      <w:r>
+        <w:rPr>
+          <w:rFonts w:asciiTheme="minorHAnsi" w:hAnsiTheme="minorHAnsi" w:cstheme="minorHAnsi"/>
+        </w:rPr>
+        <w:t xml:space="preserve"> </w:t>
+      </w:r>
+      <w:proofErr w:type="spellStart"/>
+      <w:r>
+        <w:rPr>
+          <w:rFonts w:asciiTheme="minorHAnsi" w:hAnsiTheme="minorHAnsi" w:cstheme="minorHAnsi"/>
+        </w:rPr>
+        <w:t>lenguaje</w:t>
+      </w:r>
+      <w:proofErr w:type="spellEnd"/>
+      <w:r>
+        <w:rPr>
+          <w:rFonts w:asciiTheme="minorHAnsi" w:hAnsiTheme="minorHAnsi" w:cstheme="minorHAnsi"/>
+        </w:rPr>
+        <w:t xml:space="preserve">, </w:t>
+      </w:r>
+      <w:proofErr w:type="spellStart"/>
+      <w:r>
+        <w:rPr>
+          <w:rFonts w:asciiTheme="minorHAnsi" w:hAnsiTheme="minorHAnsi" w:cstheme="minorHAnsi"/>
+        </w:rPr>
+        <w:t>como</w:t>
+      </w:r>
+      <w:proofErr w:type="spellEnd"/>
+      <w:r>
+        <w:rPr>
+          <w:rFonts w:asciiTheme="minorHAnsi" w:hAnsiTheme="minorHAnsi" w:cstheme="minorHAnsi"/>
+        </w:rPr>
+        <w:t xml:space="preserve"> </w:t>
+      </w:r>
+      <w:proofErr w:type="spellStart"/>
+      <w:r>
+        <w:rPr>
+          <w:rFonts w:asciiTheme="minorHAnsi" w:hAnsiTheme="minorHAnsi" w:cstheme="minorHAnsi"/>
+        </w:rPr>
+        <w:t>así</w:t>
+      </w:r>
+      <w:proofErr w:type="spellEnd"/>
+      <w:r>
+        <w:rPr>
+          <w:rFonts w:asciiTheme="minorHAnsi" w:hAnsiTheme="minorHAnsi" w:cstheme="minorHAnsi"/>
+        </w:rPr>
+        <w:t xml:space="preserve"> </w:t>
+      </w:r>
+      <w:proofErr w:type="spellStart"/>
+      <w:r>
+        <w:rPr>
+          <w:rFonts w:asciiTheme="minorHAnsi" w:hAnsiTheme="minorHAnsi" w:cstheme="minorHAnsi"/>
+        </w:rPr>
+        <w:t>también</w:t>
+      </w:r>
+      <w:proofErr w:type="spellEnd"/>
+      <w:r>
+        <w:rPr>
+          <w:rFonts w:asciiTheme="minorHAnsi" w:hAnsiTheme="minorHAnsi" w:cstheme="minorHAnsi"/>
+        </w:rPr>
+        <w:t xml:space="preserve"> </w:t>
+      </w:r>
+      <w:proofErr w:type="spellStart"/>
+      <w:r>
+        <w:rPr>
+          <w:rFonts w:asciiTheme="minorHAnsi" w:hAnsiTheme="minorHAnsi" w:cstheme="minorHAnsi"/>
+        </w:rPr>
+        <w:t>para</w:t>
+      </w:r>
+      <w:proofErr w:type="spellEnd"/>
+      <w:r>
+        <w:rPr>
+          <w:rFonts w:asciiTheme="minorHAnsi" w:hAnsiTheme="minorHAnsi" w:cstheme="minorHAnsi"/>
+        </w:rPr>
+        <w:t xml:space="preserve"> </w:t>
+      </w:r>
+      <w:proofErr w:type="spellStart"/>
+      <w:r>
+        <w:rPr>
+          <w:rFonts w:asciiTheme="minorHAnsi" w:hAnsiTheme="minorHAnsi" w:cstheme="minorHAnsi"/>
+        </w:rPr>
+        <w:t>todos</w:t>
+      </w:r>
+      <w:proofErr w:type="spellEnd"/>
+      <w:r>
+        <w:rPr>
+          <w:rFonts w:asciiTheme="minorHAnsi" w:hAnsiTheme="minorHAnsi" w:cstheme="minorHAnsi"/>
+        </w:rPr>
+        <w:t xml:space="preserve"> los </w:t>
+      </w:r>
+      <w:proofErr w:type="spellStart"/>
+      <w:r>
+        <w:rPr>
+          <w:rFonts w:asciiTheme="minorHAnsi" w:hAnsiTheme="minorHAnsi" w:cstheme="minorHAnsi"/>
+        </w:rPr>
+        <w:t>tipos</w:t>
+      </w:r>
+      <w:proofErr w:type="spellEnd"/>
+      <w:r>
+        <w:rPr>
+          <w:rFonts w:asciiTheme="minorHAnsi" w:hAnsiTheme="minorHAnsi" w:cstheme="minorHAnsi"/>
+        </w:rPr>
+        <w:t xml:space="preserve"> de variables y </w:t>
+      </w:r>
+      <w:proofErr w:type="spellStart"/>
+      <w:r>
+        <w:rPr>
+          <w:rFonts w:asciiTheme="minorHAnsi" w:hAnsiTheme="minorHAnsi" w:cstheme="minorHAnsi"/>
+        </w:rPr>
+        <w:t>operaciones</w:t>
+      </w:r>
+      <w:proofErr w:type="spellEnd"/>
+      <w:r>
+        <w:rPr>
+          <w:rFonts w:asciiTheme="minorHAnsi" w:hAnsiTheme="minorHAnsi" w:cstheme="minorHAnsi"/>
+        </w:rPr>
+        <w:t xml:space="preserve"> entre </w:t>
+      </w:r>
+      <w:proofErr w:type="spellStart"/>
+      <w:r>
+        <w:rPr>
+          <w:rFonts w:asciiTheme="minorHAnsi" w:hAnsiTheme="minorHAnsi" w:cstheme="minorHAnsi"/>
+        </w:rPr>
+        <w:t>ellas</w:t>
+      </w:r>
+      <w:proofErr w:type="spellEnd"/>
+      <w:r>
+        <w:rPr>
+          <w:rFonts w:asciiTheme="minorHAnsi" w:hAnsiTheme="minorHAnsi" w:cstheme="minorHAnsi"/>
+        </w:rPr>
+        <w:t>.</w:t>
+      </w:r>
+    </w:p>
+    <w:p>
+      <w:pPr>
+        <w:pStyle w:val="PlainText"/>
+        <w:rPr>
+          <w:rFonts w:asciiTheme="minorHAnsi" w:hAnsiTheme="minorHAnsi" w:cstheme="minorHAnsi"/>
+        </w:rPr>
+      </w:pPr>
+    </w:p>
+    <w:p>
+      <w:pPr>
+        <w:pStyle w:val="PlainText"/>
+        <w:rPr>
+          <w:rFonts w:asciiTheme="minorHAnsi" w:hAnsiTheme="minorHAnsi" w:cstheme="minorHAnsi"/>
+        </w:rPr>
+      </w:pPr>
+    </w:p>
+    <w:p>
+      <w:pPr>
+        <w:pStyle w:val="PlainText"/>
+        <w:rPr>
+          <w:rFonts w:asciiTheme="minorHAnsi" w:hAnsiTheme="minorHAnsi" w:cstheme="minorHAnsi"/>
+        </w:rPr>
+      </w:pPr>
+    </w:p>
+    <w:p>
+      <w:pPr>
+        <w:pStyle w:val="PlainText"/>
+        <w:rPr>
+          <w:rFonts w:asciiTheme="minorHAnsi" w:hAnsiTheme="minorHAnsi" w:cstheme="minorHAnsi"/>
+        </w:rPr>
+      </w:pPr>
+    </w:p>
+    <w:p>
+      <w:pPr>
+        <w:pStyle w:val="PlainText"/>
+        <w:rPr>
+          <w:rFonts w:asciiTheme="minorHAnsi" w:hAnsiTheme="minorHAnsi" w:cstheme="minorHAnsi"/>
+        </w:rPr>
+      </w:pPr>
+    </w:p>
+    <w:p>
+      <w:pPr>
+        <w:pStyle w:val="PlainText"/>
+        <w:rPr>
+          <w:rFonts w:asciiTheme="minorHAnsi" w:hAnsiTheme="minorHAnsi" w:cstheme="minorHAnsi"/>
+        </w:rPr>
+      </w:pPr>
+    </w:p>
+    <w:p>
+      <w:pPr>
+        <w:pStyle w:val="PlainText"/>
+        <w:rPr>
+          <w:rFonts w:asciiTheme="minorHAnsi" w:hAnsiTheme="minorHAnsi" w:cstheme="minorHAnsi"/>
+        </w:rPr>
+      </w:pPr>
+    </w:p>
+    <w:p>
+      <w:pPr>
+        <w:pStyle w:val="PlainText"/>
+        <w:rPr>
+          <w:rFonts w:asciiTheme="minorHAnsi" w:hAnsiTheme="minorHAnsi" w:cstheme="minorHAnsi"/>
+        </w:rPr>
+      </w:pPr>
+    </w:p>
+    <w:p>
+      <w:pPr>
+        <w:pStyle w:val="PlainText"/>
+        <w:rPr>
+          <w:rFonts w:asciiTheme="minorHAnsi" w:hAnsiTheme="minorHAnsi" w:cstheme="minorHAnsi"/>
+        </w:rPr>
+      </w:pPr>
+    </w:p>
+    <w:p>
+      <w:pPr>
+        <w:pStyle w:val="PlainText"/>
+        <w:rPr>
+          <w:rFonts w:asciiTheme="minorHAnsi" w:hAnsiTheme="minorHAnsi" w:cstheme="minorHAnsi"/>
+        </w:rPr>
+      </w:pPr>
+    </w:p>
+    <w:p>
+      <w:pPr>
+        <w:pStyle w:val="PlainText"/>
+        <w:rPr>
+          <w:rFonts w:asciiTheme="minorHAnsi" w:hAnsiTheme="minorHAnsi" w:cstheme="minorHAnsi"/>
+        </w:rPr>
+      </w:pPr>
+    </w:p>
+    <w:p>
+      <w:pPr>
+        <w:pStyle w:val="PlainText"/>
+        <w:rPr>
+          <w:rFonts w:asciiTheme="minorHAnsi" w:hAnsiTheme="minorHAnsi" w:cstheme="minorHAnsi"/>
+        </w:rPr>
+      </w:pPr>
+    </w:p>
+    <w:p>
+      <w:pPr>
+        <w:pStyle w:val="PlainText"/>
+        <w:rPr>
+          <w:rFonts w:asciiTheme="minorHAnsi" w:hAnsiTheme="minorHAnsi" w:cstheme="minorHAnsi"/>
+        </w:rPr>
+      </w:pPr>
+    </w:p>
+    <w:p>
+      <w:pPr>
+        <w:pStyle w:val="PlainText"/>
+        <w:rPr>
+          <w:rFonts w:asciiTheme="minorHAnsi" w:hAnsiTheme="minorHAnsi" w:cstheme="minorHAnsi"/>
+        </w:rPr>
+      </w:pPr>
+    </w:p>
+    <w:p>
+      <w:pPr>
+        <w:pStyle w:val="PlainText"/>
+        <w:rPr>
+          <w:rFonts w:asciiTheme="minorHAnsi" w:hAnsiTheme="minorHAnsi" w:cstheme="minorHAnsi"/>
+        </w:rPr>
+      </w:pPr>
+    </w:p>
+    <w:p>
+      <w:pPr>
+        <w:pStyle w:val="PlainText"/>
+        <w:rPr>
+          <w:rFonts w:asciiTheme="minorHAnsi" w:hAnsiTheme="minorHAnsi" w:cstheme="minorHAnsi"/>
+        </w:rPr>
+      </w:pPr>
+    </w:p>
+    <w:p>
+      <w:pPr>
+        <w:pStyle w:val="PlainText"/>
+        <w:rPr>
+          <w:rFonts w:asciiTheme="minorHAnsi" w:hAnsiTheme="minorHAnsi" w:cstheme="minorHAnsi"/>
+        </w:rPr>
+      </w:pPr>
+    </w:p>
+    <w:p>
+      <w:pPr>
+        <w:pStyle w:val="PlainText"/>
+        <w:rPr>
+          <w:rFonts w:asciiTheme="minorHAnsi" w:hAnsiTheme="minorHAnsi" w:cstheme="minorHAnsi"/>
+        </w:rPr>
+      </w:pPr>
+    </w:p>
+    <w:p>
+      <w:pPr>
+        <w:pStyle w:val="PlainText"/>
+        <w:rPr>
+          <w:rFonts w:asciiTheme="minorHAnsi" w:hAnsiTheme="minorHAnsi" w:cstheme="minorHAnsi"/>
+        </w:rPr>
+      </w:pPr>
+    </w:p>
+    <w:p>
+      <w:pPr>
+        <w:pStyle w:val="PlainText"/>
+        <w:rPr>
+          <w:rFonts w:asciiTheme="minorHAnsi" w:hAnsiTheme="minorHAnsi" w:cstheme="minorHAnsi"/>
+        </w:rPr>
+      </w:pPr>
+    </w:p>
+    <w:p>
+      <w:pPr>
+        <w:pStyle w:val="PlainText"/>
+        <w:rPr>
+          <w:rFonts w:asciiTheme="minorHAnsi" w:hAnsiTheme="minorHAnsi" w:cstheme="minorHAnsi"/>
+        </w:rPr>
+      </w:pPr>
+    </w:p>
+    <w:p>
+      <w:pPr>
+        <w:pStyle w:val="PlainText"/>
+        <w:rPr>
+          <w:rFonts w:asciiTheme="minorHAnsi" w:hAnsiTheme="minorHAnsi" w:cstheme="minorHAnsi"/>
+        </w:rPr>
+      </w:pPr>
+    </w:p>
+    <w:p>
+      <w:pPr>
+        <w:pStyle w:val="PlainText"/>
+        <w:rPr>
+          <w:rFonts w:asciiTheme="minorHAnsi" w:hAnsiTheme="minorHAnsi" w:cstheme="minorHAnsi"/>
+        </w:rPr>
+      </w:pPr>
+    </w:p>
+    <w:p>
+      <w:pPr>
+        <w:pStyle w:val="PlainText"/>
+        <w:rPr>
+          <w:rFonts w:asciiTheme="minorHAnsi" w:hAnsiTheme="minorHAnsi" w:cstheme="minorHAnsi"/>
+        </w:rPr>
+      </w:pPr>
+    </w:p>
+    <w:p>
+      <w:pPr>
+        <w:pStyle w:val="PlainText"/>
+        <w:rPr>
+          <w:rFonts w:asciiTheme="minorHAnsi" w:hAnsiTheme="minorHAnsi" w:cstheme="minorHAnsi"/>
+        </w:rPr>
+      </w:pPr>
+    </w:p>
+    <w:p>
+      <w:pPr>
+        <w:pStyle w:val="PlainText"/>
+        <w:rPr>
+          <w:rFonts w:asciiTheme="minorHAnsi" w:hAnsiTheme="minorHAnsi" w:cstheme="minorHAnsi"/>
+        </w:rPr>
+      </w:pPr>
+    </w:p>
+    <w:p>
+      <w:pPr>
+        <w:pStyle w:val="PlainText"/>
+        <w:rPr>
+          <w:rFonts w:asciiTheme="minorHAnsi" w:hAnsiTheme="minorHAnsi" w:cstheme="minorHAnsi"/>
+        </w:rPr>
+      </w:pPr>
+      <w:proofErr w:type="spellStart"/>
+      <w:r>
+        <w:rPr>
+          <w:rFonts w:asciiTheme="minorHAnsi" w:hAnsiTheme="minorHAnsi" w:cstheme="minorHAnsi"/>
+        </w:rPr>
+        <w:lastRenderedPageBreak/>
+        <w:t>Segunda</w:t>
+      </w:r>
+      <w:proofErr w:type="spellEnd"/>
+      <w:r>
+        <w:rPr>
+          <w:rFonts w:asciiTheme="minorHAnsi" w:hAnsiTheme="minorHAnsi" w:cstheme="minorHAnsi"/>
+        </w:rPr>
+        <w:t xml:space="preserve"> </w:t>
+      </w:r>
+      <w:proofErr w:type="spellStart"/>
+      <w:proofErr w:type="gramStart"/>
+      <w:r>
+        <w:rPr>
+          <w:rFonts w:asciiTheme="minorHAnsi" w:hAnsiTheme="minorHAnsi" w:cstheme="minorHAnsi"/>
+        </w:rPr>
+        <w:t>etapa</w:t>
+      </w:r>
+      <w:proofErr w:type="spellEnd"/>
+      <w:r>
+        <w:rPr>
+          <w:rFonts w:asciiTheme="minorHAnsi" w:hAnsiTheme="minorHAnsi" w:cstheme="minorHAnsi"/>
+        </w:rPr>
+        <w:t xml:space="preserve"> :</w:t>
+      </w:r>
+      <w:proofErr w:type="gramEnd"/>
+      <w:r>
+        <w:rPr>
+          <w:rFonts w:asciiTheme="minorHAnsi" w:hAnsiTheme="minorHAnsi" w:cstheme="minorHAnsi"/>
+        </w:rPr>
+        <w:t xml:space="preserve"> </w:t>
+      </w:r>
+      <w:proofErr w:type="spellStart"/>
+      <w:r>
+        <w:rPr>
+          <w:rFonts w:asciiTheme="minorHAnsi" w:hAnsiTheme="minorHAnsi" w:cstheme="minorHAnsi"/>
+        </w:rPr>
+        <w:t>Análisis</w:t>
+      </w:r>
+      <w:proofErr w:type="spellEnd"/>
+      <w:r>
+        <w:rPr>
+          <w:rFonts w:asciiTheme="minorHAnsi" w:hAnsiTheme="minorHAnsi" w:cstheme="minorHAnsi"/>
+        </w:rPr>
+        <w:t xml:space="preserve"> </w:t>
+      </w:r>
+      <w:proofErr w:type="spellStart"/>
+      <w:r>
+        <w:rPr>
+          <w:rFonts w:asciiTheme="minorHAnsi" w:hAnsiTheme="minorHAnsi" w:cstheme="minorHAnsi"/>
+        </w:rPr>
+        <w:t>Semantico</w:t>
+      </w:r>
+      <w:proofErr w:type="spellEnd"/>
+    </w:p>
+    <w:p>
+      <w:pPr>
+        <w:pStyle w:val="PlainText"/>
+        <w:rPr>
+          <w:rFonts w:asciiTheme="minorHAnsi" w:hAnsiTheme="minorHAnsi" w:cstheme="minorHAnsi"/>
+        </w:rPr>
+      </w:pPr>
+      <w:r>
+        <w:rPr>
+          <w:rFonts w:asciiTheme="minorHAnsi" w:hAnsiTheme="minorHAnsi" w:cstheme="minorHAnsi"/>
+        </w:rPr>
+        <w:tab/>
+        <w:t xml:space="preserve">Intro/ </w:t>
+      </w:r>
+      <w:proofErr w:type="spellStart"/>
+      <w:r>
+        <w:rPr>
+          <w:rFonts w:asciiTheme="minorHAnsi" w:hAnsiTheme="minorHAnsi" w:cstheme="minorHAnsi"/>
+        </w:rPr>
+        <w:t>objetivo</w:t>
+      </w:r>
+      <w:proofErr w:type="spellEnd"/>
+    </w:p>
+    <w:p>
+      <w:pPr>
+        <w:pStyle w:val="PlainText"/>
+        <w:rPr>
+          <w:rFonts w:asciiTheme="minorHAnsi" w:hAnsiTheme="minorHAnsi" w:cstheme="minorHAnsi"/>
+        </w:rPr>
+      </w:pPr>
+      <w:r>
+        <w:rPr>
+          <w:rFonts w:asciiTheme="minorHAnsi" w:hAnsiTheme="minorHAnsi" w:cstheme="minorHAnsi"/>
+        </w:rPr>
+        <w:tab/>
+        <w:t xml:space="preserve">Al </w:t>
+      </w:r>
+      <w:proofErr w:type="spellStart"/>
+      <w:r>
+        <w:rPr>
+          <w:rFonts w:asciiTheme="minorHAnsi" w:hAnsiTheme="minorHAnsi" w:cstheme="minorHAnsi"/>
+        </w:rPr>
+        <w:t>hablar</w:t>
+      </w:r>
+      <w:proofErr w:type="spellEnd"/>
+      <w:r>
+        <w:rPr>
+          <w:rFonts w:asciiTheme="minorHAnsi" w:hAnsiTheme="minorHAnsi" w:cstheme="minorHAnsi"/>
+        </w:rPr>
+        <w:t xml:space="preserve"> de </w:t>
+      </w:r>
+      <w:proofErr w:type="gramStart"/>
+      <w:r>
+        <w:rPr>
+          <w:rFonts w:asciiTheme="minorHAnsi" w:hAnsiTheme="minorHAnsi" w:cstheme="minorHAnsi"/>
+        </w:rPr>
+        <w:t>un</w:t>
+      </w:r>
+      <w:proofErr w:type="gramEnd"/>
+      <w:r>
+        <w:rPr>
+          <w:rFonts w:asciiTheme="minorHAnsi" w:hAnsiTheme="minorHAnsi" w:cstheme="minorHAnsi"/>
+        </w:rPr>
+        <w:t xml:space="preserve"> </w:t>
+      </w:r>
+      <w:proofErr w:type="spellStart"/>
+      <w:r>
+        <w:rPr>
+          <w:rFonts w:asciiTheme="minorHAnsi" w:hAnsiTheme="minorHAnsi" w:cstheme="minorHAnsi"/>
+        </w:rPr>
+        <w:t>compilador</w:t>
+      </w:r>
+      <w:proofErr w:type="spellEnd"/>
+      <w:r>
+        <w:rPr>
+          <w:rFonts w:asciiTheme="minorHAnsi" w:hAnsiTheme="minorHAnsi" w:cstheme="minorHAnsi"/>
+        </w:rPr>
+        <w:t xml:space="preserve"> </w:t>
+      </w:r>
+      <w:proofErr w:type="spellStart"/>
+      <w:r>
+        <w:rPr>
+          <w:rFonts w:asciiTheme="minorHAnsi" w:hAnsiTheme="minorHAnsi" w:cstheme="minorHAnsi"/>
+        </w:rPr>
+        <w:t>resulta</w:t>
+      </w:r>
+      <w:proofErr w:type="spellEnd"/>
+      <w:r>
+        <w:rPr>
+          <w:rFonts w:asciiTheme="minorHAnsi" w:hAnsiTheme="minorHAnsi" w:cstheme="minorHAnsi"/>
+        </w:rPr>
+        <w:t xml:space="preserve"> inevitable la </w:t>
+      </w:r>
+      <w:proofErr w:type="spellStart"/>
+      <w:r>
+        <w:rPr>
+          <w:rFonts w:asciiTheme="minorHAnsi" w:hAnsiTheme="minorHAnsi" w:cstheme="minorHAnsi"/>
+        </w:rPr>
+        <w:t>inherente</w:t>
+      </w:r>
+      <w:proofErr w:type="spellEnd"/>
+      <w:r>
+        <w:rPr>
+          <w:rFonts w:asciiTheme="minorHAnsi" w:hAnsiTheme="minorHAnsi" w:cstheme="minorHAnsi"/>
+        </w:rPr>
+        <w:t xml:space="preserve"> </w:t>
+      </w:r>
+      <w:proofErr w:type="spellStart"/>
+      <w:r>
+        <w:rPr>
+          <w:rFonts w:asciiTheme="minorHAnsi" w:hAnsiTheme="minorHAnsi" w:cstheme="minorHAnsi"/>
+        </w:rPr>
+        <w:t>conexión</w:t>
+      </w:r>
+      <w:proofErr w:type="spellEnd"/>
+      <w:r>
+        <w:rPr>
+          <w:rFonts w:asciiTheme="minorHAnsi" w:hAnsiTheme="minorHAnsi" w:cstheme="minorHAnsi"/>
+        </w:rPr>
+        <w:t xml:space="preserve"> a los </w:t>
+      </w:r>
+      <w:proofErr w:type="spellStart"/>
+      <w:r>
+        <w:rPr>
+          <w:rFonts w:asciiTheme="minorHAnsi" w:hAnsiTheme="minorHAnsi" w:cstheme="minorHAnsi"/>
+        </w:rPr>
+        <w:t>chequeos</w:t>
+      </w:r>
+      <w:proofErr w:type="spellEnd"/>
+      <w:r>
+        <w:rPr>
+          <w:rFonts w:asciiTheme="minorHAnsi" w:hAnsiTheme="minorHAnsi" w:cstheme="minorHAnsi"/>
+        </w:rPr>
+        <w:t xml:space="preserve"> </w:t>
+      </w:r>
+      <w:proofErr w:type="spellStart"/>
+      <w:r>
+        <w:rPr>
+          <w:rFonts w:asciiTheme="minorHAnsi" w:hAnsiTheme="minorHAnsi" w:cstheme="minorHAnsi"/>
+        </w:rPr>
+        <w:t>semánticos</w:t>
+      </w:r>
+      <w:proofErr w:type="spellEnd"/>
+      <w:r>
+        <w:rPr>
+          <w:rFonts w:asciiTheme="minorHAnsi" w:hAnsiTheme="minorHAnsi" w:cstheme="minorHAnsi"/>
+        </w:rPr>
+        <w:t xml:space="preserve"> </w:t>
+      </w:r>
+      <w:proofErr w:type="spellStart"/>
+      <w:r>
+        <w:rPr>
+          <w:rFonts w:asciiTheme="minorHAnsi" w:hAnsiTheme="minorHAnsi" w:cstheme="minorHAnsi"/>
+        </w:rPr>
+        <w:t>que</w:t>
+      </w:r>
+      <w:proofErr w:type="spellEnd"/>
+      <w:r>
+        <w:rPr>
+          <w:rFonts w:asciiTheme="minorHAnsi" w:hAnsiTheme="minorHAnsi" w:cstheme="minorHAnsi"/>
+        </w:rPr>
+        <w:t xml:space="preserve"> </w:t>
+      </w:r>
+      <w:proofErr w:type="spellStart"/>
+      <w:r>
+        <w:rPr>
+          <w:rFonts w:asciiTheme="minorHAnsi" w:hAnsiTheme="minorHAnsi" w:cstheme="minorHAnsi"/>
+        </w:rPr>
+        <w:t>determinen</w:t>
+      </w:r>
+      <w:proofErr w:type="spellEnd"/>
+      <w:r>
+        <w:rPr>
+          <w:rFonts w:asciiTheme="minorHAnsi" w:hAnsiTheme="minorHAnsi" w:cstheme="minorHAnsi"/>
+        </w:rPr>
+        <w:t xml:space="preserve"> a priori la </w:t>
+      </w:r>
+      <w:proofErr w:type="spellStart"/>
+      <w:r>
+        <w:rPr>
+          <w:rFonts w:asciiTheme="minorHAnsi" w:hAnsiTheme="minorHAnsi" w:cstheme="minorHAnsi"/>
+        </w:rPr>
+        <w:t>correción</w:t>
+      </w:r>
+      <w:proofErr w:type="spellEnd"/>
+      <w:r>
+        <w:rPr>
+          <w:rFonts w:asciiTheme="minorHAnsi" w:hAnsiTheme="minorHAnsi" w:cstheme="minorHAnsi"/>
+        </w:rPr>
+        <w:t xml:space="preserve"> del </w:t>
+      </w:r>
+      <w:proofErr w:type="spellStart"/>
+      <w:r>
+        <w:rPr>
+          <w:rFonts w:asciiTheme="minorHAnsi" w:hAnsiTheme="minorHAnsi" w:cstheme="minorHAnsi"/>
+        </w:rPr>
+        <w:t>código</w:t>
+      </w:r>
+      <w:proofErr w:type="spellEnd"/>
+      <w:r>
+        <w:rPr>
+          <w:rFonts w:asciiTheme="minorHAnsi" w:hAnsiTheme="minorHAnsi" w:cstheme="minorHAnsi"/>
+        </w:rPr>
+        <w:t xml:space="preserve"> antes de </w:t>
+      </w:r>
+      <w:proofErr w:type="spellStart"/>
+      <w:r>
+        <w:rPr>
+          <w:rFonts w:asciiTheme="minorHAnsi" w:hAnsiTheme="minorHAnsi" w:cstheme="minorHAnsi"/>
+        </w:rPr>
+        <w:t>proseguir</w:t>
+      </w:r>
+      <w:proofErr w:type="spellEnd"/>
+      <w:r>
+        <w:rPr>
+          <w:rFonts w:asciiTheme="minorHAnsi" w:hAnsiTheme="minorHAnsi" w:cstheme="minorHAnsi"/>
+        </w:rPr>
+        <w:t xml:space="preserve"> a </w:t>
+      </w:r>
+      <w:proofErr w:type="spellStart"/>
+      <w:r>
+        <w:rPr>
+          <w:rFonts w:asciiTheme="minorHAnsi" w:hAnsiTheme="minorHAnsi" w:cstheme="minorHAnsi"/>
+        </w:rPr>
+        <w:t>generar</w:t>
+      </w:r>
+      <w:proofErr w:type="spellEnd"/>
+      <w:r>
+        <w:rPr>
+          <w:rFonts w:asciiTheme="minorHAnsi" w:hAnsiTheme="minorHAnsi" w:cstheme="minorHAnsi"/>
+        </w:rPr>
+        <w:t xml:space="preserve"> la </w:t>
+      </w:r>
+      <w:proofErr w:type="spellStart"/>
+      <w:r>
+        <w:rPr>
+          <w:rFonts w:asciiTheme="minorHAnsi" w:hAnsiTheme="minorHAnsi" w:cstheme="minorHAnsi"/>
+        </w:rPr>
+        <w:t>traducción</w:t>
+      </w:r>
+      <w:proofErr w:type="spellEnd"/>
+      <w:r>
+        <w:rPr>
+          <w:rFonts w:asciiTheme="minorHAnsi" w:hAnsiTheme="minorHAnsi" w:cstheme="minorHAnsi"/>
+        </w:rPr>
+        <w:t xml:space="preserve"> </w:t>
+      </w:r>
+      <w:proofErr w:type="spellStart"/>
+      <w:r>
+        <w:rPr>
+          <w:rFonts w:asciiTheme="minorHAnsi" w:hAnsiTheme="minorHAnsi" w:cstheme="minorHAnsi"/>
+        </w:rPr>
+        <w:t>a</w:t>
+      </w:r>
+      <w:proofErr w:type="spellEnd"/>
+      <w:r>
+        <w:rPr>
+          <w:rFonts w:asciiTheme="minorHAnsi" w:hAnsiTheme="minorHAnsi" w:cstheme="minorHAnsi"/>
+        </w:rPr>
+        <w:t xml:space="preserve"> assembler o el </w:t>
+      </w:r>
+      <w:proofErr w:type="spellStart"/>
+      <w:r>
+        <w:rPr>
+          <w:rFonts w:asciiTheme="minorHAnsi" w:hAnsiTheme="minorHAnsi" w:cstheme="minorHAnsi"/>
+        </w:rPr>
+        <w:t>respectivo</w:t>
+      </w:r>
+      <w:proofErr w:type="spellEnd"/>
+      <w:r>
+        <w:rPr>
+          <w:rFonts w:asciiTheme="minorHAnsi" w:hAnsiTheme="minorHAnsi" w:cstheme="minorHAnsi"/>
+        </w:rPr>
+        <w:t xml:space="preserve"> </w:t>
+      </w:r>
+      <w:proofErr w:type="spellStart"/>
+      <w:r>
+        <w:rPr>
+          <w:rFonts w:asciiTheme="minorHAnsi" w:hAnsiTheme="minorHAnsi" w:cstheme="minorHAnsi"/>
+        </w:rPr>
+        <w:t>binario</w:t>
+      </w:r>
+      <w:proofErr w:type="spellEnd"/>
+      <w:r>
+        <w:rPr>
+          <w:rFonts w:asciiTheme="minorHAnsi" w:hAnsiTheme="minorHAnsi" w:cstheme="minorHAnsi"/>
+        </w:rPr>
+        <w:t xml:space="preserve"> </w:t>
+      </w:r>
+      <w:proofErr w:type="spellStart"/>
+      <w:r>
+        <w:rPr>
+          <w:rFonts w:asciiTheme="minorHAnsi" w:hAnsiTheme="minorHAnsi" w:cstheme="minorHAnsi"/>
+        </w:rPr>
+        <w:t>ejecutable</w:t>
+      </w:r>
+      <w:proofErr w:type="spellEnd"/>
+      <w:r>
+        <w:rPr>
+          <w:rFonts w:asciiTheme="minorHAnsi" w:hAnsiTheme="minorHAnsi" w:cstheme="minorHAnsi"/>
+        </w:rPr>
+        <w:t xml:space="preserve">. En </w:t>
+      </w:r>
+      <w:proofErr w:type="spellStart"/>
+      <w:r>
+        <w:rPr>
+          <w:rFonts w:asciiTheme="minorHAnsi" w:hAnsiTheme="minorHAnsi" w:cstheme="minorHAnsi"/>
+        </w:rPr>
+        <w:t>esta</w:t>
+      </w:r>
+      <w:proofErr w:type="spellEnd"/>
+      <w:r>
+        <w:rPr>
+          <w:rFonts w:asciiTheme="minorHAnsi" w:hAnsiTheme="minorHAnsi" w:cstheme="minorHAnsi"/>
+        </w:rPr>
+        <w:t xml:space="preserve"> </w:t>
+      </w:r>
+      <w:proofErr w:type="spellStart"/>
+      <w:r>
+        <w:rPr>
+          <w:rFonts w:asciiTheme="minorHAnsi" w:hAnsiTheme="minorHAnsi" w:cstheme="minorHAnsi"/>
+        </w:rPr>
+        <w:t>etapa</w:t>
+      </w:r>
+      <w:proofErr w:type="spellEnd"/>
+      <w:r>
+        <w:rPr>
+          <w:rFonts w:asciiTheme="minorHAnsi" w:hAnsiTheme="minorHAnsi" w:cstheme="minorHAnsi"/>
+        </w:rPr>
+        <w:t xml:space="preserve">, </w:t>
+      </w:r>
+      <w:proofErr w:type="spellStart"/>
+      <w:r>
+        <w:rPr>
+          <w:rFonts w:asciiTheme="minorHAnsi" w:hAnsiTheme="minorHAnsi" w:cstheme="minorHAnsi"/>
+        </w:rPr>
+        <w:t>nos</w:t>
+      </w:r>
+      <w:proofErr w:type="spellEnd"/>
+      <w:r>
+        <w:rPr>
+          <w:rFonts w:asciiTheme="minorHAnsi" w:hAnsiTheme="minorHAnsi" w:cstheme="minorHAnsi"/>
+        </w:rPr>
+        <w:t xml:space="preserve"> </w:t>
+      </w:r>
+      <w:proofErr w:type="spellStart"/>
+      <w:r>
+        <w:rPr>
+          <w:rFonts w:asciiTheme="minorHAnsi" w:hAnsiTheme="minorHAnsi" w:cstheme="minorHAnsi"/>
+        </w:rPr>
+        <w:t>dedicamos</w:t>
+      </w:r>
+      <w:proofErr w:type="spellEnd"/>
+      <w:r>
+        <w:rPr>
+          <w:rFonts w:asciiTheme="minorHAnsi" w:hAnsiTheme="minorHAnsi" w:cstheme="minorHAnsi"/>
+        </w:rPr>
+        <w:t xml:space="preserve"> </w:t>
+      </w:r>
+      <w:proofErr w:type="spellStart"/>
+      <w:r>
+        <w:rPr>
+          <w:rFonts w:asciiTheme="minorHAnsi" w:hAnsiTheme="minorHAnsi" w:cstheme="minorHAnsi"/>
+        </w:rPr>
+        <w:t>íntegramente</w:t>
+      </w:r>
+      <w:proofErr w:type="spellEnd"/>
+      <w:r>
+        <w:rPr>
+          <w:rFonts w:asciiTheme="minorHAnsi" w:hAnsiTheme="minorHAnsi" w:cstheme="minorHAnsi"/>
+        </w:rPr>
+        <w:t xml:space="preserve"> </w:t>
+      </w:r>
+      <w:proofErr w:type="gramStart"/>
+      <w:r>
+        <w:rPr>
+          <w:rFonts w:asciiTheme="minorHAnsi" w:hAnsiTheme="minorHAnsi" w:cstheme="minorHAnsi"/>
+        </w:rPr>
+        <w:t>a</w:t>
+      </w:r>
+      <w:proofErr w:type="gramEnd"/>
+      <w:r>
+        <w:rPr>
+          <w:rFonts w:asciiTheme="minorHAnsi" w:hAnsiTheme="minorHAnsi" w:cstheme="minorHAnsi"/>
+        </w:rPr>
+        <w:t xml:space="preserve"> </w:t>
+      </w:r>
+      <w:proofErr w:type="spellStart"/>
+      <w:r>
+        <w:rPr>
+          <w:rFonts w:asciiTheme="minorHAnsi" w:hAnsiTheme="minorHAnsi" w:cstheme="minorHAnsi"/>
+        </w:rPr>
+        <w:t>estos</w:t>
+      </w:r>
+      <w:proofErr w:type="spellEnd"/>
+      <w:r>
+        <w:rPr>
+          <w:rFonts w:asciiTheme="minorHAnsi" w:hAnsiTheme="minorHAnsi" w:cstheme="minorHAnsi"/>
+        </w:rPr>
+        <w:t xml:space="preserve"> </w:t>
+      </w:r>
+      <w:proofErr w:type="spellStart"/>
+      <w:r>
+        <w:rPr>
+          <w:rFonts w:asciiTheme="minorHAnsi" w:hAnsiTheme="minorHAnsi" w:cstheme="minorHAnsi"/>
+        </w:rPr>
+        <w:t>chequeos</w:t>
+      </w:r>
+      <w:proofErr w:type="spellEnd"/>
+      <w:r>
+        <w:rPr>
+          <w:rFonts w:asciiTheme="minorHAnsi" w:hAnsiTheme="minorHAnsi" w:cstheme="minorHAnsi"/>
+        </w:rPr>
+        <w:t xml:space="preserve">, los </w:t>
+      </w:r>
+      <w:proofErr w:type="spellStart"/>
+      <w:r>
+        <w:rPr>
+          <w:rFonts w:asciiTheme="minorHAnsi" w:hAnsiTheme="minorHAnsi" w:cstheme="minorHAnsi"/>
+        </w:rPr>
+        <w:t>mismos</w:t>
+      </w:r>
+      <w:proofErr w:type="spellEnd"/>
+      <w:r>
+        <w:rPr>
+          <w:rFonts w:asciiTheme="minorHAnsi" w:hAnsiTheme="minorHAnsi" w:cstheme="minorHAnsi"/>
+        </w:rPr>
+        <w:t xml:space="preserve"> </w:t>
+      </w:r>
+      <w:proofErr w:type="spellStart"/>
+      <w:r>
+        <w:rPr>
+          <w:rFonts w:asciiTheme="minorHAnsi" w:hAnsiTheme="minorHAnsi" w:cstheme="minorHAnsi"/>
+        </w:rPr>
+        <w:t>pueden</w:t>
+      </w:r>
+      <w:proofErr w:type="spellEnd"/>
+      <w:r>
+        <w:rPr>
+          <w:rFonts w:asciiTheme="minorHAnsi" w:hAnsiTheme="minorHAnsi" w:cstheme="minorHAnsi"/>
+        </w:rPr>
+        <w:t xml:space="preserve"> </w:t>
+      </w:r>
+      <w:proofErr w:type="spellStart"/>
+      <w:r>
+        <w:rPr>
+          <w:rFonts w:asciiTheme="minorHAnsi" w:hAnsiTheme="minorHAnsi" w:cstheme="minorHAnsi"/>
+        </w:rPr>
+        <w:t>dividirse</w:t>
+      </w:r>
+      <w:proofErr w:type="spellEnd"/>
+      <w:r>
+        <w:rPr>
+          <w:rFonts w:asciiTheme="minorHAnsi" w:hAnsiTheme="minorHAnsi" w:cstheme="minorHAnsi"/>
+        </w:rPr>
+        <w:t xml:space="preserve"> en 2 </w:t>
+      </w:r>
+      <w:proofErr w:type="spellStart"/>
+      <w:r>
+        <w:rPr>
+          <w:rFonts w:asciiTheme="minorHAnsi" w:hAnsiTheme="minorHAnsi" w:cstheme="minorHAnsi"/>
+        </w:rPr>
+        <w:t>grandes</w:t>
+      </w:r>
+      <w:proofErr w:type="spellEnd"/>
+      <w:r>
+        <w:rPr>
+          <w:rFonts w:asciiTheme="minorHAnsi" w:hAnsiTheme="minorHAnsi" w:cstheme="minorHAnsi"/>
+        </w:rPr>
+        <w:t xml:space="preserve"> </w:t>
+      </w:r>
+      <w:proofErr w:type="spellStart"/>
+      <w:r>
+        <w:rPr>
+          <w:rFonts w:asciiTheme="minorHAnsi" w:hAnsiTheme="minorHAnsi" w:cstheme="minorHAnsi"/>
+        </w:rPr>
+        <w:t>ramas</w:t>
+      </w:r>
+      <w:proofErr w:type="spellEnd"/>
+      <w:r>
+        <w:rPr>
+          <w:rFonts w:asciiTheme="minorHAnsi" w:hAnsiTheme="minorHAnsi" w:cstheme="minorHAnsi"/>
+        </w:rPr>
+        <w:t xml:space="preserve"> </w:t>
+      </w:r>
+      <w:proofErr w:type="spellStart"/>
+      <w:r>
+        <w:rPr>
+          <w:rFonts w:asciiTheme="minorHAnsi" w:hAnsiTheme="minorHAnsi" w:cstheme="minorHAnsi"/>
+        </w:rPr>
+        <w:t>que</w:t>
+      </w:r>
+      <w:proofErr w:type="spellEnd"/>
+      <w:r>
+        <w:rPr>
+          <w:rFonts w:asciiTheme="minorHAnsi" w:hAnsiTheme="minorHAnsi" w:cstheme="minorHAnsi"/>
+        </w:rPr>
+        <w:t xml:space="preserve"> son </w:t>
+      </w:r>
+      <w:proofErr w:type="spellStart"/>
+      <w:r>
+        <w:rPr>
+          <w:rFonts w:asciiTheme="minorHAnsi" w:hAnsiTheme="minorHAnsi" w:cstheme="minorHAnsi"/>
+        </w:rPr>
+        <w:t>alcanzabilidad</w:t>
+      </w:r>
+      <w:proofErr w:type="spellEnd"/>
+      <w:r>
+        <w:rPr>
+          <w:rFonts w:asciiTheme="minorHAnsi" w:hAnsiTheme="minorHAnsi" w:cstheme="minorHAnsi"/>
+        </w:rPr>
+        <w:t xml:space="preserve"> y </w:t>
+      </w:r>
+      <w:proofErr w:type="spellStart"/>
+      <w:r>
+        <w:rPr>
+          <w:rFonts w:asciiTheme="minorHAnsi" w:hAnsiTheme="minorHAnsi" w:cstheme="minorHAnsi"/>
+        </w:rPr>
+        <w:t>coherencia</w:t>
+      </w:r>
+      <w:proofErr w:type="spellEnd"/>
+      <w:r>
+        <w:rPr>
+          <w:rFonts w:asciiTheme="minorHAnsi" w:hAnsiTheme="minorHAnsi" w:cstheme="minorHAnsi"/>
+        </w:rPr>
+        <w:t xml:space="preserve"> de </w:t>
+      </w:r>
+      <w:proofErr w:type="spellStart"/>
+      <w:r>
+        <w:rPr>
+          <w:rFonts w:asciiTheme="minorHAnsi" w:hAnsiTheme="minorHAnsi" w:cstheme="minorHAnsi"/>
+        </w:rPr>
+        <w:t>tipos</w:t>
+      </w:r>
+      <w:proofErr w:type="spellEnd"/>
+      <w:r>
+        <w:rPr>
+          <w:rFonts w:asciiTheme="minorHAnsi" w:hAnsiTheme="minorHAnsi" w:cstheme="minorHAnsi"/>
+        </w:rPr>
+        <w:t>.</w:t>
+      </w:r>
+    </w:p>
+    <w:p>
+      <w:pPr>
+        <w:pStyle w:val="PlainText"/>
+        <w:rPr>
+          <w:rFonts w:asciiTheme="minorHAnsi" w:hAnsiTheme="minorHAnsi" w:cstheme="minorHAnsi"/>
+        </w:rPr>
+      </w:pPr>
+      <w:r>
+        <w:rPr>
+          <w:rFonts w:asciiTheme="minorHAnsi" w:hAnsiTheme="minorHAnsi" w:cstheme="minorHAnsi"/>
+        </w:rPr>
+        <w:tab/>
+      </w:r>
+    </w:p>
+    <w:p>
+      <w:pPr>
+        <w:pStyle w:val="PlainText"/>
+        <w:ind w:firstLine="720"/>
+        <w:rPr>
+          <w:rFonts w:asciiTheme="minorHAnsi" w:hAnsiTheme="minorHAnsi" w:cstheme="minorHAnsi"/>
+        </w:rPr>
+      </w:pPr>
+      <w:proofErr w:type="spellStart"/>
+      <w:r>
+        <w:rPr>
+          <w:rFonts w:asciiTheme="minorHAnsi" w:hAnsiTheme="minorHAnsi" w:cstheme="minorHAnsi"/>
+        </w:rPr>
+        <w:t>Alcanzabilidad</w:t>
+      </w:r>
+      <w:proofErr w:type="spellEnd"/>
+    </w:p>
+    <w:p>
+      <w:pPr>
+        <w:pStyle w:val="PlainText"/>
+        <w:rPr>
+          <w:rFonts w:asciiTheme="minorHAnsi" w:hAnsiTheme="minorHAnsi" w:cstheme="minorHAnsi"/>
+        </w:rPr>
+      </w:pPr>
+      <w:r>
+        <w:rPr>
+          <w:rFonts w:asciiTheme="minorHAnsi" w:hAnsiTheme="minorHAnsi" w:cstheme="minorHAnsi"/>
+        </w:rPr>
+        <w:tab/>
+      </w:r>
+      <w:r>
+        <w:rPr>
+          <w:rFonts w:asciiTheme="minorHAnsi" w:hAnsiTheme="minorHAnsi" w:cstheme="minorHAnsi"/>
+        </w:rPr>
+        <w:tab/>
+      </w:r>
+      <w:proofErr w:type="spellStart"/>
+      <w:r>
+        <w:rPr>
+          <w:rFonts w:asciiTheme="minorHAnsi" w:hAnsiTheme="minorHAnsi" w:cstheme="minorHAnsi"/>
+        </w:rPr>
+        <w:t>Cada</w:t>
+      </w:r>
+      <w:proofErr w:type="spellEnd"/>
+      <w:r>
+        <w:rPr>
+          <w:rFonts w:asciiTheme="minorHAnsi" w:hAnsiTheme="minorHAnsi" w:cstheme="minorHAnsi"/>
+        </w:rPr>
+        <w:t xml:space="preserve"> </w:t>
+      </w:r>
+      <w:proofErr w:type="spellStart"/>
+      <w:r>
+        <w:rPr>
+          <w:rFonts w:asciiTheme="minorHAnsi" w:hAnsiTheme="minorHAnsi" w:cstheme="minorHAnsi"/>
+        </w:rPr>
+        <w:t>vez</w:t>
+      </w:r>
+      <w:proofErr w:type="spellEnd"/>
+      <w:r>
+        <w:rPr>
+          <w:rFonts w:asciiTheme="minorHAnsi" w:hAnsiTheme="minorHAnsi" w:cstheme="minorHAnsi"/>
+        </w:rPr>
+        <w:t xml:space="preserve"> </w:t>
+      </w:r>
+      <w:proofErr w:type="spellStart"/>
+      <w:r>
+        <w:rPr>
+          <w:rFonts w:asciiTheme="minorHAnsi" w:hAnsiTheme="minorHAnsi" w:cstheme="minorHAnsi"/>
+        </w:rPr>
+        <w:t>que</w:t>
+      </w:r>
+      <w:proofErr w:type="spellEnd"/>
+      <w:r>
+        <w:rPr>
+          <w:rFonts w:asciiTheme="minorHAnsi" w:hAnsiTheme="minorHAnsi" w:cstheme="minorHAnsi"/>
+        </w:rPr>
+        <w:t xml:space="preserve"> se </w:t>
+      </w:r>
+      <w:proofErr w:type="spellStart"/>
+      <w:r>
+        <w:rPr>
+          <w:rFonts w:asciiTheme="minorHAnsi" w:hAnsiTheme="minorHAnsi" w:cstheme="minorHAnsi"/>
+        </w:rPr>
+        <w:t>invoque</w:t>
+      </w:r>
+      <w:proofErr w:type="spellEnd"/>
+      <w:r>
+        <w:rPr>
+          <w:rFonts w:asciiTheme="minorHAnsi" w:hAnsiTheme="minorHAnsi" w:cstheme="minorHAnsi"/>
+        </w:rPr>
+        <w:t xml:space="preserve"> a </w:t>
+      </w:r>
+      <w:proofErr w:type="spellStart"/>
+      <w:r>
+        <w:rPr>
+          <w:rFonts w:asciiTheme="minorHAnsi" w:hAnsiTheme="minorHAnsi" w:cstheme="minorHAnsi"/>
+        </w:rPr>
+        <w:t>una</w:t>
+      </w:r>
+      <w:proofErr w:type="spellEnd"/>
+      <w:r>
+        <w:rPr>
+          <w:rFonts w:asciiTheme="minorHAnsi" w:hAnsiTheme="minorHAnsi" w:cstheme="minorHAnsi"/>
+        </w:rPr>
+        <w:t xml:space="preserve"> variable o </w:t>
+      </w:r>
+      <w:proofErr w:type="spellStart"/>
+      <w:r>
+        <w:rPr>
+          <w:rFonts w:asciiTheme="minorHAnsi" w:hAnsiTheme="minorHAnsi" w:cstheme="minorHAnsi"/>
+        </w:rPr>
+        <w:t>método</w:t>
+      </w:r>
+      <w:proofErr w:type="spellEnd"/>
+      <w:r>
+        <w:rPr>
+          <w:rFonts w:asciiTheme="minorHAnsi" w:hAnsiTheme="minorHAnsi" w:cstheme="minorHAnsi"/>
+        </w:rPr>
+        <w:t xml:space="preserve">, </w:t>
+      </w:r>
+      <w:proofErr w:type="spellStart"/>
+      <w:r>
+        <w:rPr>
+          <w:rFonts w:asciiTheme="minorHAnsi" w:hAnsiTheme="minorHAnsi" w:cstheme="minorHAnsi"/>
+        </w:rPr>
+        <w:t>éste</w:t>
+      </w:r>
+      <w:proofErr w:type="spellEnd"/>
+      <w:r>
+        <w:rPr>
+          <w:rFonts w:asciiTheme="minorHAnsi" w:hAnsiTheme="minorHAnsi" w:cstheme="minorHAnsi"/>
+        </w:rPr>
+        <w:t xml:space="preserve"> </w:t>
+      </w:r>
+      <w:proofErr w:type="spellStart"/>
+      <w:r>
+        <w:rPr>
+          <w:rFonts w:asciiTheme="minorHAnsi" w:hAnsiTheme="minorHAnsi" w:cstheme="minorHAnsi"/>
+        </w:rPr>
+        <w:t>debe</w:t>
+      </w:r>
+      <w:proofErr w:type="spellEnd"/>
+      <w:r>
+        <w:rPr>
+          <w:rFonts w:asciiTheme="minorHAnsi" w:hAnsiTheme="minorHAnsi" w:cstheme="minorHAnsi"/>
+        </w:rPr>
+        <w:t xml:space="preserve"> </w:t>
+      </w:r>
+      <w:proofErr w:type="spellStart"/>
+      <w:r>
+        <w:rPr>
+          <w:rFonts w:asciiTheme="minorHAnsi" w:hAnsiTheme="minorHAnsi" w:cstheme="minorHAnsi"/>
+        </w:rPr>
+        <w:t>estar</w:t>
+      </w:r>
+      <w:proofErr w:type="spellEnd"/>
+      <w:r>
+        <w:rPr>
+          <w:rFonts w:asciiTheme="minorHAnsi" w:hAnsiTheme="minorHAnsi" w:cstheme="minorHAnsi"/>
+        </w:rPr>
+        <w:t xml:space="preserve"> </w:t>
+      </w:r>
+      <w:proofErr w:type="spellStart"/>
+      <w:r>
+        <w:rPr>
+          <w:rFonts w:asciiTheme="minorHAnsi" w:hAnsiTheme="minorHAnsi" w:cstheme="minorHAnsi"/>
+        </w:rPr>
+        <w:t>definido</w:t>
+      </w:r>
+      <w:proofErr w:type="spellEnd"/>
+      <w:r>
+        <w:rPr>
+          <w:rFonts w:asciiTheme="minorHAnsi" w:hAnsiTheme="minorHAnsi" w:cstheme="minorHAnsi"/>
+        </w:rPr>
+        <w:t xml:space="preserve"> de </w:t>
+      </w:r>
+      <w:proofErr w:type="spellStart"/>
+      <w:proofErr w:type="gramStart"/>
+      <w:r>
+        <w:rPr>
+          <w:rFonts w:asciiTheme="minorHAnsi" w:hAnsiTheme="minorHAnsi" w:cstheme="minorHAnsi"/>
+        </w:rPr>
+        <w:t>tal</w:t>
+      </w:r>
+      <w:proofErr w:type="spellEnd"/>
+      <w:proofErr w:type="gramEnd"/>
+      <w:r>
+        <w:rPr>
+          <w:rFonts w:asciiTheme="minorHAnsi" w:hAnsiTheme="minorHAnsi" w:cstheme="minorHAnsi"/>
+        </w:rPr>
+        <w:t xml:space="preserve"> </w:t>
+      </w:r>
+      <w:proofErr w:type="spellStart"/>
+      <w:r>
+        <w:rPr>
+          <w:rFonts w:asciiTheme="minorHAnsi" w:hAnsiTheme="minorHAnsi" w:cstheme="minorHAnsi"/>
+        </w:rPr>
+        <w:t>manera</w:t>
+      </w:r>
+      <w:proofErr w:type="spellEnd"/>
+      <w:r>
+        <w:rPr>
+          <w:rFonts w:asciiTheme="minorHAnsi" w:hAnsiTheme="minorHAnsi" w:cstheme="minorHAnsi"/>
+        </w:rPr>
+        <w:t xml:space="preserve"> </w:t>
+      </w:r>
+      <w:proofErr w:type="spellStart"/>
+      <w:r>
+        <w:rPr>
+          <w:rFonts w:asciiTheme="minorHAnsi" w:hAnsiTheme="minorHAnsi" w:cstheme="minorHAnsi"/>
+        </w:rPr>
+        <w:t>que</w:t>
+      </w:r>
+      <w:proofErr w:type="spellEnd"/>
+      <w:r>
+        <w:rPr>
+          <w:rFonts w:asciiTheme="minorHAnsi" w:hAnsiTheme="minorHAnsi" w:cstheme="minorHAnsi"/>
+        </w:rPr>
+        <w:t xml:space="preserve">, </w:t>
+      </w:r>
+      <w:proofErr w:type="spellStart"/>
+      <w:r>
+        <w:rPr>
+          <w:rFonts w:asciiTheme="minorHAnsi" w:hAnsiTheme="minorHAnsi" w:cstheme="minorHAnsi"/>
+        </w:rPr>
+        <w:t>respetando</w:t>
+      </w:r>
+      <w:proofErr w:type="spellEnd"/>
+      <w:r>
+        <w:rPr>
+          <w:rFonts w:asciiTheme="minorHAnsi" w:hAnsiTheme="minorHAnsi" w:cstheme="minorHAnsi"/>
+        </w:rPr>
+        <w:t xml:space="preserve"> </w:t>
+      </w:r>
+      <w:proofErr w:type="spellStart"/>
+      <w:r>
+        <w:rPr>
+          <w:rFonts w:asciiTheme="minorHAnsi" w:hAnsiTheme="minorHAnsi" w:cstheme="minorHAnsi"/>
+        </w:rPr>
+        <w:t>las</w:t>
+      </w:r>
+      <w:proofErr w:type="spellEnd"/>
+      <w:r>
+        <w:rPr>
+          <w:rFonts w:asciiTheme="minorHAnsi" w:hAnsiTheme="minorHAnsi" w:cstheme="minorHAnsi"/>
+        </w:rPr>
+        <w:t xml:space="preserve"> </w:t>
+      </w:r>
+      <w:proofErr w:type="spellStart"/>
+      <w:r>
+        <w:rPr>
+          <w:rFonts w:asciiTheme="minorHAnsi" w:hAnsiTheme="minorHAnsi" w:cstheme="minorHAnsi"/>
+        </w:rPr>
+        <w:t>convenciones</w:t>
+      </w:r>
+      <w:proofErr w:type="spellEnd"/>
+      <w:r>
+        <w:rPr>
+          <w:rFonts w:asciiTheme="minorHAnsi" w:hAnsiTheme="minorHAnsi" w:cstheme="minorHAnsi"/>
+        </w:rPr>
+        <w:t xml:space="preserve"> del </w:t>
+      </w:r>
+      <w:proofErr w:type="spellStart"/>
+      <w:r>
+        <w:rPr>
+          <w:rFonts w:asciiTheme="minorHAnsi" w:hAnsiTheme="minorHAnsi" w:cstheme="minorHAnsi"/>
+        </w:rPr>
+        <w:t>lenguaje</w:t>
+      </w:r>
+      <w:proofErr w:type="spellEnd"/>
+      <w:r>
+        <w:rPr>
+          <w:rFonts w:asciiTheme="minorHAnsi" w:hAnsiTheme="minorHAnsi" w:cstheme="minorHAnsi"/>
+        </w:rPr>
+        <w:t xml:space="preserve">, sea </w:t>
+      </w:r>
+      <w:proofErr w:type="spellStart"/>
+      <w:r>
+        <w:rPr>
+          <w:rFonts w:asciiTheme="minorHAnsi" w:hAnsiTheme="minorHAnsi" w:cstheme="minorHAnsi"/>
+        </w:rPr>
+        <w:t>alcanzable</w:t>
+      </w:r>
+      <w:proofErr w:type="spellEnd"/>
+      <w:r>
+        <w:rPr>
+          <w:rFonts w:asciiTheme="minorHAnsi" w:hAnsiTheme="minorHAnsi" w:cstheme="minorHAnsi"/>
+        </w:rPr>
+        <w:t xml:space="preserve"> </w:t>
+      </w:r>
+      <w:proofErr w:type="spellStart"/>
+      <w:r>
+        <w:rPr>
+          <w:rFonts w:asciiTheme="minorHAnsi" w:hAnsiTheme="minorHAnsi" w:cstheme="minorHAnsi"/>
+        </w:rPr>
+        <w:t>desde</w:t>
+      </w:r>
+      <w:proofErr w:type="spellEnd"/>
+      <w:r>
+        <w:rPr>
+          <w:rFonts w:asciiTheme="minorHAnsi" w:hAnsiTheme="minorHAnsi" w:cstheme="minorHAnsi"/>
+        </w:rPr>
+        <w:t xml:space="preserve"> el </w:t>
+      </w:r>
+      <w:proofErr w:type="spellStart"/>
+      <w:r>
+        <w:rPr>
+          <w:rFonts w:asciiTheme="minorHAnsi" w:hAnsiTheme="minorHAnsi" w:cstheme="minorHAnsi"/>
+        </w:rPr>
+        <w:t>bloque</w:t>
+      </w:r>
+      <w:proofErr w:type="spellEnd"/>
+      <w:r>
+        <w:rPr>
+          <w:rFonts w:asciiTheme="minorHAnsi" w:hAnsiTheme="minorHAnsi" w:cstheme="minorHAnsi"/>
+        </w:rPr>
+        <w:t xml:space="preserve"> de </w:t>
+      </w:r>
+      <w:proofErr w:type="spellStart"/>
+      <w:r>
+        <w:rPr>
+          <w:rFonts w:asciiTheme="minorHAnsi" w:hAnsiTheme="minorHAnsi" w:cstheme="minorHAnsi"/>
+        </w:rPr>
+        <w:t>código</w:t>
+      </w:r>
+      <w:proofErr w:type="spellEnd"/>
+      <w:r>
+        <w:rPr>
+          <w:rFonts w:asciiTheme="minorHAnsi" w:hAnsiTheme="minorHAnsi" w:cstheme="minorHAnsi"/>
+        </w:rPr>
+        <w:t xml:space="preserve"> en la </w:t>
+      </w:r>
+      <w:proofErr w:type="spellStart"/>
+      <w:r>
+        <w:rPr>
+          <w:rFonts w:asciiTheme="minorHAnsi" w:hAnsiTheme="minorHAnsi" w:cstheme="minorHAnsi"/>
+        </w:rPr>
+        <w:t>cual</w:t>
+      </w:r>
+      <w:proofErr w:type="spellEnd"/>
+      <w:r>
+        <w:rPr>
+          <w:rFonts w:asciiTheme="minorHAnsi" w:hAnsiTheme="minorHAnsi" w:cstheme="minorHAnsi"/>
+        </w:rPr>
+        <w:t xml:space="preserve"> se lo </w:t>
+      </w:r>
+      <w:proofErr w:type="spellStart"/>
+      <w:r>
+        <w:rPr>
+          <w:rFonts w:asciiTheme="minorHAnsi" w:hAnsiTheme="minorHAnsi" w:cstheme="minorHAnsi"/>
+        </w:rPr>
+        <w:t>invoca</w:t>
+      </w:r>
+      <w:proofErr w:type="spellEnd"/>
+      <w:r>
+        <w:rPr>
+          <w:rFonts w:asciiTheme="minorHAnsi" w:hAnsiTheme="minorHAnsi" w:cstheme="minorHAnsi"/>
+        </w:rPr>
+        <w:t xml:space="preserve">. Como </w:t>
+      </w:r>
+      <w:proofErr w:type="spellStart"/>
+      <w:r>
+        <w:rPr>
+          <w:rFonts w:asciiTheme="minorHAnsi" w:hAnsiTheme="minorHAnsi" w:cstheme="minorHAnsi"/>
+        </w:rPr>
+        <w:t>convención</w:t>
+      </w:r>
+      <w:proofErr w:type="spellEnd"/>
+      <w:r>
+        <w:rPr>
+          <w:rFonts w:asciiTheme="minorHAnsi" w:hAnsiTheme="minorHAnsi" w:cstheme="minorHAnsi"/>
+        </w:rPr>
+        <w:t xml:space="preserve"> </w:t>
+      </w:r>
+      <w:proofErr w:type="spellStart"/>
+      <w:r>
+        <w:rPr>
+          <w:rFonts w:asciiTheme="minorHAnsi" w:hAnsiTheme="minorHAnsi" w:cstheme="minorHAnsi"/>
+        </w:rPr>
+        <w:t>para</w:t>
+      </w:r>
+      <w:proofErr w:type="spellEnd"/>
+      <w:r>
+        <w:rPr>
+          <w:rFonts w:asciiTheme="minorHAnsi" w:hAnsiTheme="minorHAnsi" w:cstheme="minorHAnsi"/>
+        </w:rPr>
+        <w:t xml:space="preserve"> </w:t>
+      </w:r>
+      <w:proofErr w:type="spellStart"/>
+      <w:r>
+        <w:rPr>
+          <w:rFonts w:asciiTheme="minorHAnsi" w:hAnsiTheme="minorHAnsi" w:cstheme="minorHAnsi"/>
+        </w:rPr>
+        <w:t>ctds</w:t>
+      </w:r>
+      <w:proofErr w:type="spellEnd"/>
+      <w:r>
+        <w:rPr>
+          <w:rFonts w:asciiTheme="minorHAnsi" w:hAnsiTheme="minorHAnsi" w:cstheme="minorHAnsi"/>
+        </w:rPr>
+        <w:t xml:space="preserve"> se </w:t>
+      </w:r>
+      <w:proofErr w:type="spellStart"/>
+      <w:r>
+        <w:rPr>
+          <w:rFonts w:asciiTheme="minorHAnsi" w:hAnsiTheme="minorHAnsi" w:cstheme="minorHAnsi"/>
+        </w:rPr>
+        <w:t>adopta</w:t>
+      </w:r>
+      <w:proofErr w:type="spellEnd"/>
+      <w:r>
+        <w:rPr>
+          <w:rFonts w:asciiTheme="minorHAnsi" w:hAnsiTheme="minorHAnsi" w:cstheme="minorHAnsi"/>
+        </w:rPr>
+        <w:t xml:space="preserve"> el </w:t>
+      </w:r>
+      <w:proofErr w:type="spellStart"/>
+      <w:r>
+        <w:rPr>
+          <w:rFonts w:asciiTheme="minorHAnsi" w:hAnsiTheme="minorHAnsi" w:cstheme="minorHAnsi"/>
+        </w:rPr>
+        <w:t>sistema</w:t>
+      </w:r>
+      <w:proofErr w:type="spellEnd"/>
+      <w:r>
+        <w:rPr>
+          <w:rFonts w:asciiTheme="minorHAnsi" w:hAnsiTheme="minorHAnsi" w:cstheme="minorHAnsi"/>
+        </w:rPr>
+        <w:t xml:space="preserve"> de </w:t>
+      </w:r>
+      <w:proofErr w:type="spellStart"/>
+      <w:r>
+        <w:rPr>
+          <w:rFonts w:asciiTheme="minorHAnsi" w:hAnsiTheme="minorHAnsi" w:cstheme="minorHAnsi"/>
+        </w:rPr>
+        <w:t>alcance</w:t>
+      </w:r>
+      <w:proofErr w:type="spellEnd"/>
+      <w:r>
+        <w:rPr>
+          <w:rFonts w:asciiTheme="minorHAnsi" w:hAnsiTheme="minorHAnsi" w:cstheme="minorHAnsi"/>
+        </w:rPr>
+        <w:t xml:space="preserve"> de java, </w:t>
+      </w:r>
+      <w:proofErr w:type="spellStart"/>
+      <w:r>
+        <w:rPr>
+          <w:rFonts w:asciiTheme="minorHAnsi" w:hAnsiTheme="minorHAnsi" w:cstheme="minorHAnsi"/>
+        </w:rPr>
+        <w:t>que</w:t>
+      </w:r>
+      <w:proofErr w:type="spellEnd"/>
+      <w:r>
+        <w:rPr>
+          <w:rFonts w:asciiTheme="minorHAnsi" w:hAnsiTheme="minorHAnsi" w:cstheme="minorHAnsi"/>
+        </w:rPr>
+        <w:t xml:space="preserve"> </w:t>
+      </w:r>
+      <w:proofErr w:type="spellStart"/>
+      <w:r>
+        <w:rPr>
+          <w:rFonts w:asciiTheme="minorHAnsi" w:hAnsiTheme="minorHAnsi" w:cstheme="minorHAnsi"/>
+        </w:rPr>
+        <w:t>posee</w:t>
+      </w:r>
+      <w:proofErr w:type="spellEnd"/>
+      <w:r>
+        <w:rPr>
+          <w:rFonts w:asciiTheme="minorHAnsi" w:hAnsiTheme="minorHAnsi" w:cstheme="minorHAnsi"/>
+        </w:rPr>
+        <w:t xml:space="preserve"> un </w:t>
+      </w:r>
+      <w:proofErr w:type="spellStart"/>
+      <w:r>
+        <w:rPr>
+          <w:rFonts w:asciiTheme="minorHAnsi" w:hAnsiTheme="minorHAnsi" w:cstheme="minorHAnsi"/>
+        </w:rPr>
+        <w:t>alcance</w:t>
+      </w:r>
+      <w:proofErr w:type="spellEnd"/>
+      <w:r>
+        <w:rPr>
+          <w:rFonts w:asciiTheme="minorHAnsi" w:hAnsiTheme="minorHAnsi" w:cstheme="minorHAnsi"/>
+        </w:rPr>
+        <w:t xml:space="preserve"> </w:t>
+      </w:r>
+      <w:proofErr w:type="spellStart"/>
+      <w:proofErr w:type="gramStart"/>
+      <w:r>
+        <w:rPr>
+          <w:rFonts w:asciiTheme="minorHAnsi" w:hAnsiTheme="minorHAnsi" w:cstheme="minorHAnsi"/>
+        </w:rPr>
+        <w:t>estático</w:t>
+      </w:r>
+      <w:proofErr w:type="spellEnd"/>
+      <w:r>
+        <w:rPr>
+          <w:rFonts w:asciiTheme="minorHAnsi" w:hAnsiTheme="minorHAnsi" w:cstheme="minorHAnsi"/>
+        </w:rPr>
+        <w:t xml:space="preserve">  </w:t>
+      </w:r>
+      <w:r>
+        <w:rPr>
+          <w:rFonts w:asciiTheme="minorHAnsi" w:hAnsiTheme="minorHAnsi" w:cstheme="minorHAnsi"/>
+          <w:b/>
+        </w:rPr>
+        <w:t>-</w:t>
+      </w:r>
+      <w:proofErr w:type="gramEnd"/>
+      <w:r>
+        <w:rPr>
+          <w:rFonts w:asciiTheme="minorHAnsi" w:hAnsiTheme="minorHAnsi" w:cstheme="minorHAnsi"/>
+          <w:b/>
+          <w:i/>
+        </w:rPr>
+        <w:t>static scope</w:t>
+      </w:r>
+      <w:r>
+        <w:rPr>
+          <w:rFonts w:asciiTheme="minorHAnsi" w:hAnsiTheme="minorHAnsi" w:cstheme="minorHAnsi"/>
+          <w:b/>
+          <w:i/>
+        </w:rPr>
+        <w:t>-</w:t>
+      </w:r>
+      <w:r>
+        <w:rPr>
+          <w:rFonts w:asciiTheme="minorHAnsi" w:hAnsiTheme="minorHAnsi" w:cstheme="minorHAnsi"/>
+          <w:b/>
+        </w:rPr>
+        <w:t>.</w:t>
+      </w:r>
+      <w:r>
+        <w:rPr>
+          <w:rFonts w:asciiTheme="minorHAnsi" w:hAnsiTheme="minorHAnsi" w:cstheme="minorHAnsi"/>
+        </w:rPr>
+        <w:t xml:space="preserve"> </w:t>
+      </w:r>
+      <w:proofErr w:type="spellStart"/>
+      <w:r>
+        <w:rPr>
+          <w:rFonts w:asciiTheme="minorHAnsi" w:hAnsiTheme="minorHAnsi" w:cstheme="minorHAnsi"/>
+        </w:rPr>
+        <w:t>Por</w:t>
+      </w:r>
+      <w:proofErr w:type="spellEnd"/>
+      <w:r>
+        <w:rPr>
+          <w:rFonts w:asciiTheme="minorHAnsi" w:hAnsiTheme="minorHAnsi" w:cstheme="minorHAnsi"/>
+        </w:rPr>
+        <w:t xml:space="preserve"> lo </w:t>
+      </w:r>
+      <w:proofErr w:type="spellStart"/>
+      <w:r>
+        <w:rPr>
+          <w:rFonts w:asciiTheme="minorHAnsi" w:hAnsiTheme="minorHAnsi" w:cstheme="minorHAnsi"/>
+        </w:rPr>
+        <w:t>tanto</w:t>
+      </w:r>
+      <w:proofErr w:type="spellEnd"/>
+      <w:r>
+        <w:rPr>
+          <w:rFonts w:asciiTheme="minorHAnsi" w:hAnsiTheme="minorHAnsi" w:cstheme="minorHAnsi"/>
+        </w:rPr>
+        <w:t xml:space="preserve">, </w:t>
+      </w:r>
+      <w:proofErr w:type="spellStart"/>
+      <w:r>
+        <w:rPr>
+          <w:rFonts w:asciiTheme="minorHAnsi" w:hAnsiTheme="minorHAnsi" w:cstheme="minorHAnsi"/>
+        </w:rPr>
+        <w:t>cada</w:t>
+      </w:r>
+      <w:proofErr w:type="spellEnd"/>
+      <w:r>
+        <w:rPr>
+          <w:rFonts w:asciiTheme="minorHAnsi" w:hAnsiTheme="minorHAnsi" w:cstheme="minorHAnsi"/>
+        </w:rPr>
+        <w:t xml:space="preserve"> </w:t>
+      </w:r>
+      <w:proofErr w:type="spellStart"/>
+      <w:r>
+        <w:rPr>
+          <w:rFonts w:asciiTheme="minorHAnsi" w:hAnsiTheme="minorHAnsi" w:cstheme="minorHAnsi"/>
+        </w:rPr>
+        <w:t>vez</w:t>
+      </w:r>
+      <w:proofErr w:type="spellEnd"/>
+      <w:r>
+        <w:rPr>
+          <w:rFonts w:asciiTheme="minorHAnsi" w:hAnsiTheme="minorHAnsi" w:cstheme="minorHAnsi"/>
+        </w:rPr>
+        <w:t xml:space="preserve"> </w:t>
+      </w:r>
+      <w:proofErr w:type="spellStart"/>
+      <w:r>
+        <w:rPr>
+          <w:rFonts w:asciiTheme="minorHAnsi" w:hAnsiTheme="minorHAnsi" w:cstheme="minorHAnsi"/>
+        </w:rPr>
+        <w:t>que</w:t>
+      </w:r>
+      <w:proofErr w:type="spellEnd"/>
+      <w:r>
+        <w:rPr>
+          <w:rFonts w:asciiTheme="minorHAnsi" w:hAnsiTheme="minorHAnsi" w:cstheme="minorHAnsi"/>
+        </w:rPr>
+        <w:t xml:space="preserve"> se </w:t>
+      </w:r>
+      <w:proofErr w:type="spellStart"/>
+      <w:r>
+        <w:rPr>
+          <w:rFonts w:asciiTheme="minorHAnsi" w:hAnsiTheme="minorHAnsi" w:cstheme="minorHAnsi"/>
+        </w:rPr>
+        <w:t>invoque</w:t>
+      </w:r>
+      <w:proofErr w:type="spellEnd"/>
+      <w:r>
+        <w:rPr>
+          <w:rFonts w:asciiTheme="minorHAnsi" w:hAnsiTheme="minorHAnsi" w:cstheme="minorHAnsi"/>
+        </w:rPr>
+        <w:t xml:space="preserve"> a </w:t>
+      </w:r>
+      <w:proofErr w:type="gramStart"/>
+      <w:r>
+        <w:rPr>
+          <w:rFonts w:asciiTheme="minorHAnsi" w:hAnsiTheme="minorHAnsi" w:cstheme="minorHAnsi"/>
+        </w:rPr>
+        <w:t>un</w:t>
+      </w:r>
+      <w:proofErr w:type="gramEnd"/>
+      <w:r>
+        <w:rPr>
+          <w:rFonts w:asciiTheme="minorHAnsi" w:hAnsiTheme="minorHAnsi" w:cstheme="minorHAnsi"/>
+        </w:rPr>
+        <w:t xml:space="preserve"> </w:t>
+      </w:r>
+      <w:proofErr w:type="spellStart"/>
+      <w:r>
+        <w:rPr>
+          <w:rFonts w:asciiTheme="minorHAnsi" w:hAnsiTheme="minorHAnsi" w:cstheme="minorHAnsi"/>
+        </w:rPr>
+        <w:t>identificador</w:t>
+      </w:r>
+      <w:proofErr w:type="spellEnd"/>
+      <w:r>
+        <w:rPr>
+          <w:rFonts w:asciiTheme="minorHAnsi" w:hAnsiTheme="minorHAnsi" w:cstheme="minorHAnsi"/>
+        </w:rPr>
+        <w:t xml:space="preserve">, </w:t>
+      </w:r>
+      <w:proofErr w:type="spellStart"/>
+      <w:r>
+        <w:rPr>
+          <w:rFonts w:asciiTheme="minorHAnsi" w:hAnsiTheme="minorHAnsi" w:cstheme="minorHAnsi"/>
+        </w:rPr>
+        <w:t>éste</w:t>
+      </w:r>
+      <w:proofErr w:type="spellEnd"/>
+      <w:r>
+        <w:rPr>
+          <w:rFonts w:asciiTheme="minorHAnsi" w:hAnsiTheme="minorHAnsi" w:cstheme="minorHAnsi"/>
+        </w:rPr>
+        <w:t xml:space="preserve"> ha de </w:t>
+      </w:r>
+      <w:proofErr w:type="spellStart"/>
+      <w:r>
+        <w:rPr>
+          <w:rFonts w:asciiTheme="minorHAnsi" w:hAnsiTheme="minorHAnsi" w:cstheme="minorHAnsi"/>
+        </w:rPr>
+        <w:t>estar</w:t>
+      </w:r>
+      <w:proofErr w:type="spellEnd"/>
+      <w:r>
+        <w:rPr>
+          <w:rFonts w:asciiTheme="minorHAnsi" w:hAnsiTheme="minorHAnsi" w:cstheme="minorHAnsi"/>
+        </w:rPr>
+        <w:t xml:space="preserve"> </w:t>
+      </w:r>
+      <w:proofErr w:type="spellStart"/>
+      <w:r>
+        <w:rPr>
+          <w:rFonts w:asciiTheme="minorHAnsi" w:hAnsiTheme="minorHAnsi" w:cstheme="minorHAnsi"/>
+        </w:rPr>
+        <w:t>definido</w:t>
+      </w:r>
+      <w:proofErr w:type="spellEnd"/>
+      <w:r>
+        <w:rPr>
+          <w:rFonts w:asciiTheme="minorHAnsi" w:hAnsiTheme="minorHAnsi" w:cstheme="minorHAnsi"/>
+        </w:rPr>
+        <w:t xml:space="preserve"> en el </w:t>
+      </w:r>
+      <w:proofErr w:type="spellStart"/>
+      <w:r>
+        <w:rPr>
+          <w:rFonts w:asciiTheme="minorHAnsi" w:hAnsiTheme="minorHAnsi" w:cstheme="minorHAnsi"/>
+        </w:rPr>
+        <w:t>mismo</w:t>
+      </w:r>
+      <w:proofErr w:type="spellEnd"/>
+      <w:r>
+        <w:rPr>
+          <w:rFonts w:asciiTheme="minorHAnsi" w:hAnsiTheme="minorHAnsi" w:cstheme="minorHAnsi"/>
+        </w:rPr>
+        <w:t xml:space="preserve"> </w:t>
+      </w:r>
+      <w:proofErr w:type="spellStart"/>
+      <w:r>
+        <w:rPr>
+          <w:rFonts w:asciiTheme="minorHAnsi" w:hAnsiTheme="minorHAnsi" w:cstheme="minorHAnsi"/>
+        </w:rPr>
+        <w:t>nivel</w:t>
+      </w:r>
+      <w:proofErr w:type="spellEnd"/>
+      <w:r>
+        <w:rPr>
+          <w:rFonts w:asciiTheme="minorHAnsi" w:hAnsiTheme="minorHAnsi" w:cstheme="minorHAnsi"/>
+        </w:rPr>
+        <w:t xml:space="preserve"> o </w:t>
+      </w:r>
+      <w:proofErr w:type="spellStart"/>
+      <w:r>
+        <w:rPr>
+          <w:rFonts w:asciiTheme="minorHAnsi" w:hAnsiTheme="minorHAnsi" w:cstheme="minorHAnsi"/>
+        </w:rPr>
+        <w:t>uno</w:t>
+      </w:r>
+      <w:proofErr w:type="spellEnd"/>
+      <w:r>
+        <w:rPr>
+          <w:rFonts w:asciiTheme="minorHAnsi" w:hAnsiTheme="minorHAnsi" w:cstheme="minorHAnsi"/>
+        </w:rPr>
+        <w:t xml:space="preserve"> superior y </w:t>
+      </w:r>
+      <w:proofErr w:type="spellStart"/>
+      <w:r>
+        <w:rPr>
+          <w:rFonts w:asciiTheme="minorHAnsi" w:hAnsiTheme="minorHAnsi" w:cstheme="minorHAnsi"/>
+        </w:rPr>
+        <w:t>siempre</w:t>
+      </w:r>
+      <w:proofErr w:type="spellEnd"/>
+      <w:r>
+        <w:rPr>
+          <w:rFonts w:asciiTheme="minorHAnsi" w:hAnsiTheme="minorHAnsi" w:cstheme="minorHAnsi"/>
+        </w:rPr>
+        <w:t xml:space="preserve"> </w:t>
+      </w:r>
+      <w:proofErr w:type="spellStart"/>
+      <w:r>
+        <w:rPr>
+          <w:rFonts w:asciiTheme="minorHAnsi" w:hAnsiTheme="minorHAnsi" w:cstheme="minorHAnsi"/>
+        </w:rPr>
+        <w:t>respetando</w:t>
+      </w:r>
+      <w:proofErr w:type="spellEnd"/>
+      <w:r>
+        <w:rPr>
+          <w:rFonts w:asciiTheme="minorHAnsi" w:hAnsiTheme="minorHAnsi" w:cstheme="minorHAnsi"/>
+        </w:rPr>
+        <w:t xml:space="preserve"> el </w:t>
+      </w:r>
+      <w:proofErr w:type="spellStart"/>
+      <w:r>
+        <w:rPr>
+          <w:rFonts w:asciiTheme="minorHAnsi" w:hAnsiTheme="minorHAnsi" w:cstheme="minorHAnsi"/>
+        </w:rPr>
+        <w:t>encapsulamiento</w:t>
+      </w:r>
+      <w:proofErr w:type="spellEnd"/>
+      <w:r>
+        <w:rPr>
+          <w:rFonts w:asciiTheme="minorHAnsi" w:hAnsiTheme="minorHAnsi" w:cstheme="minorHAnsi"/>
+        </w:rPr>
+        <w:t xml:space="preserve"> de </w:t>
+      </w:r>
+      <w:proofErr w:type="spellStart"/>
+      <w:r>
+        <w:rPr>
+          <w:rFonts w:asciiTheme="minorHAnsi" w:hAnsiTheme="minorHAnsi" w:cstheme="minorHAnsi"/>
+        </w:rPr>
+        <w:t>información</w:t>
+      </w:r>
+      <w:proofErr w:type="spellEnd"/>
+      <w:r>
+        <w:rPr>
+          <w:rFonts w:asciiTheme="minorHAnsi" w:hAnsiTheme="minorHAnsi" w:cstheme="minorHAnsi"/>
+        </w:rPr>
+        <w:t xml:space="preserve">, </w:t>
+      </w:r>
+      <w:proofErr w:type="spellStart"/>
+      <w:r>
+        <w:rPr>
+          <w:rFonts w:asciiTheme="minorHAnsi" w:hAnsiTheme="minorHAnsi" w:cstheme="minorHAnsi"/>
+        </w:rPr>
+        <w:t>es</w:t>
+      </w:r>
+      <w:proofErr w:type="spellEnd"/>
+      <w:r>
+        <w:rPr>
+          <w:rFonts w:asciiTheme="minorHAnsi" w:hAnsiTheme="minorHAnsi" w:cstheme="minorHAnsi"/>
+        </w:rPr>
+        <w:t xml:space="preserve"> </w:t>
+      </w:r>
+      <w:proofErr w:type="spellStart"/>
+      <w:r>
+        <w:rPr>
+          <w:rFonts w:asciiTheme="minorHAnsi" w:hAnsiTheme="minorHAnsi" w:cstheme="minorHAnsi"/>
+        </w:rPr>
+        <w:t>decir</w:t>
+      </w:r>
+      <w:proofErr w:type="spellEnd"/>
+      <w:r>
+        <w:rPr>
+          <w:rFonts w:asciiTheme="minorHAnsi" w:hAnsiTheme="minorHAnsi" w:cstheme="minorHAnsi"/>
+        </w:rPr>
+        <w:t xml:space="preserve">, en un </w:t>
+      </w:r>
+      <w:proofErr w:type="spellStart"/>
+      <w:r>
+        <w:rPr>
+          <w:rFonts w:asciiTheme="minorHAnsi" w:hAnsiTheme="minorHAnsi" w:cstheme="minorHAnsi"/>
+        </w:rPr>
+        <w:t>nivel</w:t>
+      </w:r>
+      <w:proofErr w:type="spellEnd"/>
+      <w:r>
+        <w:rPr>
+          <w:rFonts w:asciiTheme="minorHAnsi" w:hAnsiTheme="minorHAnsi" w:cstheme="minorHAnsi"/>
+        </w:rPr>
+        <w:t xml:space="preserve"> superior </w:t>
+      </w:r>
+      <w:proofErr w:type="spellStart"/>
+      <w:r>
+        <w:rPr>
+          <w:rFonts w:asciiTheme="minorHAnsi" w:hAnsiTheme="minorHAnsi" w:cstheme="minorHAnsi"/>
+        </w:rPr>
+        <w:t>pero</w:t>
+      </w:r>
+      <w:proofErr w:type="spellEnd"/>
+      <w:r>
+        <w:rPr>
+          <w:rFonts w:asciiTheme="minorHAnsi" w:hAnsiTheme="minorHAnsi" w:cstheme="minorHAnsi"/>
+        </w:rPr>
+        <w:t xml:space="preserve"> </w:t>
+      </w:r>
+      <w:proofErr w:type="spellStart"/>
+      <w:r>
+        <w:rPr>
+          <w:rFonts w:asciiTheme="minorHAnsi" w:hAnsiTheme="minorHAnsi" w:cstheme="minorHAnsi"/>
+        </w:rPr>
+        <w:t>dentro</w:t>
+      </w:r>
+      <w:proofErr w:type="spellEnd"/>
+      <w:r>
+        <w:rPr>
+          <w:rFonts w:asciiTheme="minorHAnsi" w:hAnsiTheme="minorHAnsi" w:cstheme="minorHAnsi"/>
+        </w:rPr>
+        <w:t xml:space="preserve"> de la </w:t>
+      </w:r>
+      <w:proofErr w:type="spellStart"/>
+      <w:r>
+        <w:rPr>
+          <w:rFonts w:asciiTheme="minorHAnsi" w:hAnsiTheme="minorHAnsi" w:cstheme="minorHAnsi"/>
+        </w:rPr>
+        <w:t>misma</w:t>
+      </w:r>
+      <w:proofErr w:type="spellEnd"/>
+      <w:r>
+        <w:rPr>
+          <w:rFonts w:asciiTheme="minorHAnsi" w:hAnsiTheme="minorHAnsi" w:cstheme="minorHAnsi"/>
+        </w:rPr>
+        <w:t xml:space="preserve"> </w:t>
+      </w:r>
+      <w:proofErr w:type="spellStart"/>
+      <w:r>
+        <w:rPr>
+          <w:rFonts w:asciiTheme="minorHAnsi" w:hAnsiTheme="minorHAnsi" w:cstheme="minorHAnsi"/>
+        </w:rPr>
+        <w:t>clase</w:t>
+      </w:r>
+      <w:proofErr w:type="spellEnd"/>
+      <w:r>
+        <w:rPr>
+          <w:rFonts w:asciiTheme="minorHAnsi" w:hAnsiTheme="minorHAnsi" w:cstheme="minorHAnsi"/>
+        </w:rPr>
+        <w:t>.</w:t>
+      </w:r>
+    </w:p>
+    <w:p>
+      <w:pPr>
+        <w:pStyle w:val="PlainText"/>
+        <w:rPr>
+          <w:rFonts w:asciiTheme="minorHAnsi" w:hAnsiTheme="minorHAnsi" w:cstheme="minorHAnsi"/>
+        </w:rPr>
+      </w:pPr>
+      <w:r>
+        <w:rPr>
+          <w:rFonts w:asciiTheme="minorHAnsi" w:hAnsiTheme="minorHAnsi" w:cstheme="minorHAnsi"/>
+        </w:rPr>
+        <w:tab/>
+      </w:r>
+      <w:r>
+        <w:rPr>
+          <w:rFonts w:asciiTheme="minorHAnsi" w:hAnsiTheme="minorHAnsi" w:cstheme="minorHAnsi"/>
+        </w:rPr>
+        <w:tab/>
+      </w:r>
+    </w:p>
+    <w:p>
+      <w:pPr>
+        <w:pStyle w:val="PlainText"/>
+        <w:rPr>
+          <w:rFonts w:asciiTheme="minorHAnsi" w:hAnsiTheme="minorHAnsi" w:cstheme="minorHAnsi"/>
+        </w:rPr>
+      </w:pPr>
+      <w:r>
+        <w:rPr>
+          <w:rFonts w:asciiTheme="minorHAnsi" w:hAnsiTheme="minorHAnsi" w:cstheme="minorHAnsi"/>
+        </w:rPr>
+        <w:tab/>
+      </w:r>
+      <w:r>
+        <w:rPr>
+          <w:rFonts w:asciiTheme="minorHAnsi" w:hAnsiTheme="minorHAnsi" w:cstheme="minorHAnsi"/>
+        </w:rPr>
+        <w:tab/>
+        <w:t xml:space="preserve">Para </w:t>
+      </w:r>
+      <w:proofErr w:type="spellStart"/>
+      <w:r>
+        <w:rPr>
+          <w:rFonts w:asciiTheme="minorHAnsi" w:hAnsiTheme="minorHAnsi" w:cstheme="minorHAnsi"/>
+        </w:rPr>
+        <w:t>llevar</w:t>
+      </w:r>
+      <w:proofErr w:type="spellEnd"/>
+      <w:r>
+        <w:rPr>
+          <w:rFonts w:asciiTheme="minorHAnsi" w:hAnsiTheme="minorHAnsi" w:cstheme="minorHAnsi"/>
+        </w:rPr>
+        <w:t xml:space="preserve"> a </w:t>
+      </w:r>
+      <w:proofErr w:type="spellStart"/>
+      <w:r>
+        <w:rPr>
+          <w:rFonts w:asciiTheme="minorHAnsi" w:hAnsiTheme="minorHAnsi" w:cstheme="minorHAnsi"/>
+        </w:rPr>
+        <w:t>cabo</w:t>
+      </w:r>
+      <w:proofErr w:type="spellEnd"/>
+      <w:r>
+        <w:rPr>
+          <w:rFonts w:asciiTheme="minorHAnsi" w:hAnsiTheme="minorHAnsi" w:cstheme="minorHAnsi"/>
+        </w:rPr>
+        <w:t xml:space="preserve"> los </w:t>
+      </w:r>
+      <w:proofErr w:type="spellStart"/>
+      <w:r>
+        <w:rPr>
+          <w:rFonts w:asciiTheme="minorHAnsi" w:hAnsiTheme="minorHAnsi" w:cstheme="minorHAnsi"/>
+        </w:rPr>
+        <w:t>chequeos</w:t>
+      </w:r>
+      <w:proofErr w:type="spellEnd"/>
+      <w:r>
+        <w:rPr>
+          <w:rFonts w:asciiTheme="minorHAnsi" w:hAnsiTheme="minorHAnsi" w:cstheme="minorHAnsi"/>
+        </w:rPr>
+        <w:t xml:space="preserve"> de </w:t>
+      </w:r>
+      <w:proofErr w:type="spellStart"/>
+      <w:r>
+        <w:rPr>
+          <w:rFonts w:asciiTheme="minorHAnsi" w:hAnsiTheme="minorHAnsi" w:cstheme="minorHAnsi"/>
+        </w:rPr>
+        <w:t>alcanzabilidad</w:t>
+      </w:r>
+      <w:proofErr w:type="spellEnd"/>
+      <w:r>
+        <w:rPr>
+          <w:rFonts w:asciiTheme="minorHAnsi" w:hAnsiTheme="minorHAnsi" w:cstheme="minorHAnsi"/>
+        </w:rPr>
+        <w:t xml:space="preserve">, se </w:t>
+      </w:r>
+      <w:proofErr w:type="spellStart"/>
+      <w:r>
+        <w:rPr>
+          <w:rFonts w:asciiTheme="minorHAnsi" w:hAnsiTheme="minorHAnsi" w:cstheme="minorHAnsi"/>
+        </w:rPr>
+        <w:t>definió</w:t>
+      </w:r>
+      <w:proofErr w:type="spellEnd"/>
+      <w:r>
+        <w:rPr>
+          <w:rFonts w:asciiTheme="minorHAnsi" w:hAnsiTheme="minorHAnsi" w:cstheme="minorHAnsi"/>
+        </w:rPr>
+        <w:t xml:space="preserve"> </w:t>
+      </w:r>
+      <w:proofErr w:type="spellStart"/>
+      <w:r>
+        <w:rPr>
+          <w:rFonts w:asciiTheme="minorHAnsi" w:hAnsiTheme="minorHAnsi" w:cstheme="minorHAnsi"/>
+        </w:rPr>
+        <w:t>una</w:t>
+      </w:r>
+      <w:proofErr w:type="spellEnd"/>
+      <w:r>
+        <w:rPr>
+          <w:rFonts w:asciiTheme="minorHAnsi" w:hAnsiTheme="minorHAnsi" w:cstheme="minorHAnsi"/>
+        </w:rPr>
+        <w:t xml:space="preserve"> </w:t>
+      </w:r>
+      <w:proofErr w:type="spellStart"/>
+      <w:r>
+        <w:rPr>
+          <w:rFonts w:asciiTheme="minorHAnsi" w:hAnsiTheme="minorHAnsi" w:cstheme="minorHAnsi"/>
+        </w:rPr>
+        <w:t>clase</w:t>
+      </w:r>
+      <w:proofErr w:type="spellEnd"/>
+      <w:r>
+        <w:rPr>
+          <w:rFonts w:asciiTheme="minorHAnsi" w:hAnsiTheme="minorHAnsi" w:cstheme="minorHAnsi"/>
+        </w:rPr>
+        <w:t xml:space="preserve"> visitor </w:t>
+      </w:r>
+      <w:proofErr w:type="spellStart"/>
+      <w:r>
+        <w:rPr>
+          <w:rFonts w:asciiTheme="minorHAnsi" w:hAnsiTheme="minorHAnsi" w:cstheme="minorHAnsi"/>
+        </w:rPr>
+        <w:t>denominada</w:t>
+      </w:r>
+      <w:proofErr w:type="spellEnd"/>
+      <w:r>
+        <w:rPr>
+          <w:rFonts w:asciiTheme="minorHAnsi" w:hAnsiTheme="minorHAnsi" w:cstheme="minorHAnsi"/>
+        </w:rPr>
+        <w:t xml:space="preserve"> </w:t>
+      </w:r>
+      <w:proofErr w:type="spellStart"/>
+      <w:r>
+        <w:rPr>
+          <w:rFonts w:asciiTheme="minorHAnsi" w:hAnsiTheme="minorHAnsi" w:cstheme="minorHAnsi"/>
+        </w:rPr>
+        <w:t>BuilderVisitor</w:t>
+      </w:r>
+      <w:proofErr w:type="spellEnd"/>
+      <w:r>
+        <w:rPr>
+          <w:rFonts w:asciiTheme="minorHAnsi" w:hAnsiTheme="minorHAnsi" w:cstheme="minorHAnsi"/>
+        </w:rPr>
+        <w:t xml:space="preserve">, </w:t>
+      </w:r>
+      <w:proofErr w:type="spellStart"/>
+      <w:r>
+        <w:rPr>
+          <w:rFonts w:asciiTheme="minorHAnsi" w:hAnsiTheme="minorHAnsi" w:cstheme="minorHAnsi"/>
+        </w:rPr>
+        <w:t>esta</w:t>
+      </w:r>
+      <w:proofErr w:type="spellEnd"/>
+      <w:r>
+        <w:rPr>
+          <w:rFonts w:asciiTheme="minorHAnsi" w:hAnsiTheme="minorHAnsi" w:cstheme="minorHAnsi"/>
+        </w:rPr>
+        <w:t xml:space="preserve"> </w:t>
+      </w:r>
+      <w:proofErr w:type="spellStart"/>
+      <w:r>
+        <w:rPr>
+          <w:rFonts w:asciiTheme="minorHAnsi" w:hAnsiTheme="minorHAnsi" w:cstheme="minorHAnsi"/>
+        </w:rPr>
+        <w:t>tiene</w:t>
+      </w:r>
+      <w:proofErr w:type="spellEnd"/>
+      <w:r>
+        <w:rPr>
+          <w:rFonts w:asciiTheme="minorHAnsi" w:hAnsiTheme="minorHAnsi" w:cstheme="minorHAnsi"/>
+        </w:rPr>
+        <w:t xml:space="preserve"> entre </w:t>
+      </w:r>
+      <w:proofErr w:type="spellStart"/>
+      <w:r>
+        <w:rPr>
+          <w:rFonts w:asciiTheme="minorHAnsi" w:hAnsiTheme="minorHAnsi" w:cstheme="minorHAnsi"/>
+        </w:rPr>
+        <w:t>sus</w:t>
+      </w:r>
+      <w:proofErr w:type="spellEnd"/>
+      <w:r>
+        <w:rPr>
+          <w:rFonts w:asciiTheme="minorHAnsi" w:hAnsiTheme="minorHAnsi" w:cstheme="minorHAnsi"/>
+        </w:rPr>
+        <w:t xml:space="preserve"> </w:t>
+      </w:r>
+      <w:proofErr w:type="spellStart"/>
+      <w:r>
+        <w:rPr>
+          <w:rFonts w:asciiTheme="minorHAnsi" w:hAnsiTheme="minorHAnsi" w:cstheme="minorHAnsi"/>
+        </w:rPr>
+        <w:t>atributos</w:t>
+      </w:r>
+      <w:proofErr w:type="spellEnd"/>
+      <w:r>
+        <w:rPr>
+          <w:rFonts w:asciiTheme="minorHAnsi" w:hAnsiTheme="minorHAnsi" w:cstheme="minorHAnsi"/>
+        </w:rPr>
+        <w:t xml:space="preserve"> </w:t>
+      </w:r>
+      <w:proofErr w:type="spellStart"/>
+      <w:r>
+        <w:rPr>
+          <w:rFonts w:asciiTheme="minorHAnsi" w:hAnsiTheme="minorHAnsi" w:cstheme="minorHAnsi"/>
+        </w:rPr>
+        <w:t>una</w:t>
+      </w:r>
+      <w:proofErr w:type="spellEnd"/>
+      <w:r>
+        <w:rPr>
+          <w:rFonts w:asciiTheme="minorHAnsi" w:hAnsiTheme="minorHAnsi" w:cstheme="minorHAnsi"/>
+        </w:rPr>
+        <w:t xml:space="preserve"> </w:t>
+      </w:r>
+      <w:proofErr w:type="spellStart"/>
+      <w:r>
+        <w:rPr>
+          <w:rFonts w:asciiTheme="minorHAnsi" w:hAnsiTheme="minorHAnsi" w:cstheme="minorHAnsi"/>
+        </w:rPr>
+        <w:t>instancia</w:t>
+      </w:r>
+      <w:proofErr w:type="spellEnd"/>
+      <w:r>
+        <w:rPr>
+          <w:rFonts w:asciiTheme="minorHAnsi" w:hAnsiTheme="minorHAnsi" w:cstheme="minorHAnsi"/>
+        </w:rPr>
+        <w:t xml:space="preserve"> de la </w:t>
+      </w:r>
+      <w:proofErr w:type="spellStart"/>
+      <w:r>
+        <w:rPr>
+          <w:rFonts w:asciiTheme="minorHAnsi" w:hAnsiTheme="minorHAnsi" w:cstheme="minorHAnsi"/>
+        </w:rPr>
+        <w:t>clase</w:t>
+      </w:r>
+      <w:proofErr w:type="spellEnd"/>
+      <w:r>
+        <w:rPr>
+          <w:rFonts w:asciiTheme="minorHAnsi" w:hAnsiTheme="minorHAnsi" w:cstheme="minorHAnsi"/>
+        </w:rPr>
+        <w:t xml:space="preserve"> </w:t>
+      </w:r>
+      <w:proofErr w:type="spellStart"/>
+      <w:r>
+        <w:rPr>
+          <w:rFonts w:asciiTheme="minorHAnsi" w:hAnsiTheme="minorHAnsi" w:cstheme="minorHAnsi"/>
+        </w:rPr>
+        <w:t>SymbolTable</w:t>
+      </w:r>
+      <w:proofErr w:type="spellEnd"/>
+      <w:r>
+        <w:rPr>
+          <w:rFonts w:asciiTheme="minorHAnsi" w:hAnsiTheme="minorHAnsi" w:cstheme="minorHAnsi"/>
+        </w:rPr>
+        <w:t xml:space="preserve">, </w:t>
+      </w:r>
+      <w:proofErr w:type="spellStart"/>
+      <w:r>
+        <w:rPr>
+          <w:rFonts w:asciiTheme="minorHAnsi" w:hAnsiTheme="minorHAnsi" w:cstheme="minorHAnsi"/>
+        </w:rPr>
+        <w:t>que</w:t>
+      </w:r>
+      <w:proofErr w:type="spellEnd"/>
+      <w:r>
+        <w:rPr>
+          <w:rFonts w:asciiTheme="minorHAnsi" w:hAnsiTheme="minorHAnsi" w:cstheme="minorHAnsi"/>
+        </w:rPr>
+        <w:t xml:space="preserve"> no </w:t>
+      </w:r>
+      <w:proofErr w:type="spellStart"/>
+      <w:r>
+        <w:rPr>
+          <w:rFonts w:asciiTheme="minorHAnsi" w:hAnsiTheme="minorHAnsi" w:cstheme="minorHAnsi"/>
+        </w:rPr>
+        <w:t>es</w:t>
+      </w:r>
+      <w:proofErr w:type="spellEnd"/>
+      <w:r>
+        <w:rPr>
+          <w:rFonts w:asciiTheme="minorHAnsi" w:hAnsiTheme="minorHAnsi" w:cstheme="minorHAnsi"/>
+        </w:rPr>
+        <w:t xml:space="preserve"> </w:t>
+      </w:r>
+      <w:proofErr w:type="spellStart"/>
+      <w:r>
+        <w:rPr>
+          <w:rFonts w:asciiTheme="minorHAnsi" w:hAnsiTheme="minorHAnsi" w:cstheme="minorHAnsi"/>
+        </w:rPr>
+        <w:t>más</w:t>
+      </w:r>
+      <w:proofErr w:type="spellEnd"/>
+      <w:r>
+        <w:rPr>
+          <w:rFonts w:asciiTheme="minorHAnsi" w:hAnsiTheme="minorHAnsi" w:cstheme="minorHAnsi"/>
+        </w:rPr>
+        <w:t xml:space="preserve"> </w:t>
+      </w:r>
+      <w:proofErr w:type="spellStart"/>
+      <w:r>
+        <w:rPr>
+          <w:rFonts w:asciiTheme="minorHAnsi" w:hAnsiTheme="minorHAnsi" w:cstheme="minorHAnsi"/>
+        </w:rPr>
+        <w:t>que</w:t>
+      </w:r>
+      <w:proofErr w:type="spellEnd"/>
+      <w:r>
+        <w:rPr>
+          <w:rFonts w:asciiTheme="minorHAnsi" w:hAnsiTheme="minorHAnsi" w:cstheme="minorHAnsi"/>
+        </w:rPr>
+        <w:t xml:space="preserve"> </w:t>
+      </w:r>
+      <w:proofErr w:type="spellStart"/>
+      <w:r>
+        <w:rPr>
+          <w:rFonts w:asciiTheme="minorHAnsi" w:hAnsiTheme="minorHAnsi" w:cstheme="minorHAnsi"/>
+        </w:rPr>
+        <w:t>una</w:t>
+      </w:r>
+      <w:proofErr w:type="spellEnd"/>
+      <w:r>
+        <w:rPr>
+          <w:rFonts w:asciiTheme="minorHAnsi" w:hAnsiTheme="minorHAnsi" w:cstheme="minorHAnsi"/>
+        </w:rPr>
+        <w:t xml:space="preserve"> </w:t>
+      </w:r>
+      <w:proofErr w:type="spellStart"/>
+      <w:r>
+        <w:rPr>
+          <w:rFonts w:asciiTheme="minorHAnsi" w:hAnsiTheme="minorHAnsi" w:cstheme="minorHAnsi"/>
+        </w:rPr>
+        <w:t>pila</w:t>
+      </w:r>
+      <w:proofErr w:type="spellEnd"/>
+      <w:r>
+        <w:rPr>
+          <w:rFonts w:asciiTheme="minorHAnsi" w:hAnsiTheme="minorHAnsi" w:cstheme="minorHAnsi"/>
+        </w:rPr>
+        <w:t xml:space="preserve">, en la </w:t>
+      </w:r>
+      <w:proofErr w:type="spellStart"/>
+      <w:r>
+        <w:rPr>
+          <w:rFonts w:asciiTheme="minorHAnsi" w:hAnsiTheme="minorHAnsi" w:cstheme="minorHAnsi"/>
+        </w:rPr>
+        <w:t>cual</w:t>
+      </w:r>
+      <w:proofErr w:type="spellEnd"/>
+      <w:r>
+        <w:rPr>
+          <w:rFonts w:asciiTheme="minorHAnsi" w:hAnsiTheme="minorHAnsi" w:cstheme="minorHAnsi"/>
+        </w:rPr>
+        <w:t xml:space="preserve"> </w:t>
+      </w:r>
+      <w:proofErr w:type="spellStart"/>
+      <w:r>
+        <w:rPr>
+          <w:rFonts w:asciiTheme="minorHAnsi" w:hAnsiTheme="minorHAnsi" w:cstheme="minorHAnsi"/>
+        </w:rPr>
+        <w:t>cada</w:t>
+      </w:r>
+      <w:proofErr w:type="spellEnd"/>
+      <w:r>
+        <w:rPr>
+          <w:rFonts w:asciiTheme="minorHAnsi" w:hAnsiTheme="minorHAnsi" w:cstheme="minorHAnsi"/>
+        </w:rPr>
+        <w:t xml:space="preserve"> </w:t>
+      </w:r>
+      <w:proofErr w:type="spellStart"/>
+      <w:r>
+        <w:rPr>
+          <w:rFonts w:asciiTheme="minorHAnsi" w:hAnsiTheme="minorHAnsi" w:cstheme="minorHAnsi"/>
+        </w:rPr>
+        <w:t>nivel</w:t>
+      </w:r>
+      <w:proofErr w:type="spellEnd"/>
+      <w:r>
+        <w:rPr>
+          <w:rFonts w:asciiTheme="minorHAnsi" w:hAnsiTheme="minorHAnsi" w:cstheme="minorHAnsi"/>
+        </w:rPr>
+        <w:t xml:space="preserve"> </w:t>
+      </w:r>
+      <w:proofErr w:type="spellStart"/>
+      <w:r>
+        <w:rPr>
+          <w:rFonts w:asciiTheme="minorHAnsi" w:hAnsiTheme="minorHAnsi" w:cstheme="minorHAnsi"/>
+        </w:rPr>
+        <w:t>es</w:t>
+      </w:r>
+      <w:proofErr w:type="spellEnd"/>
+      <w:r>
+        <w:rPr>
+          <w:rFonts w:asciiTheme="minorHAnsi" w:hAnsiTheme="minorHAnsi" w:cstheme="minorHAnsi"/>
+        </w:rPr>
+        <w:t xml:space="preserve"> </w:t>
+      </w:r>
+      <w:proofErr w:type="spellStart"/>
+      <w:r>
+        <w:rPr>
+          <w:rFonts w:asciiTheme="minorHAnsi" w:hAnsiTheme="minorHAnsi" w:cstheme="minorHAnsi"/>
+        </w:rPr>
+        <w:t>una</w:t>
+      </w:r>
+      <w:proofErr w:type="spellEnd"/>
+      <w:r>
+        <w:rPr>
+          <w:rFonts w:asciiTheme="minorHAnsi" w:hAnsiTheme="minorHAnsi" w:cstheme="minorHAnsi"/>
+        </w:rPr>
+        <w:t xml:space="preserve"> </w:t>
+      </w:r>
+      <w:proofErr w:type="spellStart"/>
+      <w:r>
+        <w:rPr>
+          <w:rFonts w:asciiTheme="minorHAnsi" w:hAnsiTheme="minorHAnsi" w:cstheme="minorHAnsi"/>
+        </w:rPr>
+        <w:t>lista</w:t>
+      </w:r>
+      <w:proofErr w:type="spellEnd"/>
+      <w:r>
+        <w:rPr>
+          <w:rFonts w:asciiTheme="minorHAnsi" w:hAnsiTheme="minorHAnsi" w:cstheme="minorHAnsi"/>
+        </w:rPr>
+        <w:t xml:space="preserve"> de </w:t>
+      </w:r>
+      <w:proofErr w:type="spellStart"/>
+      <w:r>
+        <w:rPr>
+          <w:rFonts w:asciiTheme="minorHAnsi" w:hAnsiTheme="minorHAnsi" w:cstheme="minorHAnsi"/>
+        </w:rPr>
+        <w:t>definiciones</w:t>
+      </w:r>
+      <w:proofErr w:type="spellEnd"/>
+      <w:r>
+        <w:rPr>
+          <w:rFonts w:asciiTheme="minorHAnsi" w:hAnsiTheme="minorHAnsi" w:cstheme="minorHAnsi"/>
+        </w:rPr>
+        <w:t xml:space="preserve"> de </w:t>
+      </w:r>
+      <w:proofErr w:type="spellStart"/>
+      <w:r>
+        <w:rPr>
+          <w:rFonts w:asciiTheme="minorHAnsi" w:hAnsiTheme="minorHAnsi" w:cstheme="minorHAnsi"/>
+        </w:rPr>
+        <w:t>símbolos</w:t>
+      </w:r>
+      <w:proofErr w:type="spellEnd"/>
+      <w:r>
+        <w:rPr>
+          <w:rFonts w:asciiTheme="minorHAnsi" w:hAnsiTheme="minorHAnsi" w:cstheme="minorHAnsi"/>
+        </w:rPr>
+        <w:t xml:space="preserve">, </w:t>
+      </w:r>
+      <w:proofErr w:type="spellStart"/>
+      <w:r>
+        <w:rPr>
+          <w:rFonts w:asciiTheme="minorHAnsi" w:hAnsiTheme="minorHAnsi" w:cstheme="minorHAnsi"/>
+        </w:rPr>
+        <w:t>existiendo</w:t>
+      </w:r>
+      <w:proofErr w:type="spellEnd"/>
+      <w:r>
+        <w:rPr>
+          <w:rFonts w:asciiTheme="minorHAnsi" w:hAnsiTheme="minorHAnsi" w:cstheme="minorHAnsi"/>
+        </w:rPr>
+        <w:t xml:space="preserve"> un </w:t>
+      </w:r>
+      <w:proofErr w:type="spellStart"/>
+      <w:r>
+        <w:rPr>
+          <w:rFonts w:asciiTheme="minorHAnsi" w:hAnsiTheme="minorHAnsi" w:cstheme="minorHAnsi"/>
+        </w:rPr>
+        <w:t>nivel</w:t>
+      </w:r>
+      <w:proofErr w:type="spellEnd"/>
+      <w:r>
+        <w:rPr>
+          <w:rFonts w:asciiTheme="minorHAnsi" w:hAnsiTheme="minorHAnsi" w:cstheme="minorHAnsi"/>
+        </w:rPr>
+        <w:t xml:space="preserve"> </w:t>
+      </w:r>
+      <w:proofErr w:type="spellStart"/>
+      <w:r>
+        <w:rPr>
+          <w:rFonts w:asciiTheme="minorHAnsi" w:hAnsiTheme="minorHAnsi" w:cstheme="minorHAnsi"/>
+        </w:rPr>
+        <w:t>por</w:t>
+      </w:r>
+      <w:proofErr w:type="spellEnd"/>
+      <w:r>
+        <w:rPr>
+          <w:rFonts w:asciiTheme="minorHAnsi" w:hAnsiTheme="minorHAnsi" w:cstheme="minorHAnsi"/>
+        </w:rPr>
+        <w:t xml:space="preserve"> </w:t>
+      </w:r>
+      <w:proofErr w:type="spellStart"/>
+      <w:r>
+        <w:rPr>
+          <w:rFonts w:asciiTheme="minorHAnsi" w:hAnsiTheme="minorHAnsi" w:cstheme="minorHAnsi"/>
+        </w:rPr>
+        <w:t>cada</w:t>
+      </w:r>
+      <w:proofErr w:type="spellEnd"/>
+      <w:r>
+        <w:rPr>
+          <w:rFonts w:asciiTheme="minorHAnsi" w:hAnsiTheme="minorHAnsi" w:cstheme="minorHAnsi"/>
+        </w:rPr>
+        <w:t xml:space="preserve"> </w:t>
+      </w:r>
+      <w:proofErr w:type="spellStart"/>
+      <w:r>
+        <w:rPr>
+          <w:rFonts w:asciiTheme="minorHAnsi" w:hAnsiTheme="minorHAnsi" w:cstheme="minorHAnsi"/>
+        </w:rPr>
+        <w:t>bloque</w:t>
+      </w:r>
+      <w:proofErr w:type="spellEnd"/>
+      <w:r>
+        <w:rPr>
+          <w:rFonts w:asciiTheme="minorHAnsi" w:hAnsiTheme="minorHAnsi" w:cstheme="minorHAnsi"/>
+        </w:rPr>
+        <w:t xml:space="preserve"> </w:t>
+      </w:r>
+      <w:proofErr w:type="spellStart"/>
+      <w:r>
+        <w:rPr>
+          <w:rFonts w:asciiTheme="minorHAnsi" w:hAnsiTheme="minorHAnsi" w:cstheme="minorHAnsi"/>
+        </w:rPr>
+        <w:t>anidado</w:t>
+      </w:r>
+      <w:proofErr w:type="spellEnd"/>
+      <w:r>
+        <w:rPr>
+          <w:rFonts w:asciiTheme="minorHAnsi" w:hAnsiTheme="minorHAnsi" w:cstheme="minorHAnsi"/>
+        </w:rPr>
+        <w:t xml:space="preserve">. En </w:t>
+      </w:r>
+      <w:proofErr w:type="spellStart"/>
+      <w:r>
+        <w:rPr>
+          <w:rFonts w:asciiTheme="minorHAnsi" w:hAnsiTheme="minorHAnsi" w:cstheme="minorHAnsi"/>
+        </w:rPr>
+        <w:t>concreto</w:t>
+      </w:r>
+      <w:proofErr w:type="spellEnd"/>
+      <w:r>
+        <w:rPr>
+          <w:rFonts w:asciiTheme="minorHAnsi" w:hAnsiTheme="minorHAnsi" w:cstheme="minorHAnsi"/>
+        </w:rPr>
+        <w:t xml:space="preserve">, </w:t>
+      </w:r>
+      <w:proofErr w:type="spellStart"/>
+      <w:r>
+        <w:rPr>
+          <w:rFonts w:asciiTheme="minorHAnsi" w:hAnsiTheme="minorHAnsi" w:cstheme="minorHAnsi"/>
+        </w:rPr>
+        <w:t>cada</w:t>
+      </w:r>
+      <w:proofErr w:type="spellEnd"/>
+      <w:r>
+        <w:rPr>
+          <w:rFonts w:asciiTheme="minorHAnsi" w:hAnsiTheme="minorHAnsi" w:cstheme="minorHAnsi"/>
+        </w:rPr>
+        <w:t xml:space="preserve"> </w:t>
+      </w:r>
+      <w:proofErr w:type="spellStart"/>
+      <w:r>
+        <w:rPr>
+          <w:rFonts w:asciiTheme="minorHAnsi" w:hAnsiTheme="minorHAnsi" w:cstheme="minorHAnsi"/>
+        </w:rPr>
+        <w:t>vez</w:t>
+      </w:r>
+      <w:proofErr w:type="spellEnd"/>
+      <w:r>
+        <w:rPr>
+          <w:rFonts w:asciiTheme="minorHAnsi" w:hAnsiTheme="minorHAnsi" w:cstheme="minorHAnsi"/>
+        </w:rPr>
+        <w:t xml:space="preserve"> </w:t>
+      </w:r>
+      <w:proofErr w:type="spellStart"/>
+      <w:r>
+        <w:rPr>
+          <w:rFonts w:asciiTheme="minorHAnsi" w:hAnsiTheme="minorHAnsi" w:cstheme="minorHAnsi"/>
+        </w:rPr>
+        <w:t>que</w:t>
+      </w:r>
+      <w:proofErr w:type="spellEnd"/>
+      <w:r>
+        <w:rPr>
+          <w:rFonts w:asciiTheme="minorHAnsi" w:hAnsiTheme="minorHAnsi" w:cstheme="minorHAnsi"/>
+        </w:rPr>
+        <w:t xml:space="preserve"> el builder </w:t>
+      </w:r>
+      <w:proofErr w:type="spellStart"/>
+      <w:r>
+        <w:rPr>
+          <w:rFonts w:asciiTheme="minorHAnsi" w:hAnsiTheme="minorHAnsi" w:cstheme="minorHAnsi"/>
+        </w:rPr>
+        <w:t>visita</w:t>
+      </w:r>
+      <w:proofErr w:type="spellEnd"/>
+      <w:r>
+        <w:rPr>
+          <w:rFonts w:asciiTheme="minorHAnsi" w:hAnsiTheme="minorHAnsi" w:cstheme="minorHAnsi"/>
+        </w:rPr>
+        <w:t xml:space="preserve"> a </w:t>
+      </w:r>
+      <w:proofErr w:type="gramStart"/>
+      <w:r>
+        <w:rPr>
+          <w:rFonts w:asciiTheme="minorHAnsi" w:hAnsiTheme="minorHAnsi" w:cstheme="minorHAnsi"/>
+        </w:rPr>
+        <w:t>un</w:t>
+      </w:r>
+      <w:proofErr w:type="gramEnd"/>
+      <w:r>
+        <w:rPr>
+          <w:rFonts w:asciiTheme="minorHAnsi" w:hAnsiTheme="minorHAnsi" w:cstheme="minorHAnsi"/>
+        </w:rPr>
+        <w:t xml:space="preserve"> </w:t>
+      </w:r>
+      <w:proofErr w:type="spellStart"/>
+      <w:r>
+        <w:rPr>
+          <w:rFonts w:asciiTheme="minorHAnsi" w:hAnsiTheme="minorHAnsi" w:cstheme="minorHAnsi"/>
+        </w:rPr>
+        <w:t>bloque</w:t>
+      </w:r>
+      <w:proofErr w:type="spellEnd"/>
+      <w:r>
+        <w:rPr>
+          <w:rFonts w:asciiTheme="minorHAnsi" w:hAnsiTheme="minorHAnsi" w:cstheme="minorHAnsi"/>
+        </w:rPr>
+        <w:t xml:space="preserve">, genera un </w:t>
+      </w:r>
+      <w:proofErr w:type="spellStart"/>
+      <w:r>
+        <w:rPr>
+          <w:rFonts w:asciiTheme="minorHAnsi" w:hAnsiTheme="minorHAnsi" w:cstheme="minorHAnsi"/>
+        </w:rPr>
+        <w:t>nuevo</w:t>
+      </w:r>
+      <w:proofErr w:type="spellEnd"/>
+      <w:r>
+        <w:rPr>
+          <w:rFonts w:asciiTheme="minorHAnsi" w:hAnsiTheme="minorHAnsi" w:cstheme="minorHAnsi"/>
+        </w:rPr>
+        <w:t xml:space="preserve"> </w:t>
+      </w:r>
+      <w:proofErr w:type="spellStart"/>
+      <w:r>
+        <w:rPr>
+          <w:rFonts w:asciiTheme="minorHAnsi" w:hAnsiTheme="minorHAnsi" w:cstheme="minorHAnsi"/>
+        </w:rPr>
+        <w:t>nivel</w:t>
+      </w:r>
+      <w:proofErr w:type="spellEnd"/>
+      <w:r>
+        <w:rPr>
+          <w:rFonts w:asciiTheme="minorHAnsi" w:hAnsiTheme="minorHAnsi" w:cstheme="minorHAnsi"/>
+        </w:rPr>
+        <w:t xml:space="preserve"> en </w:t>
+      </w:r>
+      <w:proofErr w:type="spellStart"/>
+      <w:r>
+        <w:rPr>
+          <w:rFonts w:asciiTheme="minorHAnsi" w:hAnsiTheme="minorHAnsi" w:cstheme="minorHAnsi"/>
+        </w:rPr>
+        <w:t>esa</w:t>
+      </w:r>
+      <w:proofErr w:type="spellEnd"/>
+      <w:r>
+        <w:rPr>
+          <w:rFonts w:asciiTheme="minorHAnsi" w:hAnsiTheme="minorHAnsi" w:cstheme="minorHAnsi"/>
+        </w:rPr>
+        <w:t xml:space="preserve"> </w:t>
+      </w:r>
+      <w:proofErr w:type="spellStart"/>
+      <w:r>
+        <w:rPr>
+          <w:rFonts w:asciiTheme="minorHAnsi" w:hAnsiTheme="minorHAnsi" w:cstheme="minorHAnsi"/>
+        </w:rPr>
+        <w:t>pila</w:t>
+      </w:r>
+      <w:proofErr w:type="spellEnd"/>
+      <w:r>
+        <w:rPr>
+          <w:rFonts w:asciiTheme="minorHAnsi" w:hAnsiTheme="minorHAnsi" w:cstheme="minorHAnsi"/>
+        </w:rPr>
+        <w:t xml:space="preserve"> con </w:t>
+      </w:r>
+      <w:proofErr w:type="spellStart"/>
+      <w:r>
+        <w:rPr>
+          <w:rFonts w:asciiTheme="minorHAnsi" w:hAnsiTheme="minorHAnsi" w:cstheme="minorHAnsi"/>
+        </w:rPr>
+        <w:t>una</w:t>
+      </w:r>
+      <w:proofErr w:type="spellEnd"/>
+      <w:r>
+        <w:rPr>
+          <w:rFonts w:asciiTheme="minorHAnsi" w:hAnsiTheme="minorHAnsi" w:cstheme="minorHAnsi"/>
+        </w:rPr>
+        <w:t xml:space="preserve"> </w:t>
+      </w:r>
+      <w:proofErr w:type="spellStart"/>
+      <w:r>
+        <w:rPr>
+          <w:rFonts w:asciiTheme="minorHAnsi" w:hAnsiTheme="minorHAnsi" w:cstheme="minorHAnsi"/>
+        </w:rPr>
+        <w:t>lista</w:t>
+      </w:r>
+      <w:proofErr w:type="spellEnd"/>
+      <w:r>
+        <w:rPr>
+          <w:rFonts w:asciiTheme="minorHAnsi" w:hAnsiTheme="minorHAnsi" w:cstheme="minorHAnsi"/>
+        </w:rPr>
+        <w:t xml:space="preserve"> de </w:t>
+      </w:r>
+      <w:proofErr w:type="spellStart"/>
+      <w:r>
+        <w:rPr>
+          <w:rFonts w:asciiTheme="minorHAnsi" w:hAnsiTheme="minorHAnsi" w:cstheme="minorHAnsi"/>
+        </w:rPr>
+        <w:t>todos</w:t>
+      </w:r>
+      <w:proofErr w:type="spellEnd"/>
+      <w:r>
+        <w:rPr>
+          <w:rFonts w:asciiTheme="minorHAnsi" w:hAnsiTheme="minorHAnsi" w:cstheme="minorHAnsi"/>
+        </w:rPr>
+        <w:t xml:space="preserve"> los </w:t>
+      </w:r>
+      <w:proofErr w:type="spellStart"/>
+      <w:r>
+        <w:rPr>
+          <w:rFonts w:asciiTheme="minorHAnsi" w:hAnsiTheme="minorHAnsi" w:cstheme="minorHAnsi"/>
+        </w:rPr>
+        <w:t>indentificadores</w:t>
+      </w:r>
+      <w:proofErr w:type="spellEnd"/>
+      <w:r>
+        <w:rPr>
+          <w:rFonts w:asciiTheme="minorHAnsi" w:hAnsiTheme="minorHAnsi" w:cstheme="minorHAnsi"/>
+        </w:rPr>
+        <w:t xml:space="preserve"> </w:t>
+      </w:r>
+      <w:proofErr w:type="spellStart"/>
+      <w:r>
+        <w:rPr>
+          <w:rFonts w:asciiTheme="minorHAnsi" w:hAnsiTheme="minorHAnsi" w:cstheme="minorHAnsi"/>
+        </w:rPr>
+        <w:t>que</w:t>
+      </w:r>
+      <w:proofErr w:type="spellEnd"/>
+      <w:r>
+        <w:rPr>
+          <w:rFonts w:asciiTheme="minorHAnsi" w:hAnsiTheme="minorHAnsi" w:cstheme="minorHAnsi"/>
+        </w:rPr>
+        <w:t xml:space="preserve"> se </w:t>
+      </w:r>
+      <w:proofErr w:type="spellStart"/>
+      <w:r>
+        <w:rPr>
+          <w:rFonts w:asciiTheme="minorHAnsi" w:hAnsiTheme="minorHAnsi" w:cstheme="minorHAnsi"/>
+        </w:rPr>
+        <w:t>encuentren</w:t>
+      </w:r>
+      <w:proofErr w:type="spellEnd"/>
+      <w:r>
+        <w:rPr>
+          <w:rFonts w:asciiTheme="minorHAnsi" w:hAnsiTheme="minorHAnsi" w:cstheme="minorHAnsi"/>
+        </w:rPr>
+        <w:t xml:space="preserve"> </w:t>
+      </w:r>
+      <w:proofErr w:type="spellStart"/>
+      <w:r>
+        <w:rPr>
+          <w:rFonts w:asciiTheme="minorHAnsi" w:hAnsiTheme="minorHAnsi" w:cstheme="minorHAnsi"/>
+        </w:rPr>
+        <w:t>definidos</w:t>
+      </w:r>
+      <w:proofErr w:type="spellEnd"/>
+      <w:r>
+        <w:rPr>
+          <w:rFonts w:asciiTheme="minorHAnsi" w:hAnsiTheme="minorHAnsi" w:cstheme="minorHAnsi"/>
+        </w:rPr>
+        <w:t xml:space="preserve"> en el </w:t>
+      </w:r>
+      <w:proofErr w:type="spellStart"/>
+      <w:r>
+        <w:rPr>
+          <w:rFonts w:asciiTheme="minorHAnsi" w:hAnsiTheme="minorHAnsi" w:cstheme="minorHAnsi"/>
+        </w:rPr>
+        <w:t>bloque</w:t>
+      </w:r>
+      <w:proofErr w:type="spellEnd"/>
+      <w:r>
+        <w:rPr>
+          <w:rFonts w:asciiTheme="minorHAnsi" w:hAnsiTheme="minorHAnsi" w:cstheme="minorHAnsi"/>
+        </w:rPr>
+        <w:t xml:space="preserve"> en </w:t>
+      </w:r>
+      <w:proofErr w:type="spellStart"/>
+      <w:r>
+        <w:rPr>
+          <w:rFonts w:asciiTheme="minorHAnsi" w:hAnsiTheme="minorHAnsi" w:cstheme="minorHAnsi"/>
+        </w:rPr>
+        <w:t>cuestión</w:t>
+      </w:r>
+      <w:proofErr w:type="spellEnd"/>
+      <w:r>
+        <w:rPr>
+          <w:rFonts w:asciiTheme="minorHAnsi" w:hAnsiTheme="minorHAnsi" w:cstheme="minorHAnsi"/>
+        </w:rPr>
+        <w:t xml:space="preserve">. </w:t>
+      </w:r>
+      <w:proofErr w:type="spellStart"/>
+      <w:proofErr w:type="gramStart"/>
+      <w:r>
+        <w:rPr>
+          <w:rFonts w:asciiTheme="minorHAnsi" w:hAnsiTheme="minorHAnsi" w:cstheme="minorHAnsi"/>
+        </w:rPr>
+        <w:t>Estos</w:t>
+      </w:r>
+      <w:proofErr w:type="spellEnd"/>
+      <w:r>
+        <w:rPr>
+          <w:rFonts w:asciiTheme="minorHAnsi" w:hAnsiTheme="minorHAnsi" w:cstheme="minorHAnsi"/>
+        </w:rPr>
+        <w:t xml:space="preserve"> </w:t>
+      </w:r>
+      <w:proofErr w:type="spellStart"/>
+      <w:r>
+        <w:rPr>
+          <w:rFonts w:asciiTheme="minorHAnsi" w:hAnsiTheme="minorHAnsi" w:cstheme="minorHAnsi"/>
+        </w:rPr>
+        <w:t>niveles</w:t>
+      </w:r>
+      <w:proofErr w:type="spellEnd"/>
+      <w:r>
+        <w:rPr>
+          <w:rFonts w:asciiTheme="minorHAnsi" w:hAnsiTheme="minorHAnsi" w:cstheme="minorHAnsi"/>
+        </w:rPr>
+        <w:t xml:space="preserve"> se </w:t>
+      </w:r>
+      <w:proofErr w:type="spellStart"/>
+      <w:r>
+        <w:rPr>
+          <w:rFonts w:asciiTheme="minorHAnsi" w:hAnsiTheme="minorHAnsi" w:cstheme="minorHAnsi"/>
+        </w:rPr>
+        <w:t>eliminan</w:t>
+      </w:r>
+      <w:proofErr w:type="spellEnd"/>
+      <w:r>
+        <w:rPr>
+          <w:rFonts w:asciiTheme="minorHAnsi" w:hAnsiTheme="minorHAnsi" w:cstheme="minorHAnsi"/>
+        </w:rPr>
+        <w:t xml:space="preserve"> al </w:t>
+      </w:r>
+      <w:proofErr w:type="spellStart"/>
+      <w:r>
+        <w:rPr>
+          <w:rFonts w:asciiTheme="minorHAnsi" w:hAnsiTheme="minorHAnsi" w:cstheme="minorHAnsi"/>
+        </w:rPr>
+        <w:t>terminar</w:t>
+      </w:r>
+      <w:proofErr w:type="spellEnd"/>
+      <w:r>
+        <w:rPr>
+          <w:rFonts w:asciiTheme="minorHAnsi" w:hAnsiTheme="minorHAnsi" w:cstheme="minorHAnsi"/>
+        </w:rPr>
+        <w:t xml:space="preserve"> de </w:t>
+      </w:r>
+      <w:proofErr w:type="spellStart"/>
+      <w:r>
+        <w:rPr>
+          <w:rFonts w:asciiTheme="minorHAnsi" w:hAnsiTheme="minorHAnsi" w:cstheme="minorHAnsi"/>
+        </w:rPr>
+        <w:t>recorrer</w:t>
+      </w:r>
+      <w:proofErr w:type="spellEnd"/>
+      <w:r>
+        <w:rPr>
+          <w:rFonts w:asciiTheme="minorHAnsi" w:hAnsiTheme="minorHAnsi" w:cstheme="minorHAnsi"/>
+        </w:rPr>
+        <w:t xml:space="preserve"> el </w:t>
+      </w:r>
+      <w:proofErr w:type="spellStart"/>
+      <w:r>
+        <w:rPr>
+          <w:rFonts w:asciiTheme="minorHAnsi" w:hAnsiTheme="minorHAnsi" w:cstheme="minorHAnsi"/>
+        </w:rPr>
+        <w:t>bloque</w:t>
+      </w:r>
+      <w:proofErr w:type="spellEnd"/>
+      <w:r>
+        <w:rPr>
+          <w:rFonts w:asciiTheme="minorHAnsi" w:hAnsiTheme="minorHAnsi" w:cstheme="minorHAnsi"/>
+        </w:rPr>
+        <w:t>.</w:t>
+      </w:r>
+      <w:proofErr w:type="gramEnd"/>
+      <w:r>
+        <w:rPr>
+          <w:rFonts w:asciiTheme="minorHAnsi" w:hAnsiTheme="minorHAnsi" w:cstheme="minorHAnsi"/>
+        </w:rPr>
+        <w:t xml:space="preserve"> </w:t>
+      </w:r>
+      <w:proofErr w:type="spellStart"/>
+      <w:r>
+        <w:rPr>
+          <w:rFonts w:asciiTheme="minorHAnsi" w:hAnsiTheme="minorHAnsi" w:cstheme="minorHAnsi"/>
+        </w:rPr>
+        <w:t>Entonces</w:t>
+      </w:r>
+      <w:proofErr w:type="spellEnd"/>
+      <w:r>
+        <w:rPr>
+          <w:rFonts w:asciiTheme="minorHAnsi" w:hAnsiTheme="minorHAnsi" w:cstheme="minorHAnsi"/>
+        </w:rPr>
+        <w:t xml:space="preserve">, </w:t>
+      </w:r>
+      <w:proofErr w:type="spellStart"/>
+      <w:r>
+        <w:rPr>
+          <w:rFonts w:asciiTheme="minorHAnsi" w:hAnsiTheme="minorHAnsi" w:cstheme="minorHAnsi"/>
+        </w:rPr>
+        <w:t>cuando</w:t>
+      </w:r>
+      <w:proofErr w:type="spellEnd"/>
+      <w:r>
+        <w:rPr>
+          <w:rFonts w:asciiTheme="minorHAnsi" w:hAnsiTheme="minorHAnsi" w:cstheme="minorHAnsi"/>
+        </w:rPr>
+        <w:t xml:space="preserve"> se </w:t>
+      </w:r>
+      <w:proofErr w:type="spellStart"/>
+      <w:r>
+        <w:rPr>
+          <w:rFonts w:asciiTheme="minorHAnsi" w:hAnsiTheme="minorHAnsi" w:cstheme="minorHAnsi"/>
+        </w:rPr>
+        <w:t>invoca</w:t>
+      </w:r>
+      <w:proofErr w:type="spellEnd"/>
+      <w:r>
+        <w:rPr>
+          <w:rFonts w:asciiTheme="minorHAnsi" w:hAnsiTheme="minorHAnsi" w:cstheme="minorHAnsi"/>
+        </w:rPr>
+        <w:t xml:space="preserve"> a </w:t>
+      </w:r>
+      <w:proofErr w:type="gramStart"/>
+      <w:r>
+        <w:rPr>
+          <w:rFonts w:asciiTheme="minorHAnsi" w:hAnsiTheme="minorHAnsi" w:cstheme="minorHAnsi"/>
+        </w:rPr>
+        <w:t>un</w:t>
+      </w:r>
+      <w:proofErr w:type="gramEnd"/>
+      <w:r>
+        <w:rPr>
+          <w:rFonts w:asciiTheme="minorHAnsi" w:hAnsiTheme="minorHAnsi" w:cstheme="minorHAnsi"/>
+        </w:rPr>
+        <w:t xml:space="preserve"> </w:t>
+      </w:r>
+      <w:proofErr w:type="spellStart"/>
+      <w:r>
+        <w:rPr>
+          <w:rFonts w:asciiTheme="minorHAnsi" w:hAnsiTheme="minorHAnsi" w:cstheme="minorHAnsi"/>
+        </w:rPr>
+        <w:t>identificador</w:t>
+      </w:r>
+      <w:proofErr w:type="spellEnd"/>
+      <w:r>
+        <w:rPr>
+          <w:rFonts w:asciiTheme="minorHAnsi" w:hAnsiTheme="minorHAnsi" w:cstheme="minorHAnsi"/>
+        </w:rPr>
+        <w:t xml:space="preserve"> se lo </w:t>
+      </w:r>
+      <w:proofErr w:type="spellStart"/>
+      <w:r>
+        <w:rPr>
+          <w:rFonts w:asciiTheme="minorHAnsi" w:hAnsiTheme="minorHAnsi" w:cstheme="minorHAnsi"/>
+        </w:rPr>
+        <w:t>busca</w:t>
+      </w:r>
+      <w:proofErr w:type="spellEnd"/>
+      <w:r>
+        <w:rPr>
+          <w:rFonts w:asciiTheme="minorHAnsi" w:hAnsiTheme="minorHAnsi" w:cstheme="minorHAnsi"/>
+        </w:rPr>
+        <w:t xml:space="preserve"> en la </w:t>
+      </w:r>
+      <w:proofErr w:type="spellStart"/>
+      <w:r>
+        <w:rPr>
+          <w:rFonts w:asciiTheme="minorHAnsi" w:hAnsiTheme="minorHAnsi" w:cstheme="minorHAnsi"/>
+        </w:rPr>
+        <w:t>lista</w:t>
+      </w:r>
+      <w:proofErr w:type="spellEnd"/>
+      <w:r>
+        <w:rPr>
+          <w:rFonts w:asciiTheme="minorHAnsi" w:hAnsiTheme="minorHAnsi" w:cstheme="minorHAnsi"/>
+        </w:rPr>
+        <w:t xml:space="preserve"> de </w:t>
+      </w:r>
+      <w:proofErr w:type="spellStart"/>
+      <w:r>
+        <w:rPr>
+          <w:rFonts w:asciiTheme="minorHAnsi" w:hAnsiTheme="minorHAnsi" w:cstheme="minorHAnsi"/>
+        </w:rPr>
+        <w:t>símbolos</w:t>
+      </w:r>
+      <w:proofErr w:type="spellEnd"/>
+      <w:r>
+        <w:rPr>
+          <w:rFonts w:asciiTheme="minorHAnsi" w:hAnsiTheme="minorHAnsi" w:cstheme="minorHAnsi"/>
+        </w:rPr>
+        <w:t xml:space="preserve"> del </w:t>
+      </w:r>
+      <w:proofErr w:type="spellStart"/>
+      <w:r>
+        <w:rPr>
+          <w:rFonts w:asciiTheme="minorHAnsi" w:hAnsiTheme="minorHAnsi" w:cstheme="minorHAnsi"/>
+        </w:rPr>
+        <w:t>nivel</w:t>
+      </w:r>
+      <w:proofErr w:type="spellEnd"/>
+      <w:r>
+        <w:rPr>
+          <w:rFonts w:asciiTheme="minorHAnsi" w:hAnsiTheme="minorHAnsi" w:cstheme="minorHAnsi"/>
+        </w:rPr>
+        <w:t xml:space="preserve"> actual, en </w:t>
+      </w:r>
+      <w:proofErr w:type="spellStart"/>
+      <w:r>
+        <w:rPr>
+          <w:rFonts w:asciiTheme="minorHAnsi" w:hAnsiTheme="minorHAnsi" w:cstheme="minorHAnsi"/>
+        </w:rPr>
+        <w:t>caso</w:t>
+      </w:r>
+      <w:proofErr w:type="spellEnd"/>
+      <w:r>
+        <w:rPr>
+          <w:rFonts w:asciiTheme="minorHAnsi" w:hAnsiTheme="minorHAnsi" w:cstheme="minorHAnsi"/>
+        </w:rPr>
+        <w:t xml:space="preserve"> de no </w:t>
+      </w:r>
+      <w:proofErr w:type="spellStart"/>
+      <w:r>
+        <w:rPr>
+          <w:rFonts w:asciiTheme="minorHAnsi" w:hAnsiTheme="minorHAnsi" w:cstheme="minorHAnsi"/>
+        </w:rPr>
+        <w:t>encontrarlo</w:t>
+      </w:r>
+      <w:proofErr w:type="spellEnd"/>
+      <w:r>
+        <w:rPr>
+          <w:rFonts w:asciiTheme="minorHAnsi" w:hAnsiTheme="minorHAnsi" w:cstheme="minorHAnsi"/>
+        </w:rPr>
+        <w:t xml:space="preserve"> se lo </w:t>
+      </w:r>
+      <w:proofErr w:type="spellStart"/>
+      <w:r>
+        <w:rPr>
+          <w:rFonts w:asciiTheme="minorHAnsi" w:hAnsiTheme="minorHAnsi" w:cstheme="minorHAnsi"/>
+        </w:rPr>
+        <w:t>busca</w:t>
+      </w:r>
+      <w:proofErr w:type="spellEnd"/>
+      <w:r>
+        <w:rPr>
+          <w:rFonts w:asciiTheme="minorHAnsi" w:hAnsiTheme="minorHAnsi" w:cstheme="minorHAnsi"/>
+        </w:rPr>
+        <w:t xml:space="preserve"> en el </w:t>
+      </w:r>
+      <w:proofErr w:type="spellStart"/>
+      <w:r>
+        <w:rPr>
+          <w:rFonts w:asciiTheme="minorHAnsi" w:hAnsiTheme="minorHAnsi" w:cstheme="minorHAnsi"/>
+        </w:rPr>
+        <w:t>nivel</w:t>
+      </w:r>
+      <w:proofErr w:type="spellEnd"/>
+      <w:r>
+        <w:rPr>
+          <w:rFonts w:asciiTheme="minorHAnsi" w:hAnsiTheme="minorHAnsi" w:cstheme="minorHAnsi"/>
+        </w:rPr>
+        <w:t xml:space="preserve"> </w:t>
+      </w:r>
+      <w:proofErr w:type="spellStart"/>
+      <w:r>
+        <w:rPr>
+          <w:rFonts w:asciiTheme="minorHAnsi" w:hAnsiTheme="minorHAnsi" w:cstheme="minorHAnsi"/>
+        </w:rPr>
+        <w:t>inmediato</w:t>
+      </w:r>
+      <w:proofErr w:type="spellEnd"/>
+      <w:r>
+        <w:rPr>
+          <w:rFonts w:asciiTheme="minorHAnsi" w:hAnsiTheme="minorHAnsi" w:cstheme="minorHAnsi"/>
+        </w:rPr>
+        <w:t xml:space="preserve"> inferior</w:t>
+      </w:r>
+      <w:r>
+        <w:rPr>
+          <w:rFonts w:asciiTheme="minorHAnsi" w:hAnsiTheme="minorHAnsi" w:cstheme="minorHAnsi"/>
+        </w:rPr>
+        <w:tab/>
+        <w:t xml:space="preserve">hasta </w:t>
+      </w:r>
+      <w:proofErr w:type="spellStart"/>
+      <w:r>
+        <w:rPr>
+          <w:rFonts w:asciiTheme="minorHAnsi" w:hAnsiTheme="minorHAnsi" w:cstheme="minorHAnsi"/>
+        </w:rPr>
+        <w:t>encontrarlo</w:t>
+      </w:r>
+      <w:proofErr w:type="spellEnd"/>
+      <w:r>
+        <w:rPr>
+          <w:rFonts w:asciiTheme="minorHAnsi" w:hAnsiTheme="minorHAnsi" w:cstheme="minorHAnsi"/>
+        </w:rPr>
+        <w:t xml:space="preserve"> o </w:t>
+      </w:r>
+      <w:proofErr w:type="spellStart"/>
+      <w:r>
+        <w:rPr>
+          <w:rFonts w:asciiTheme="minorHAnsi" w:hAnsiTheme="minorHAnsi" w:cstheme="minorHAnsi"/>
+        </w:rPr>
+        <w:t>llegar</w:t>
+      </w:r>
+      <w:proofErr w:type="spellEnd"/>
+      <w:r>
+        <w:rPr>
+          <w:rFonts w:asciiTheme="minorHAnsi" w:hAnsiTheme="minorHAnsi" w:cstheme="minorHAnsi"/>
+        </w:rPr>
+        <w:t xml:space="preserve"> al </w:t>
+      </w:r>
+      <w:proofErr w:type="spellStart"/>
+      <w:r>
+        <w:rPr>
+          <w:rFonts w:asciiTheme="minorHAnsi" w:hAnsiTheme="minorHAnsi" w:cstheme="minorHAnsi"/>
+        </w:rPr>
+        <w:t>nivel</w:t>
+      </w:r>
+      <w:proofErr w:type="spellEnd"/>
+      <w:r>
+        <w:rPr>
+          <w:rFonts w:asciiTheme="minorHAnsi" w:hAnsiTheme="minorHAnsi" w:cstheme="minorHAnsi"/>
+        </w:rPr>
+        <w:t xml:space="preserve"> cero (en </w:t>
+      </w:r>
+      <w:proofErr w:type="spellStart"/>
+      <w:r>
+        <w:rPr>
+          <w:rFonts w:asciiTheme="minorHAnsi" w:hAnsiTheme="minorHAnsi" w:cstheme="minorHAnsi"/>
+        </w:rPr>
+        <w:t>este</w:t>
+      </w:r>
+      <w:proofErr w:type="spellEnd"/>
+      <w:r>
+        <w:rPr>
+          <w:rFonts w:asciiTheme="minorHAnsi" w:hAnsiTheme="minorHAnsi" w:cstheme="minorHAnsi"/>
+        </w:rPr>
+        <w:t xml:space="preserve"> </w:t>
+      </w:r>
+      <w:proofErr w:type="spellStart"/>
+      <w:r>
+        <w:rPr>
+          <w:rFonts w:asciiTheme="minorHAnsi" w:hAnsiTheme="minorHAnsi" w:cstheme="minorHAnsi"/>
+        </w:rPr>
+        <w:t>caso</w:t>
+      </w:r>
+      <w:proofErr w:type="spellEnd"/>
+      <w:r>
+        <w:rPr>
+          <w:rFonts w:asciiTheme="minorHAnsi" w:hAnsiTheme="minorHAnsi" w:cstheme="minorHAnsi"/>
+        </w:rPr>
+        <w:t xml:space="preserve">, el </w:t>
+      </w:r>
+      <w:proofErr w:type="spellStart"/>
+      <w:r>
+        <w:rPr>
+          <w:rFonts w:asciiTheme="minorHAnsi" w:hAnsiTheme="minorHAnsi" w:cstheme="minorHAnsi"/>
+        </w:rPr>
+        <w:t>identificador</w:t>
+      </w:r>
+      <w:proofErr w:type="spellEnd"/>
+      <w:r>
+        <w:rPr>
+          <w:rFonts w:asciiTheme="minorHAnsi" w:hAnsiTheme="minorHAnsi" w:cstheme="minorHAnsi"/>
+        </w:rPr>
+        <w:t xml:space="preserve"> no </w:t>
+      </w:r>
+      <w:proofErr w:type="spellStart"/>
+      <w:r>
+        <w:rPr>
+          <w:rFonts w:asciiTheme="minorHAnsi" w:hAnsiTheme="minorHAnsi" w:cstheme="minorHAnsi"/>
+        </w:rPr>
+        <w:t>está</w:t>
+      </w:r>
+      <w:proofErr w:type="spellEnd"/>
+      <w:r>
+        <w:rPr>
+          <w:rFonts w:asciiTheme="minorHAnsi" w:hAnsiTheme="minorHAnsi" w:cstheme="minorHAnsi"/>
+        </w:rPr>
+        <w:t xml:space="preserve"> </w:t>
+      </w:r>
+      <w:proofErr w:type="spellStart"/>
+      <w:r>
+        <w:rPr>
+          <w:rFonts w:asciiTheme="minorHAnsi" w:hAnsiTheme="minorHAnsi" w:cstheme="minorHAnsi"/>
+        </w:rPr>
+        <w:t>definido</w:t>
+      </w:r>
+      <w:proofErr w:type="spellEnd"/>
+      <w:r>
+        <w:rPr>
+          <w:rFonts w:asciiTheme="minorHAnsi" w:hAnsiTheme="minorHAnsi" w:cstheme="minorHAnsi"/>
+        </w:rPr>
+        <w:t xml:space="preserve"> y </w:t>
+      </w:r>
+      <w:proofErr w:type="spellStart"/>
+      <w:r>
+        <w:rPr>
+          <w:rFonts w:asciiTheme="minorHAnsi" w:hAnsiTheme="minorHAnsi" w:cstheme="minorHAnsi"/>
+        </w:rPr>
+        <w:t>estamos</w:t>
+      </w:r>
+      <w:proofErr w:type="spellEnd"/>
+      <w:r>
+        <w:rPr>
+          <w:rFonts w:asciiTheme="minorHAnsi" w:hAnsiTheme="minorHAnsi" w:cstheme="minorHAnsi"/>
+        </w:rPr>
+        <w:t xml:space="preserve"> </w:t>
+      </w:r>
+      <w:proofErr w:type="spellStart"/>
+      <w:r>
+        <w:rPr>
+          <w:rFonts w:asciiTheme="minorHAnsi" w:hAnsiTheme="minorHAnsi" w:cstheme="minorHAnsi"/>
+        </w:rPr>
+        <w:t>frente</w:t>
+      </w:r>
+      <w:proofErr w:type="spellEnd"/>
+      <w:r>
+        <w:rPr>
+          <w:rFonts w:asciiTheme="minorHAnsi" w:hAnsiTheme="minorHAnsi" w:cstheme="minorHAnsi"/>
+        </w:rPr>
+        <w:t xml:space="preserve"> a un error </w:t>
+      </w:r>
+      <w:proofErr w:type="spellStart"/>
+      <w:r>
+        <w:rPr>
+          <w:rFonts w:asciiTheme="minorHAnsi" w:hAnsiTheme="minorHAnsi" w:cstheme="minorHAnsi"/>
+        </w:rPr>
+        <w:t>semántico</w:t>
+      </w:r>
+      <w:proofErr w:type="spellEnd"/>
+      <w:r>
+        <w:rPr>
+          <w:rFonts w:asciiTheme="minorHAnsi" w:hAnsiTheme="minorHAnsi" w:cstheme="minorHAnsi"/>
+        </w:rPr>
+        <w:t xml:space="preserve">). A </w:t>
+      </w:r>
+      <w:proofErr w:type="spellStart"/>
+      <w:r>
+        <w:rPr>
+          <w:rFonts w:asciiTheme="minorHAnsi" w:hAnsiTheme="minorHAnsi" w:cstheme="minorHAnsi"/>
+        </w:rPr>
+        <w:t>su</w:t>
+      </w:r>
+      <w:proofErr w:type="spellEnd"/>
+      <w:r>
+        <w:rPr>
+          <w:rFonts w:asciiTheme="minorHAnsi" w:hAnsiTheme="minorHAnsi" w:cstheme="minorHAnsi"/>
+        </w:rPr>
+        <w:t xml:space="preserve"> </w:t>
+      </w:r>
+      <w:proofErr w:type="spellStart"/>
+      <w:r>
+        <w:rPr>
+          <w:rFonts w:asciiTheme="minorHAnsi" w:hAnsiTheme="minorHAnsi" w:cstheme="minorHAnsi"/>
+        </w:rPr>
+        <w:t>vez</w:t>
+      </w:r>
+      <w:proofErr w:type="spellEnd"/>
+      <w:r>
+        <w:rPr>
+          <w:rFonts w:asciiTheme="minorHAnsi" w:hAnsiTheme="minorHAnsi" w:cstheme="minorHAnsi"/>
+        </w:rPr>
+        <w:t xml:space="preserve">, </w:t>
+      </w:r>
+      <w:proofErr w:type="spellStart"/>
+      <w:r>
+        <w:rPr>
+          <w:rFonts w:asciiTheme="minorHAnsi" w:hAnsiTheme="minorHAnsi" w:cstheme="minorHAnsi"/>
+        </w:rPr>
+        <w:t>cada</w:t>
+      </w:r>
+      <w:proofErr w:type="spellEnd"/>
+      <w:r>
+        <w:rPr>
+          <w:rFonts w:asciiTheme="minorHAnsi" w:hAnsiTheme="minorHAnsi" w:cstheme="minorHAnsi"/>
+        </w:rPr>
+        <w:t xml:space="preserve"> </w:t>
+      </w:r>
+      <w:proofErr w:type="spellStart"/>
+      <w:r>
+        <w:rPr>
+          <w:rFonts w:asciiTheme="minorHAnsi" w:hAnsiTheme="minorHAnsi" w:cstheme="minorHAnsi"/>
+        </w:rPr>
+        <w:t>vez</w:t>
+      </w:r>
+      <w:proofErr w:type="spellEnd"/>
+      <w:r>
+        <w:rPr>
+          <w:rFonts w:asciiTheme="minorHAnsi" w:hAnsiTheme="minorHAnsi" w:cstheme="minorHAnsi"/>
+        </w:rPr>
+        <w:t xml:space="preserve"> </w:t>
+      </w:r>
+      <w:proofErr w:type="spellStart"/>
+      <w:r>
+        <w:rPr>
+          <w:rFonts w:asciiTheme="minorHAnsi" w:hAnsiTheme="minorHAnsi" w:cstheme="minorHAnsi"/>
+        </w:rPr>
+        <w:t>que</w:t>
+      </w:r>
+      <w:proofErr w:type="spellEnd"/>
+      <w:r>
+        <w:rPr>
+          <w:rFonts w:asciiTheme="minorHAnsi" w:hAnsiTheme="minorHAnsi" w:cstheme="minorHAnsi"/>
+        </w:rPr>
+        <w:t xml:space="preserve"> se define </w:t>
+      </w:r>
+      <w:proofErr w:type="gramStart"/>
+      <w:r>
+        <w:rPr>
+          <w:rFonts w:asciiTheme="minorHAnsi" w:hAnsiTheme="minorHAnsi" w:cstheme="minorHAnsi"/>
+        </w:rPr>
+        <w:t>un</w:t>
+      </w:r>
+      <w:proofErr w:type="gramEnd"/>
+      <w:r>
+        <w:rPr>
+          <w:rFonts w:asciiTheme="minorHAnsi" w:hAnsiTheme="minorHAnsi" w:cstheme="minorHAnsi"/>
+        </w:rPr>
+        <w:t xml:space="preserve"> </w:t>
+      </w:r>
+      <w:proofErr w:type="spellStart"/>
+      <w:r>
+        <w:rPr>
+          <w:rFonts w:asciiTheme="minorHAnsi" w:hAnsiTheme="minorHAnsi" w:cstheme="minorHAnsi"/>
+        </w:rPr>
+        <w:t>identificador</w:t>
+      </w:r>
+      <w:proofErr w:type="spellEnd"/>
+      <w:r>
+        <w:rPr>
+          <w:rFonts w:asciiTheme="minorHAnsi" w:hAnsiTheme="minorHAnsi" w:cstheme="minorHAnsi"/>
+        </w:rPr>
+        <w:t xml:space="preserve"> se </w:t>
+      </w:r>
+      <w:proofErr w:type="spellStart"/>
+      <w:r>
+        <w:rPr>
+          <w:rFonts w:asciiTheme="minorHAnsi" w:hAnsiTheme="minorHAnsi" w:cstheme="minorHAnsi"/>
+        </w:rPr>
+        <w:t>chequea</w:t>
+      </w:r>
+      <w:proofErr w:type="spellEnd"/>
+      <w:r>
+        <w:rPr>
+          <w:rFonts w:asciiTheme="minorHAnsi" w:hAnsiTheme="minorHAnsi" w:cstheme="minorHAnsi"/>
+        </w:rPr>
+        <w:t xml:space="preserve"> </w:t>
+      </w:r>
+      <w:proofErr w:type="spellStart"/>
+      <w:r>
+        <w:rPr>
+          <w:rFonts w:asciiTheme="minorHAnsi" w:hAnsiTheme="minorHAnsi" w:cstheme="minorHAnsi"/>
+        </w:rPr>
+        <w:t>que</w:t>
+      </w:r>
+      <w:proofErr w:type="spellEnd"/>
+      <w:r>
+        <w:rPr>
+          <w:rFonts w:asciiTheme="minorHAnsi" w:hAnsiTheme="minorHAnsi" w:cstheme="minorHAnsi"/>
+        </w:rPr>
+        <w:t xml:space="preserve"> no </w:t>
+      </w:r>
+      <w:proofErr w:type="spellStart"/>
+      <w:r>
+        <w:rPr>
+          <w:rFonts w:asciiTheme="minorHAnsi" w:hAnsiTheme="minorHAnsi" w:cstheme="minorHAnsi"/>
+        </w:rPr>
+        <w:t>exista</w:t>
+      </w:r>
+      <w:proofErr w:type="spellEnd"/>
+      <w:r>
+        <w:rPr>
+          <w:rFonts w:asciiTheme="minorHAnsi" w:hAnsiTheme="minorHAnsi" w:cstheme="minorHAnsi"/>
+        </w:rPr>
+        <w:t xml:space="preserve"> </w:t>
+      </w:r>
+      <w:proofErr w:type="spellStart"/>
+      <w:r>
+        <w:rPr>
+          <w:rFonts w:asciiTheme="minorHAnsi" w:hAnsiTheme="minorHAnsi" w:cstheme="minorHAnsi"/>
+        </w:rPr>
+        <w:t>otro</w:t>
+      </w:r>
+      <w:proofErr w:type="spellEnd"/>
+      <w:r>
+        <w:rPr>
+          <w:rFonts w:asciiTheme="minorHAnsi" w:hAnsiTheme="minorHAnsi" w:cstheme="minorHAnsi"/>
+        </w:rPr>
+        <w:t xml:space="preserve"> con el </w:t>
+      </w:r>
+      <w:proofErr w:type="spellStart"/>
+      <w:r>
+        <w:rPr>
+          <w:rFonts w:asciiTheme="minorHAnsi" w:hAnsiTheme="minorHAnsi" w:cstheme="minorHAnsi"/>
+        </w:rPr>
+        <w:t>mismo</w:t>
+      </w:r>
+      <w:proofErr w:type="spellEnd"/>
+      <w:r>
+        <w:rPr>
+          <w:rFonts w:asciiTheme="minorHAnsi" w:hAnsiTheme="minorHAnsi" w:cstheme="minorHAnsi"/>
+        </w:rPr>
+        <w:t xml:space="preserve"> </w:t>
+      </w:r>
+      <w:proofErr w:type="spellStart"/>
+      <w:r>
+        <w:rPr>
+          <w:rFonts w:asciiTheme="minorHAnsi" w:hAnsiTheme="minorHAnsi" w:cstheme="minorHAnsi"/>
+        </w:rPr>
+        <w:t>nombre</w:t>
+      </w:r>
+      <w:proofErr w:type="spellEnd"/>
+      <w:r>
+        <w:rPr>
+          <w:rFonts w:asciiTheme="minorHAnsi" w:hAnsiTheme="minorHAnsi" w:cstheme="minorHAnsi"/>
+        </w:rPr>
+        <w:t xml:space="preserve"> en el </w:t>
+      </w:r>
+      <w:proofErr w:type="spellStart"/>
+      <w:r>
+        <w:rPr>
+          <w:rFonts w:asciiTheme="minorHAnsi" w:hAnsiTheme="minorHAnsi" w:cstheme="minorHAnsi"/>
+        </w:rPr>
+        <w:t>nivel</w:t>
+      </w:r>
+      <w:proofErr w:type="spellEnd"/>
+      <w:r>
+        <w:rPr>
+          <w:rFonts w:asciiTheme="minorHAnsi" w:hAnsiTheme="minorHAnsi" w:cstheme="minorHAnsi"/>
+        </w:rPr>
+        <w:t xml:space="preserve"> actual</w:t>
+      </w:r>
+      <w:r>
+        <w:rPr>
+          <w:rFonts w:asciiTheme="minorHAnsi" w:hAnsiTheme="minorHAnsi" w:cstheme="minorHAnsi"/>
+        </w:rPr>
+        <w:t xml:space="preserve">, </w:t>
+      </w:r>
+      <w:proofErr w:type="spellStart"/>
+      <w:r>
+        <w:rPr>
+          <w:rFonts w:asciiTheme="minorHAnsi" w:hAnsiTheme="minorHAnsi" w:cstheme="minorHAnsi"/>
+        </w:rPr>
+        <w:t>evitando</w:t>
+      </w:r>
+      <w:proofErr w:type="spellEnd"/>
+      <w:r>
+        <w:rPr>
+          <w:rFonts w:asciiTheme="minorHAnsi" w:hAnsiTheme="minorHAnsi" w:cstheme="minorHAnsi"/>
+        </w:rPr>
+        <w:t xml:space="preserve"> </w:t>
+      </w:r>
+      <w:proofErr w:type="spellStart"/>
+      <w:r>
+        <w:rPr>
+          <w:rFonts w:asciiTheme="minorHAnsi" w:hAnsiTheme="minorHAnsi" w:cstheme="minorHAnsi"/>
+        </w:rPr>
+        <w:t>así</w:t>
+      </w:r>
+      <w:proofErr w:type="spellEnd"/>
+      <w:r>
+        <w:rPr>
+          <w:rFonts w:asciiTheme="minorHAnsi" w:hAnsiTheme="minorHAnsi" w:cstheme="minorHAnsi"/>
+        </w:rPr>
+        <w:t xml:space="preserve"> </w:t>
+      </w:r>
+      <w:proofErr w:type="spellStart"/>
+      <w:r>
+        <w:rPr>
+          <w:rFonts w:asciiTheme="minorHAnsi" w:hAnsiTheme="minorHAnsi" w:cstheme="minorHAnsi"/>
+        </w:rPr>
+        <w:t>posibles</w:t>
+      </w:r>
+      <w:proofErr w:type="spellEnd"/>
+      <w:r>
+        <w:rPr>
+          <w:rFonts w:asciiTheme="minorHAnsi" w:hAnsiTheme="minorHAnsi" w:cstheme="minorHAnsi"/>
+        </w:rPr>
+        <w:t xml:space="preserve"> </w:t>
+      </w:r>
+      <w:proofErr w:type="spellStart"/>
+      <w:r>
+        <w:rPr>
+          <w:rFonts w:asciiTheme="minorHAnsi" w:hAnsiTheme="minorHAnsi" w:cstheme="minorHAnsi"/>
+        </w:rPr>
+        <w:t>ambigüedades</w:t>
+      </w:r>
+      <w:proofErr w:type="spellEnd"/>
+      <w:r>
+        <w:rPr>
+          <w:rFonts w:asciiTheme="minorHAnsi" w:hAnsiTheme="minorHAnsi" w:cstheme="minorHAnsi"/>
+        </w:rPr>
+        <w:t>.</w:t>
+      </w:r>
+    </w:p>
+    <w:p>
+      <w:pPr>
+        <w:pStyle w:val="PlainText"/>
+        <w:rPr>
+          <w:rFonts w:asciiTheme="minorHAnsi" w:hAnsiTheme="minorHAnsi" w:cstheme="minorHAnsi"/>
+        </w:rPr>
+      </w:pPr>
+    </w:p>
+    <w:p>
+      <w:pPr>
+        <w:pStyle w:val="PlainText"/>
+        <w:rPr>
+          <w:rFonts w:asciiTheme="minorHAnsi" w:hAnsiTheme="minorHAnsi" w:cstheme="minorHAnsi"/>
+        </w:rPr>
+      </w:pPr>
+      <w:r>
+        <w:rPr>
+          <w:rFonts w:asciiTheme="minorHAnsi" w:hAnsiTheme="minorHAnsi" w:cstheme="minorHAnsi"/>
+        </w:rPr>
+        <w:tab/>
+      </w:r>
+      <w:proofErr w:type="spellStart"/>
+      <w:r>
+        <w:rPr>
+          <w:rFonts w:asciiTheme="minorHAnsi" w:hAnsiTheme="minorHAnsi" w:cstheme="minorHAnsi"/>
+        </w:rPr>
+        <w:t>Coherencia</w:t>
+      </w:r>
+      <w:proofErr w:type="spellEnd"/>
+      <w:r>
+        <w:rPr>
+          <w:rFonts w:asciiTheme="minorHAnsi" w:hAnsiTheme="minorHAnsi" w:cstheme="minorHAnsi"/>
+        </w:rPr>
+        <w:t xml:space="preserve"> de </w:t>
+      </w:r>
+      <w:proofErr w:type="spellStart"/>
+      <w:r>
+        <w:rPr>
+          <w:rFonts w:asciiTheme="minorHAnsi" w:hAnsiTheme="minorHAnsi" w:cstheme="minorHAnsi"/>
+        </w:rPr>
+        <w:t>tipos</w:t>
+      </w:r>
+      <w:proofErr w:type="spellEnd"/>
+    </w:p>
+    <w:p>
+      <w:pPr>
+        <w:pStyle w:val="PlainText"/>
+        <w:rPr>
+          <w:rFonts w:asciiTheme="minorHAnsi" w:hAnsiTheme="minorHAnsi" w:cstheme="minorHAnsi"/>
+        </w:rPr>
+      </w:pPr>
+      <w:r>
+        <w:rPr>
+          <w:rFonts w:asciiTheme="minorHAnsi" w:hAnsiTheme="minorHAnsi" w:cstheme="minorHAnsi"/>
+        </w:rPr>
+        <w:tab/>
+      </w:r>
+      <w:r>
+        <w:rPr>
+          <w:rFonts w:asciiTheme="minorHAnsi" w:hAnsiTheme="minorHAnsi" w:cstheme="minorHAnsi"/>
+        </w:rPr>
+        <w:tab/>
+      </w:r>
+    </w:p>
+    <w:p>
+      <w:pPr>
+        <w:pStyle w:val="PlainText"/>
+        <w:rPr>
+          <w:rFonts w:asciiTheme="minorHAnsi" w:hAnsiTheme="minorHAnsi" w:cstheme="minorHAnsi"/>
+        </w:rPr>
+      </w:pPr>
+    </w:p>
+    <w:p>
+      <w:pPr>
+        <w:pStyle w:val="PlainText"/>
+        <w:rPr>
+          <w:rFonts w:asciiTheme="minorHAnsi" w:hAnsiTheme="minorHAnsi" w:cstheme="minorHAnsi"/>
+        </w:rPr>
+      </w:pPr>
+    </w:p>
+    <w:p>
+      <w:pPr>
+        <w:pStyle w:val="PlainText"/>
+        <w:rPr>
+          <w:rFonts w:asciiTheme="minorHAnsi" w:hAnsiTheme="minorHAnsi" w:cstheme="minorHAnsi"/>
+        </w:rPr>
+      </w:pPr>
+      <w:r>
+        <w:rPr>
+          <w:rFonts w:asciiTheme="minorHAnsi" w:hAnsiTheme="minorHAnsi" w:cstheme="minorHAnsi"/>
+        </w:rPr>
+        <w:tab/>
+      </w:r>
+      <w:proofErr w:type="spellStart"/>
+      <w:r>
+        <w:rPr>
+          <w:rFonts w:asciiTheme="minorHAnsi" w:hAnsiTheme="minorHAnsi" w:cstheme="minorHAnsi"/>
+        </w:rPr>
+        <w:t>Problemas</w:t>
+      </w:r>
+      <w:proofErr w:type="spellEnd"/>
+      <w:r>
+        <w:rPr>
+          <w:rFonts w:asciiTheme="minorHAnsi" w:hAnsiTheme="minorHAnsi" w:cstheme="minorHAnsi"/>
+        </w:rPr>
+        <w:t>/</w:t>
+      </w:r>
+      <w:proofErr w:type="spellStart"/>
+      <w:r>
+        <w:rPr>
+          <w:rFonts w:asciiTheme="minorHAnsi" w:hAnsiTheme="minorHAnsi" w:cstheme="minorHAnsi"/>
+        </w:rPr>
+        <w:t>soluciones</w:t>
+      </w:r>
+      <w:proofErr w:type="spellEnd"/>
+    </w:p>
+    <w:p>
+      <w:pPr>
+        <w:pStyle w:val="PlainText"/>
+        <w:rPr>
+          <w:rFonts w:asciiTheme="minorHAnsi" w:hAnsiTheme="minorHAnsi" w:cstheme="minorHAnsi"/>
+        </w:rPr>
+      </w:pPr>
+      <w:r>
+        <w:rPr>
+          <w:rFonts w:asciiTheme="minorHAnsi" w:hAnsiTheme="minorHAnsi" w:cstheme="minorHAnsi"/>
+        </w:rPr>
+        <w:tab/>
+      </w:r>
+      <w:proofErr w:type="gramStart"/>
+      <w:r>
+        <w:rPr>
+          <w:rFonts w:asciiTheme="minorHAnsi" w:hAnsiTheme="minorHAnsi" w:cstheme="minorHAnsi"/>
+        </w:rPr>
+        <w:t>testing</w:t>
+      </w:r>
+      <w:proofErr w:type="gramEnd"/>
+    </w:p>
+    <w:p>
+      <w:pPr>
+        <w:pStyle w:val="PlainText"/>
+        <w:rPr>
+          <w:rFonts w:asciiTheme="minorHAnsi" w:hAnsiTheme="minorHAnsi" w:cstheme="minorHAnsi"/>
+        </w:rPr>
+      </w:pPr>
+    </w:p>
+    <w:p>
+      <w:pPr>
+        <w:pStyle w:val="PlainText"/>
+        <w:rPr>
+          <w:rFonts w:asciiTheme="minorHAnsi" w:hAnsiTheme="minorHAnsi" w:cstheme="minorHAnsi"/>
+        </w:rPr>
+      </w:pPr>
+      <w:proofErr w:type="spellStart"/>
+      <w:r>
+        <w:rPr>
+          <w:rFonts w:asciiTheme="minorHAnsi" w:hAnsiTheme="minorHAnsi" w:cstheme="minorHAnsi"/>
+        </w:rPr>
+        <w:t>Tercera</w:t>
+      </w:r>
+      <w:proofErr w:type="spellEnd"/>
+      <w:r>
+        <w:rPr>
+          <w:rFonts w:asciiTheme="minorHAnsi" w:hAnsiTheme="minorHAnsi" w:cstheme="minorHAnsi"/>
+        </w:rPr>
+        <w:t xml:space="preserve"> </w:t>
+      </w:r>
+      <w:proofErr w:type="spellStart"/>
+      <w:r>
+        <w:rPr>
+          <w:rFonts w:asciiTheme="minorHAnsi" w:hAnsiTheme="minorHAnsi" w:cstheme="minorHAnsi"/>
+        </w:rPr>
+        <w:t>Etapa</w:t>
+      </w:r>
+      <w:proofErr w:type="spellEnd"/>
+      <w:r>
+        <w:rPr>
+          <w:rFonts w:asciiTheme="minorHAnsi" w:hAnsiTheme="minorHAnsi" w:cstheme="minorHAnsi"/>
+        </w:rPr>
+        <w:t xml:space="preserve">: </w:t>
+      </w:r>
+      <w:proofErr w:type="spellStart"/>
+      <w:r>
+        <w:rPr>
+          <w:rFonts w:asciiTheme="minorHAnsi" w:hAnsiTheme="minorHAnsi" w:cstheme="minorHAnsi"/>
+        </w:rPr>
+        <w:t>Código</w:t>
+      </w:r>
+      <w:proofErr w:type="spellEnd"/>
+      <w:r>
+        <w:rPr>
+          <w:rFonts w:asciiTheme="minorHAnsi" w:hAnsiTheme="minorHAnsi" w:cstheme="minorHAnsi"/>
+        </w:rPr>
+        <w:t xml:space="preserve"> </w:t>
+      </w:r>
+      <w:proofErr w:type="spellStart"/>
+      <w:r>
+        <w:rPr>
+          <w:rFonts w:asciiTheme="minorHAnsi" w:hAnsiTheme="minorHAnsi" w:cstheme="minorHAnsi"/>
+        </w:rPr>
+        <w:t>intermedio</w:t>
+      </w:r>
+      <w:proofErr w:type="spellEnd"/>
+    </w:p>
+    <w:p>
+      <w:pPr>
+        <w:pStyle w:val="PlainText"/>
+        <w:rPr>
+          <w:rFonts w:asciiTheme="minorHAnsi" w:hAnsiTheme="minorHAnsi" w:cstheme="minorHAnsi"/>
+        </w:rPr>
+      </w:pPr>
+      <w:r>
+        <w:rPr>
+          <w:rFonts w:asciiTheme="minorHAnsi" w:hAnsiTheme="minorHAnsi" w:cstheme="minorHAnsi"/>
+        </w:rPr>
+        <w:tab/>
+      </w:r>
+      <w:r>
+        <w:rPr>
+          <w:rFonts w:asciiTheme="minorHAnsi" w:hAnsiTheme="minorHAnsi" w:cstheme="minorHAnsi"/>
+        </w:rPr>
+        <w:t xml:space="preserve">Intro/ </w:t>
+      </w:r>
+      <w:proofErr w:type="spellStart"/>
+      <w:r>
+        <w:rPr>
+          <w:rFonts w:asciiTheme="minorHAnsi" w:hAnsiTheme="minorHAnsi" w:cstheme="minorHAnsi"/>
+        </w:rPr>
+        <w:t>objetivo</w:t>
+      </w:r>
+      <w:proofErr w:type="spellEnd"/>
+    </w:p>
+    <w:p>
+      <w:pPr>
+        <w:pStyle w:val="PlainText"/>
+        <w:rPr>
+          <w:rFonts w:asciiTheme="minorHAnsi" w:hAnsiTheme="minorHAnsi" w:cstheme="minorHAnsi"/>
+        </w:rPr>
+      </w:pPr>
+      <w:r>
+        <w:rPr>
+          <w:rFonts w:asciiTheme="minorHAnsi" w:hAnsiTheme="minorHAnsi" w:cstheme="minorHAnsi"/>
+        </w:rPr>
+        <w:tab/>
+        <w:t xml:space="preserve">En </w:t>
+      </w:r>
+      <w:proofErr w:type="spellStart"/>
+      <w:r>
+        <w:rPr>
+          <w:rFonts w:asciiTheme="minorHAnsi" w:hAnsiTheme="minorHAnsi" w:cstheme="minorHAnsi"/>
+        </w:rPr>
+        <w:t>esta</w:t>
+      </w:r>
+      <w:proofErr w:type="spellEnd"/>
+      <w:r>
+        <w:rPr>
+          <w:rFonts w:asciiTheme="minorHAnsi" w:hAnsiTheme="minorHAnsi" w:cstheme="minorHAnsi"/>
+        </w:rPr>
+        <w:t xml:space="preserve"> </w:t>
+      </w:r>
+      <w:proofErr w:type="spellStart"/>
+      <w:r>
+        <w:rPr>
+          <w:rFonts w:asciiTheme="minorHAnsi" w:hAnsiTheme="minorHAnsi" w:cstheme="minorHAnsi"/>
+        </w:rPr>
+        <w:t>etapa</w:t>
+      </w:r>
+      <w:proofErr w:type="spellEnd"/>
+      <w:r>
+        <w:rPr>
+          <w:rFonts w:asciiTheme="minorHAnsi" w:hAnsiTheme="minorHAnsi" w:cstheme="minorHAnsi"/>
+        </w:rPr>
+        <w:t xml:space="preserve"> se </w:t>
+      </w:r>
+      <w:proofErr w:type="spellStart"/>
+      <w:r>
+        <w:rPr>
+          <w:rFonts w:asciiTheme="minorHAnsi" w:hAnsiTheme="minorHAnsi" w:cstheme="minorHAnsi"/>
+        </w:rPr>
+        <w:t>b</w:t>
+      </w:r>
+      <w:r>
+        <w:rPr>
+          <w:rFonts w:asciiTheme="minorHAnsi" w:hAnsiTheme="minorHAnsi" w:cstheme="minorHAnsi"/>
+        </w:rPr>
+        <w:t>usca</w:t>
+      </w:r>
+      <w:proofErr w:type="spellEnd"/>
+      <w:r>
+        <w:rPr>
+          <w:rFonts w:asciiTheme="minorHAnsi" w:hAnsiTheme="minorHAnsi" w:cstheme="minorHAnsi"/>
+        </w:rPr>
+        <w:t xml:space="preserve"> </w:t>
+      </w:r>
+      <w:proofErr w:type="spellStart"/>
+      <w:r>
+        <w:rPr>
+          <w:rFonts w:asciiTheme="minorHAnsi" w:hAnsiTheme="minorHAnsi" w:cstheme="minorHAnsi"/>
+        </w:rPr>
+        <w:t>obtener</w:t>
+      </w:r>
+      <w:proofErr w:type="spellEnd"/>
+      <w:r>
+        <w:rPr>
+          <w:rFonts w:asciiTheme="minorHAnsi" w:hAnsiTheme="minorHAnsi" w:cstheme="minorHAnsi"/>
+        </w:rPr>
+        <w:t xml:space="preserve"> </w:t>
+      </w:r>
+      <w:proofErr w:type="gramStart"/>
+      <w:r>
+        <w:rPr>
+          <w:rFonts w:asciiTheme="minorHAnsi" w:hAnsiTheme="minorHAnsi" w:cstheme="minorHAnsi"/>
+        </w:rPr>
+        <w:t>un</w:t>
+      </w:r>
+      <w:proofErr w:type="gramEnd"/>
+      <w:r>
+        <w:rPr>
+          <w:rFonts w:asciiTheme="minorHAnsi" w:hAnsiTheme="minorHAnsi" w:cstheme="minorHAnsi"/>
+        </w:rPr>
+        <w:t xml:space="preserve"> </w:t>
+      </w:r>
+      <w:proofErr w:type="spellStart"/>
+      <w:r>
+        <w:rPr>
+          <w:rFonts w:asciiTheme="minorHAnsi" w:hAnsiTheme="minorHAnsi" w:cstheme="minorHAnsi"/>
+        </w:rPr>
+        <w:t>programa</w:t>
+      </w:r>
+      <w:proofErr w:type="spellEnd"/>
+      <w:r>
+        <w:rPr>
+          <w:rFonts w:asciiTheme="minorHAnsi" w:hAnsiTheme="minorHAnsi" w:cstheme="minorHAnsi"/>
+        </w:rPr>
+        <w:t xml:space="preserve"> </w:t>
+      </w:r>
+      <w:proofErr w:type="spellStart"/>
+      <w:r>
+        <w:rPr>
+          <w:rFonts w:asciiTheme="minorHAnsi" w:hAnsiTheme="minorHAnsi" w:cstheme="minorHAnsi"/>
+        </w:rPr>
+        <w:t>equivalente</w:t>
+      </w:r>
+      <w:proofErr w:type="spellEnd"/>
+      <w:r>
+        <w:rPr>
+          <w:rFonts w:asciiTheme="minorHAnsi" w:hAnsiTheme="minorHAnsi" w:cstheme="minorHAnsi"/>
+        </w:rPr>
+        <w:t xml:space="preserve"> al </w:t>
+      </w:r>
+      <w:proofErr w:type="spellStart"/>
+      <w:r>
+        <w:rPr>
+          <w:rFonts w:asciiTheme="minorHAnsi" w:hAnsiTheme="minorHAnsi" w:cstheme="minorHAnsi"/>
+        </w:rPr>
+        <w:t>escrito</w:t>
+      </w:r>
+      <w:proofErr w:type="spellEnd"/>
+      <w:r>
+        <w:rPr>
+          <w:rFonts w:asciiTheme="minorHAnsi" w:hAnsiTheme="minorHAnsi" w:cstheme="minorHAnsi"/>
+        </w:rPr>
+        <w:t xml:space="preserve"> </w:t>
+      </w:r>
+      <w:proofErr w:type="spellStart"/>
+      <w:r>
+        <w:rPr>
+          <w:rFonts w:asciiTheme="minorHAnsi" w:hAnsiTheme="minorHAnsi" w:cstheme="minorHAnsi"/>
+        </w:rPr>
+        <w:t>por</w:t>
+      </w:r>
+      <w:proofErr w:type="spellEnd"/>
+      <w:r>
+        <w:rPr>
+          <w:rFonts w:asciiTheme="minorHAnsi" w:hAnsiTheme="minorHAnsi" w:cstheme="minorHAnsi"/>
+        </w:rPr>
+        <w:t xml:space="preserve"> el </w:t>
+      </w:r>
+      <w:proofErr w:type="spellStart"/>
+      <w:r>
+        <w:rPr>
+          <w:rFonts w:asciiTheme="minorHAnsi" w:hAnsiTheme="minorHAnsi" w:cstheme="minorHAnsi"/>
+        </w:rPr>
+        <w:t>usuario</w:t>
+      </w:r>
+      <w:proofErr w:type="spellEnd"/>
+      <w:r>
+        <w:rPr>
+          <w:rFonts w:asciiTheme="minorHAnsi" w:hAnsiTheme="minorHAnsi" w:cstheme="minorHAnsi"/>
+        </w:rPr>
+        <w:t xml:space="preserve">, </w:t>
+      </w:r>
+      <w:proofErr w:type="spellStart"/>
+      <w:r>
+        <w:rPr>
+          <w:rFonts w:asciiTheme="minorHAnsi" w:hAnsiTheme="minorHAnsi" w:cstheme="minorHAnsi"/>
+        </w:rPr>
+        <w:t>pero</w:t>
+      </w:r>
+      <w:proofErr w:type="spellEnd"/>
+      <w:r>
+        <w:rPr>
+          <w:rFonts w:asciiTheme="minorHAnsi" w:hAnsiTheme="minorHAnsi" w:cstheme="minorHAnsi"/>
+        </w:rPr>
+        <w:t xml:space="preserve"> en </w:t>
+      </w:r>
+      <w:proofErr w:type="spellStart"/>
+      <w:r>
+        <w:rPr>
+          <w:rFonts w:asciiTheme="minorHAnsi" w:hAnsiTheme="minorHAnsi" w:cstheme="minorHAnsi"/>
+        </w:rPr>
+        <w:t>código</w:t>
+      </w:r>
+      <w:proofErr w:type="spellEnd"/>
+      <w:r>
+        <w:rPr>
+          <w:rFonts w:asciiTheme="minorHAnsi" w:hAnsiTheme="minorHAnsi" w:cstheme="minorHAnsi"/>
+        </w:rPr>
+        <w:t xml:space="preserve"> de </w:t>
+      </w:r>
+      <w:proofErr w:type="spellStart"/>
+      <w:r>
+        <w:rPr>
+          <w:rFonts w:asciiTheme="minorHAnsi" w:hAnsiTheme="minorHAnsi" w:cstheme="minorHAnsi"/>
+        </w:rPr>
+        <w:t>tres</w:t>
+      </w:r>
+      <w:proofErr w:type="spellEnd"/>
+      <w:r>
+        <w:rPr>
+          <w:rFonts w:asciiTheme="minorHAnsi" w:hAnsiTheme="minorHAnsi" w:cstheme="minorHAnsi"/>
+        </w:rPr>
+        <w:t xml:space="preserve"> </w:t>
+      </w:r>
+      <w:proofErr w:type="spellStart"/>
+      <w:r>
+        <w:rPr>
+          <w:rFonts w:asciiTheme="minorHAnsi" w:hAnsiTheme="minorHAnsi" w:cstheme="minorHAnsi"/>
+        </w:rPr>
+        <w:t>direccónes</w:t>
+      </w:r>
+      <w:proofErr w:type="spellEnd"/>
+      <w:r>
+        <w:rPr>
+          <w:rFonts w:asciiTheme="minorHAnsi" w:hAnsiTheme="minorHAnsi" w:cstheme="minorHAnsi"/>
+        </w:rPr>
+        <w:t xml:space="preserve"> </w:t>
+      </w:r>
+      <w:proofErr w:type="spellStart"/>
+      <w:r>
+        <w:rPr>
+          <w:rFonts w:asciiTheme="minorHAnsi" w:hAnsiTheme="minorHAnsi" w:cstheme="minorHAnsi"/>
+        </w:rPr>
+        <w:t>cuya</w:t>
+      </w:r>
+      <w:proofErr w:type="spellEnd"/>
+      <w:r>
+        <w:rPr>
+          <w:rFonts w:asciiTheme="minorHAnsi" w:hAnsiTheme="minorHAnsi" w:cstheme="minorHAnsi"/>
+        </w:rPr>
+        <w:t xml:space="preserve"> </w:t>
+      </w:r>
+      <w:proofErr w:type="spellStart"/>
+      <w:r>
+        <w:rPr>
+          <w:rFonts w:asciiTheme="minorHAnsi" w:hAnsiTheme="minorHAnsi" w:cstheme="minorHAnsi"/>
+        </w:rPr>
+        <w:t>semántica</w:t>
+      </w:r>
+      <w:proofErr w:type="spellEnd"/>
+      <w:r>
+        <w:rPr>
+          <w:rFonts w:asciiTheme="minorHAnsi" w:hAnsiTheme="minorHAnsi" w:cstheme="minorHAnsi"/>
+        </w:rPr>
+        <w:t xml:space="preserve"> </w:t>
+      </w:r>
+      <w:proofErr w:type="spellStart"/>
+      <w:r>
+        <w:rPr>
+          <w:rFonts w:asciiTheme="minorHAnsi" w:hAnsiTheme="minorHAnsi" w:cstheme="minorHAnsi"/>
+        </w:rPr>
+        <w:t>está</w:t>
+      </w:r>
+      <w:proofErr w:type="spellEnd"/>
+      <w:r>
+        <w:rPr>
+          <w:rFonts w:asciiTheme="minorHAnsi" w:hAnsiTheme="minorHAnsi" w:cstheme="minorHAnsi"/>
+        </w:rPr>
+        <w:t xml:space="preserve"> dada </w:t>
+      </w:r>
+      <w:proofErr w:type="spellStart"/>
+      <w:r>
+        <w:rPr>
+          <w:rFonts w:asciiTheme="minorHAnsi" w:hAnsiTheme="minorHAnsi" w:cstheme="minorHAnsi"/>
+        </w:rPr>
+        <w:t>por</w:t>
+      </w:r>
+      <w:proofErr w:type="spellEnd"/>
+      <w:r>
+        <w:rPr>
+          <w:rFonts w:asciiTheme="minorHAnsi" w:hAnsiTheme="minorHAnsi" w:cstheme="minorHAnsi"/>
+        </w:rPr>
+        <w:t xml:space="preserve"> los </w:t>
+      </w:r>
+      <w:proofErr w:type="spellStart"/>
+      <w:r>
+        <w:rPr>
+          <w:rFonts w:asciiTheme="minorHAnsi" w:hAnsiTheme="minorHAnsi" w:cstheme="minorHAnsi"/>
+        </w:rPr>
+        <w:t>integrantes</w:t>
+      </w:r>
+      <w:proofErr w:type="spellEnd"/>
+      <w:r>
+        <w:rPr>
+          <w:rFonts w:asciiTheme="minorHAnsi" w:hAnsiTheme="minorHAnsi" w:cstheme="minorHAnsi"/>
+        </w:rPr>
+        <w:t xml:space="preserve"> del </w:t>
+      </w:r>
+      <w:proofErr w:type="spellStart"/>
+      <w:r>
+        <w:rPr>
+          <w:rFonts w:asciiTheme="minorHAnsi" w:hAnsiTheme="minorHAnsi" w:cstheme="minorHAnsi"/>
+        </w:rPr>
+        <w:t>grupo</w:t>
+      </w:r>
+      <w:proofErr w:type="spellEnd"/>
+      <w:r>
+        <w:rPr>
+          <w:rFonts w:asciiTheme="minorHAnsi" w:hAnsiTheme="minorHAnsi" w:cstheme="minorHAnsi"/>
+        </w:rPr>
+        <w:t xml:space="preserve">. </w:t>
+      </w:r>
+      <w:proofErr w:type="spellStart"/>
+      <w:r>
+        <w:rPr>
+          <w:rFonts w:asciiTheme="minorHAnsi" w:hAnsiTheme="minorHAnsi" w:cstheme="minorHAnsi"/>
+        </w:rPr>
+        <w:t>Básicamente</w:t>
+      </w:r>
+      <w:proofErr w:type="spellEnd"/>
+      <w:r>
+        <w:rPr>
+          <w:rFonts w:asciiTheme="minorHAnsi" w:hAnsiTheme="minorHAnsi" w:cstheme="minorHAnsi"/>
+        </w:rPr>
+        <w:t xml:space="preserve">, lo </w:t>
+      </w:r>
+      <w:proofErr w:type="spellStart"/>
+      <w:r>
+        <w:rPr>
+          <w:rFonts w:asciiTheme="minorHAnsi" w:hAnsiTheme="minorHAnsi" w:cstheme="minorHAnsi"/>
+        </w:rPr>
+        <w:t>que</w:t>
+      </w:r>
+      <w:proofErr w:type="spellEnd"/>
+      <w:r>
+        <w:rPr>
+          <w:rFonts w:asciiTheme="minorHAnsi" w:hAnsiTheme="minorHAnsi" w:cstheme="minorHAnsi"/>
+        </w:rPr>
+        <w:t xml:space="preserve"> se </w:t>
+      </w:r>
+      <w:proofErr w:type="spellStart"/>
+      <w:r>
+        <w:rPr>
+          <w:rFonts w:asciiTheme="minorHAnsi" w:hAnsiTheme="minorHAnsi" w:cstheme="minorHAnsi"/>
+        </w:rPr>
+        <w:t>realizó</w:t>
+      </w:r>
+      <w:proofErr w:type="spellEnd"/>
+      <w:r>
+        <w:rPr>
+          <w:rFonts w:asciiTheme="minorHAnsi" w:hAnsiTheme="minorHAnsi" w:cstheme="minorHAnsi"/>
+        </w:rPr>
+        <w:t xml:space="preserve"> </w:t>
+      </w:r>
+      <w:proofErr w:type="spellStart"/>
+      <w:r>
+        <w:rPr>
+          <w:rFonts w:asciiTheme="minorHAnsi" w:hAnsiTheme="minorHAnsi" w:cstheme="minorHAnsi"/>
+        </w:rPr>
+        <w:t>fué</w:t>
+      </w:r>
+      <w:proofErr w:type="spellEnd"/>
+      <w:r>
+        <w:rPr>
+          <w:rFonts w:asciiTheme="minorHAnsi" w:hAnsiTheme="minorHAnsi" w:cstheme="minorHAnsi"/>
+        </w:rPr>
+        <w:t xml:space="preserve"> </w:t>
+      </w:r>
+      <w:proofErr w:type="spellStart"/>
+      <w:r>
+        <w:rPr>
+          <w:rFonts w:asciiTheme="minorHAnsi" w:hAnsiTheme="minorHAnsi" w:cstheme="minorHAnsi"/>
+        </w:rPr>
+        <w:t>deglozar</w:t>
+      </w:r>
+      <w:proofErr w:type="spellEnd"/>
+      <w:r>
+        <w:rPr>
+          <w:rFonts w:asciiTheme="minorHAnsi" w:hAnsiTheme="minorHAnsi" w:cstheme="minorHAnsi"/>
+        </w:rPr>
+        <w:t xml:space="preserve"> </w:t>
+      </w:r>
+      <w:proofErr w:type="spellStart"/>
+      <w:r>
+        <w:rPr>
+          <w:rFonts w:asciiTheme="minorHAnsi" w:hAnsiTheme="minorHAnsi" w:cstheme="minorHAnsi"/>
+        </w:rPr>
+        <w:t>las</w:t>
+      </w:r>
+      <w:proofErr w:type="spellEnd"/>
+      <w:r>
+        <w:rPr>
+          <w:rFonts w:asciiTheme="minorHAnsi" w:hAnsiTheme="minorHAnsi" w:cstheme="minorHAnsi"/>
+        </w:rPr>
+        <w:t xml:space="preserve"> </w:t>
+      </w:r>
+      <w:proofErr w:type="spellStart"/>
+      <w:r>
+        <w:rPr>
+          <w:rFonts w:asciiTheme="minorHAnsi" w:hAnsiTheme="minorHAnsi" w:cstheme="minorHAnsi"/>
+        </w:rPr>
+        <w:t>instrucciones</w:t>
+      </w:r>
+      <w:proofErr w:type="spellEnd"/>
+      <w:r>
+        <w:rPr>
+          <w:rFonts w:asciiTheme="minorHAnsi" w:hAnsiTheme="minorHAnsi" w:cstheme="minorHAnsi"/>
+        </w:rPr>
+        <w:t xml:space="preserve"> de </w:t>
+      </w:r>
+      <w:proofErr w:type="spellStart"/>
+      <w:r>
+        <w:rPr>
+          <w:rFonts w:asciiTheme="minorHAnsi" w:hAnsiTheme="minorHAnsi" w:cstheme="minorHAnsi"/>
+        </w:rPr>
+        <w:t>nuestro</w:t>
+      </w:r>
+      <w:proofErr w:type="spellEnd"/>
+      <w:r>
+        <w:rPr>
+          <w:rFonts w:asciiTheme="minorHAnsi" w:hAnsiTheme="minorHAnsi" w:cstheme="minorHAnsi"/>
+        </w:rPr>
+        <w:t xml:space="preserve"> </w:t>
+      </w:r>
+      <w:proofErr w:type="spellStart"/>
+      <w:r>
+        <w:rPr>
+          <w:rFonts w:asciiTheme="minorHAnsi" w:hAnsiTheme="minorHAnsi" w:cstheme="minorHAnsi"/>
+        </w:rPr>
+        <w:t>lenguaje</w:t>
+      </w:r>
+      <w:proofErr w:type="spellEnd"/>
+      <w:r>
+        <w:rPr>
+          <w:rFonts w:asciiTheme="minorHAnsi" w:hAnsiTheme="minorHAnsi" w:cstheme="minorHAnsi"/>
+        </w:rPr>
+        <w:t xml:space="preserve"> </w:t>
+      </w:r>
+      <w:proofErr w:type="spellStart"/>
+      <w:r>
+        <w:rPr>
+          <w:rFonts w:asciiTheme="minorHAnsi" w:hAnsiTheme="minorHAnsi" w:cstheme="minorHAnsi"/>
+        </w:rPr>
+        <w:t>ctds</w:t>
+      </w:r>
+      <w:proofErr w:type="spellEnd"/>
+      <w:r>
+        <w:rPr>
+          <w:rFonts w:asciiTheme="minorHAnsi" w:hAnsiTheme="minorHAnsi" w:cstheme="minorHAnsi"/>
+        </w:rPr>
+        <w:t xml:space="preserve"> en </w:t>
+      </w:r>
+      <w:proofErr w:type="spellStart"/>
+      <w:r>
+        <w:rPr>
+          <w:rFonts w:asciiTheme="minorHAnsi" w:hAnsiTheme="minorHAnsi" w:cstheme="minorHAnsi"/>
+        </w:rPr>
+        <w:t>código</w:t>
+      </w:r>
+      <w:proofErr w:type="spellEnd"/>
+      <w:r>
+        <w:rPr>
+          <w:rFonts w:asciiTheme="minorHAnsi" w:hAnsiTheme="minorHAnsi" w:cstheme="minorHAnsi"/>
+        </w:rPr>
+        <w:t xml:space="preserve"> </w:t>
+      </w:r>
+      <w:proofErr w:type="spellStart"/>
+      <w:r>
+        <w:rPr>
+          <w:rFonts w:asciiTheme="minorHAnsi" w:hAnsiTheme="minorHAnsi" w:cstheme="minorHAnsi"/>
+        </w:rPr>
+        <w:t>más</w:t>
+      </w:r>
+      <w:proofErr w:type="spellEnd"/>
+      <w:r>
+        <w:rPr>
+          <w:rFonts w:asciiTheme="minorHAnsi" w:hAnsiTheme="minorHAnsi" w:cstheme="minorHAnsi"/>
+        </w:rPr>
+        <w:t xml:space="preserve"> </w:t>
+      </w:r>
+      <w:proofErr w:type="spellStart"/>
+      <w:r>
+        <w:rPr>
+          <w:rFonts w:asciiTheme="minorHAnsi" w:hAnsiTheme="minorHAnsi" w:cstheme="minorHAnsi"/>
+        </w:rPr>
+        <w:t>cercano</w:t>
+      </w:r>
+      <w:proofErr w:type="spellEnd"/>
+      <w:r>
+        <w:rPr>
+          <w:rFonts w:asciiTheme="minorHAnsi" w:hAnsiTheme="minorHAnsi" w:cstheme="minorHAnsi"/>
+        </w:rPr>
+        <w:t xml:space="preserve"> al assembler, </w:t>
+      </w:r>
+      <w:proofErr w:type="spellStart"/>
+      <w:r>
+        <w:rPr>
+          <w:rFonts w:asciiTheme="minorHAnsi" w:hAnsiTheme="minorHAnsi" w:cstheme="minorHAnsi"/>
+        </w:rPr>
+        <w:t>es</w:t>
+      </w:r>
+      <w:proofErr w:type="spellEnd"/>
+      <w:r>
+        <w:rPr>
+          <w:rFonts w:asciiTheme="minorHAnsi" w:hAnsiTheme="minorHAnsi" w:cstheme="minorHAnsi"/>
+        </w:rPr>
+        <w:t xml:space="preserve"> </w:t>
+      </w:r>
+      <w:proofErr w:type="spellStart"/>
+      <w:r>
+        <w:rPr>
+          <w:rFonts w:asciiTheme="minorHAnsi" w:hAnsiTheme="minorHAnsi" w:cstheme="minorHAnsi"/>
+        </w:rPr>
+        <w:t>decir</w:t>
+      </w:r>
+      <w:proofErr w:type="spellEnd"/>
+      <w:r>
+        <w:rPr>
+          <w:rFonts w:asciiTheme="minorHAnsi" w:hAnsiTheme="minorHAnsi" w:cstheme="minorHAnsi"/>
+        </w:rPr>
+        <w:t xml:space="preserve">, </w:t>
+      </w:r>
+      <w:proofErr w:type="spellStart"/>
+      <w:r>
+        <w:rPr>
+          <w:rFonts w:asciiTheme="minorHAnsi" w:hAnsiTheme="minorHAnsi" w:cstheme="minorHAnsi"/>
+        </w:rPr>
+        <w:t>una</w:t>
+      </w:r>
+      <w:proofErr w:type="spellEnd"/>
+      <w:r>
+        <w:rPr>
+          <w:rFonts w:asciiTheme="minorHAnsi" w:hAnsiTheme="minorHAnsi" w:cstheme="minorHAnsi"/>
+        </w:rPr>
+        <w:t xml:space="preserve"> </w:t>
+      </w:r>
+      <w:proofErr w:type="spellStart"/>
+      <w:r>
+        <w:rPr>
+          <w:rFonts w:asciiTheme="minorHAnsi" w:hAnsiTheme="minorHAnsi" w:cstheme="minorHAnsi"/>
+        </w:rPr>
+        <w:t>lista</w:t>
+      </w:r>
+      <w:proofErr w:type="spellEnd"/>
+      <w:r>
+        <w:rPr>
+          <w:rFonts w:asciiTheme="minorHAnsi" w:hAnsiTheme="minorHAnsi" w:cstheme="minorHAnsi"/>
+        </w:rPr>
+        <w:t xml:space="preserve"> de </w:t>
+      </w:r>
+      <w:proofErr w:type="spellStart"/>
+      <w:r>
+        <w:rPr>
+          <w:rFonts w:asciiTheme="minorHAnsi" w:hAnsiTheme="minorHAnsi" w:cstheme="minorHAnsi"/>
+        </w:rPr>
+        <w:t>instrucciones</w:t>
+      </w:r>
+      <w:proofErr w:type="spellEnd"/>
+      <w:r>
+        <w:rPr>
+          <w:rFonts w:asciiTheme="minorHAnsi" w:hAnsiTheme="minorHAnsi" w:cstheme="minorHAnsi"/>
+        </w:rPr>
+        <w:t xml:space="preserve"> con </w:t>
+      </w:r>
+      <w:proofErr w:type="spellStart"/>
+      <w:r>
+        <w:rPr>
+          <w:rFonts w:asciiTheme="minorHAnsi" w:hAnsiTheme="minorHAnsi" w:cstheme="minorHAnsi"/>
+        </w:rPr>
+        <w:t>tres</w:t>
+      </w:r>
+      <w:proofErr w:type="spellEnd"/>
+      <w:r>
+        <w:rPr>
+          <w:rFonts w:asciiTheme="minorHAnsi" w:hAnsiTheme="minorHAnsi" w:cstheme="minorHAnsi"/>
+        </w:rPr>
+        <w:t xml:space="preserve"> </w:t>
+      </w:r>
+      <w:proofErr w:type="spellStart"/>
+      <w:r>
+        <w:rPr>
+          <w:rFonts w:asciiTheme="minorHAnsi" w:hAnsiTheme="minorHAnsi" w:cstheme="minorHAnsi"/>
+        </w:rPr>
+        <w:t>parámetros</w:t>
+      </w:r>
+      <w:proofErr w:type="spellEnd"/>
+      <w:r>
+        <w:rPr>
+          <w:rFonts w:asciiTheme="minorHAnsi" w:hAnsiTheme="minorHAnsi" w:cstheme="minorHAnsi"/>
+        </w:rPr>
+        <w:t xml:space="preserve"> </w:t>
+      </w:r>
+      <w:proofErr w:type="spellStart"/>
+      <w:r>
+        <w:rPr>
+          <w:rFonts w:asciiTheme="minorHAnsi" w:hAnsiTheme="minorHAnsi" w:cstheme="minorHAnsi"/>
+        </w:rPr>
+        <w:t>cada</w:t>
+      </w:r>
+      <w:proofErr w:type="spellEnd"/>
+      <w:r>
+        <w:rPr>
+          <w:rFonts w:asciiTheme="minorHAnsi" w:hAnsiTheme="minorHAnsi" w:cstheme="minorHAnsi"/>
+        </w:rPr>
+        <w:t xml:space="preserve"> </w:t>
+      </w:r>
+      <w:proofErr w:type="spellStart"/>
+      <w:r>
+        <w:rPr>
+          <w:rFonts w:asciiTheme="minorHAnsi" w:hAnsiTheme="minorHAnsi" w:cstheme="minorHAnsi"/>
+        </w:rPr>
+        <w:t>una,sin</w:t>
+      </w:r>
+      <w:proofErr w:type="spellEnd"/>
+      <w:r>
+        <w:rPr>
+          <w:rFonts w:asciiTheme="minorHAnsi" w:hAnsiTheme="minorHAnsi" w:cstheme="minorHAnsi"/>
+        </w:rPr>
+        <w:t xml:space="preserve"> </w:t>
+      </w:r>
+      <w:proofErr w:type="spellStart"/>
+      <w:r>
+        <w:rPr>
+          <w:rFonts w:asciiTheme="minorHAnsi" w:hAnsiTheme="minorHAnsi" w:cstheme="minorHAnsi"/>
+        </w:rPr>
+        <w:t>tener</w:t>
+      </w:r>
+      <w:proofErr w:type="spellEnd"/>
+      <w:r>
+        <w:rPr>
+          <w:rFonts w:asciiTheme="minorHAnsi" w:hAnsiTheme="minorHAnsi" w:cstheme="minorHAnsi"/>
+        </w:rPr>
+        <w:t xml:space="preserve"> en </w:t>
+      </w:r>
+      <w:proofErr w:type="spellStart"/>
+      <w:r>
+        <w:rPr>
+          <w:rFonts w:asciiTheme="minorHAnsi" w:hAnsiTheme="minorHAnsi" w:cstheme="minorHAnsi"/>
+        </w:rPr>
+        <w:t>cuenta</w:t>
+      </w:r>
+      <w:proofErr w:type="spellEnd"/>
+      <w:r>
+        <w:rPr>
+          <w:rFonts w:asciiTheme="minorHAnsi" w:hAnsiTheme="minorHAnsi" w:cstheme="minorHAnsi"/>
+        </w:rPr>
+        <w:t xml:space="preserve"> </w:t>
+      </w:r>
+      <w:proofErr w:type="spellStart"/>
+      <w:r>
+        <w:rPr>
+          <w:rFonts w:asciiTheme="minorHAnsi" w:hAnsiTheme="minorHAnsi" w:cstheme="minorHAnsi"/>
+        </w:rPr>
+        <w:t>detalles</w:t>
+      </w:r>
+      <w:proofErr w:type="spellEnd"/>
+      <w:r>
+        <w:rPr>
+          <w:rFonts w:asciiTheme="minorHAnsi" w:hAnsiTheme="minorHAnsi" w:cstheme="minorHAnsi"/>
+        </w:rPr>
+        <w:t xml:space="preserve"> </w:t>
+      </w:r>
+      <w:proofErr w:type="spellStart"/>
+      <w:r>
+        <w:rPr>
+          <w:rFonts w:asciiTheme="minorHAnsi" w:hAnsiTheme="minorHAnsi" w:cstheme="minorHAnsi"/>
+        </w:rPr>
+        <w:t>como</w:t>
+      </w:r>
+      <w:proofErr w:type="spellEnd"/>
+      <w:r>
+        <w:rPr>
+          <w:rFonts w:asciiTheme="minorHAnsi" w:hAnsiTheme="minorHAnsi" w:cstheme="minorHAnsi"/>
+        </w:rPr>
+        <w:t xml:space="preserve"> </w:t>
+      </w:r>
+      <w:proofErr w:type="spellStart"/>
+      <w:r>
+        <w:rPr>
+          <w:rFonts w:asciiTheme="minorHAnsi" w:hAnsiTheme="minorHAnsi" w:cstheme="minorHAnsi"/>
+        </w:rPr>
+        <w:t>direcciones</w:t>
+      </w:r>
+      <w:proofErr w:type="spellEnd"/>
+      <w:r>
+        <w:rPr>
+          <w:rFonts w:asciiTheme="minorHAnsi" w:hAnsiTheme="minorHAnsi" w:cstheme="minorHAnsi"/>
+        </w:rPr>
+        <w:t xml:space="preserve"> de </w:t>
+      </w:r>
+      <w:proofErr w:type="spellStart"/>
+      <w:r>
+        <w:rPr>
+          <w:rFonts w:asciiTheme="minorHAnsi" w:hAnsiTheme="minorHAnsi" w:cstheme="minorHAnsi"/>
+        </w:rPr>
+        <w:t>memoria</w:t>
+      </w:r>
+      <w:proofErr w:type="spellEnd"/>
+      <w:r>
+        <w:rPr>
+          <w:rFonts w:asciiTheme="minorHAnsi" w:hAnsiTheme="minorHAnsi" w:cstheme="minorHAnsi"/>
+        </w:rPr>
+        <w:t xml:space="preserve"> de </w:t>
+      </w:r>
+      <w:proofErr w:type="spellStart"/>
+      <w:r>
+        <w:rPr>
+          <w:rFonts w:asciiTheme="minorHAnsi" w:hAnsiTheme="minorHAnsi" w:cstheme="minorHAnsi"/>
+        </w:rPr>
+        <w:t>las</w:t>
+      </w:r>
+      <w:proofErr w:type="spellEnd"/>
+      <w:r>
+        <w:rPr>
+          <w:rFonts w:asciiTheme="minorHAnsi" w:hAnsiTheme="minorHAnsi" w:cstheme="minorHAnsi"/>
+        </w:rPr>
+        <w:t xml:space="preserve"> variables y </w:t>
+      </w:r>
+      <w:proofErr w:type="spellStart"/>
+      <w:r>
+        <w:rPr>
+          <w:rFonts w:asciiTheme="minorHAnsi" w:hAnsiTheme="minorHAnsi" w:cstheme="minorHAnsi"/>
+        </w:rPr>
+        <w:t>registros</w:t>
+      </w:r>
+      <w:proofErr w:type="spellEnd"/>
+      <w:r>
+        <w:rPr>
+          <w:rFonts w:asciiTheme="minorHAnsi" w:hAnsiTheme="minorHAnsi" w:cstheme="minorHAnsi"/>
+        </w:rPr>
+        <w:t xml:space="preserve"> del </w:t>
+      </w:r>
+      <w:proofErr w:type="spellStart"/>
+      <w:r>
+        <w:rPr>
+          <w:rFonts w:asciiTheme="minorHAnsi" w:hAnsiTheme="minorHAnsi" w:cstheme="minorHAnsi"/>
+        </w:rPr>
+        <w:t>procesador</w:t>
+      </w:r>
+      <w:proofErr w:type="spellEnd"/>
+      <w:r>
+        <w:rPr>
+          <w:rFonts w:asciiTheme="minorHAnsi" w:hAnsiTheme="minorHAnsi" w:cstheme="minorHAnsi"/>
+        </w:rPr>
+        <w:t xml:space="preserve">, </w:t>
+      </w:r>
+      <w:proofErr w:type="spellStart"/>
+      <w:r>
+        <w:rPr>
+          <w:rFonts w:asciiTheme="minorHAnsi" w:hAnsiTheme="minorHAnsi" w:cstheme="minorHAnsi"/>
+        </w:rPr>
+        <w:t>para</w:t>
+      </w:r>
+      <w:proofErr w:type="spellEnd"/>
+      <w:r>
+        <w:rPr>
+          <w:rFonts w:asciiTheme="minorHAnsi" w:hAnsiTheme="minorHAnsi" w:cstheme="minorHAnsi"/>
+        </w:rPr>
+        <w:t xml:space="preserve"> </w:t>
+      </w:r>
+      <w:proofErr w:type="spellStart"/>
+      <w:r>
+        <w:rPr>
+          <w:rFonts w:asciiTheme="minorHAnsi" w:hAnsiTheme="minorHAnsi" w:cstheme="minorHAnsi"/>
+        </w:rPr>
+        <w:t>abstraerse</w:t>
+      </w:r>
+      <w:proofErr w:type="spellEnd"/>
+      <w:r>
+        <w:rPr>
+          <w:rFonts w:asciiTheme="minorHAnsi" w:hAnsiTheme="minorHAnsi" w:cstheme="minorHAnsi"/>
+        </w:rPr>
+        <w:t xml:space="preserve"> de </w:t>
+      </w:r>
+      <w:proofErr w:type="spellStart"/>
+      <w:r>
+        <w:rPr>
+          <w:rFonts w:asciiTheme="minorHAnsi" w:hAnsiTheme="minorHAnsi" w:cstheme="minorHAnsi"/>
+        </w:rPr>
+        <w:t>algunos</w:t>
+      </w:r>
+      <w:proofErr w:type="spellEnd"/>
+      <w:r>
+        <w:rPr>
+          <w:rFonts w:asciiTheme="minorHAnsi" w:hAnsiTheme="minorHAnsi" w:cstheme="minorHAnsi"/>
+        </w:rPr>
+        <w:t xml:space="preserve"> </w:t>
+      </w:r>
+      <w:proofErr w:type="spellStart"/>
+      <w:r>
+        <w:rPr>
+          <w:rFonts w:asciiTheme="minorHAnsi" w:hAnsiTheme="minorHAnsi" w:cstheme="minorHAnsi"/>
+        </w:rPr>
+        <w:t>detalles</w:t>
+      </w:r>
+      <w:proofErr w:type="spellEnd"/>
+      <w:r>
+        <w:rPr>
+          <w:rFonts w:asciiTheme="minorHAnsi" w:hAnsiTheme="minorHAnsi" w:cstheme="minorHAnsi"/>
+        </w:rPr>
+        <w:t xml:space="preserve"> de </w:t>
+      </w:r>
+      <w:proofErr w:type="spellStart"/>
+      <w:r>
+        <w:rPr>
+          <w:rFonts w:asciiTheme="minorHAnsi" w:hAnsiTheme="minorHAnsi" w:cstheme="minorHAnsi"/>
+        </w:rPr>
+        <w:t>bajo</w:t>
+      </w:r>
+      <w:proofErr w:type="spellEnd"/>
+      <w:r>
+        <w:rPr>
+          <w:rFonts w:asciiTheme="minorHAnsi" w:hAnsiTheme="minorHAnsi" w:cstheme="minorHAnsi"/>
+        </w:rPr>
+        <w:t xml:space="preserve"> </w:t>
+      </w:r>
+      <w:proofErr w:type="spellStart"/>
+      <w:r>
+        <w:rPr>
+          <w:rFonts w:asciiTheme="minorHAnsi" w:hAnsiTheme="minorHAnsi" w:cstheme="minorHAnsi"/>
+        </w:rPr>
+        <w:t>nivel</w:t>
+      </w:r>
+      <w:proofErr w:type="spellEnd"/>
+      <w:r>
+        <w:rPr>
+          <w:rFonts w:asciiTheme="minorHAnsi" w:hAnsiTheme="minorHAnsi" w:cstheme="minorHAnsi"/>
+        </w:rPr>
+        <w:t>.</w:t>
+      </w:r>
+    </w:p>
+    <w:p>
+      <w:pPr>
+        <w:pStyle w:val="PlainText"/>
+        <w:rPr>
+          <w:rFonts w:asciiTheme="minorHAnsi" w:hAnsiTheme="minorHAnsi" w:cstheme="minorHAnsi"/>
+        </w:rPr>
+      </w:pPr>
+    </w:p>
+    <w:p>
+      <w:pPr>
+        <w:pStyle w:val="PlainText"/>
+        <w:rPr>
+          <w:rFonts w:asciiTheme="minorHAnsi" w:hAnsiTheme="minorHAnsi" w:cstheme="minorHAnsi"/>
+        </w:rPr>
+      </w:pPr>
+      <w:r>
+        <w:rPr>
+          <w:rFonts w:asciiTheme="minorHAnsi" w:hAnsiTheme="minorHAnsi" w:cstheme="minorHAnsi"/>
+        </w:rPr>
+        <w:tab/>
+      </w:r>
+      <w:proofErr w:type="spellStart"/>
+      <w:r>
+        <w:rPr>
+          <w:rFonts w:asciiTheme="minorHAnsi" w:hAnsiTheme="minorHAnsi" w:cstheme="minorHAnsi"/>
+        </w:rPr>
+        <w:t>Problemas</w:t>
+      </w:r>
+      <w:proofErr w:type="spellEnd"/>
+      <w:r>
+        <w:rPr>
+          <w:rFonts w:asciiTheme="minorHAnsi" w:hAnsiTheme="minorHAnsi" w:cstheme="minorHAnsi"/>
+        </w:rPr>
+        <w:t>/</w:t>
+      </w:r>
+      <w:proofErr w:type="spellStart"/>
+      <w:r>
+        <w:rPr>
+          <w:rFonts w:asciiTheme="minorHAnsi" w:hAnsiTheme="minorHAnsi" w:cstheme="minorHAnsi"/>
+        </w:rPr>
+        <w:t>soluciones</w:t>
+      </w:r>
+      <w:proofErr w:type="spellEnd"/>
+    </w:p>
+    <w:p>
+      <w:pPr>
+        <w:pStyle w:val="PlainText"/>
+        <w:rPr>
+          <w:rFonts w:asciiTheme="minorHAnsi" w:hAnsiTheme="minorHAnsi" w:cstheme="minorHAnsi"/>
+        </w:rPr>
+      </w:pPr>
+      <w:r>
+        <w:rPr>
+          <w:rFonts w:asciiTheme="minorHAnsi" w:hAnsiTheme="minorHAnsi" w:cstheme="minorHAnsi"/>
+        </w:rPr>
+        <w:tab/>
+      </w:r>
+      <w:proofErr w:type="spellStart"/>
+      <w:r>
+        <w:rPr>
+          <w:rFonts w:asciiTheme="minorHAnsi" w:hAnsiTheme="minorHAnsi" w:cstheme="minorHAnsi"/>
+        </w:rPr>
+        <w:t>Él</w:t>
+      </w:r>
+      <w:proofErr w:type="spellEnd"/>
+      <w:r>
+        <w:rPr>
+          <w:rFonts w:asciiTheme="minorHAnsi" w:hAnsiTheme="minorHAnsi" w:cstheme="minorHAnsi"/>
+        </w:rPr>
+        <w:t xml:space="preserve"> </w:t>
+      </w:r>
+      <w:proofErr w:type="spellStart"/>
+      <w:r>
+        <w:rPr>
+          <w:rFonts w:asciiTheme="minorHAnsi" w:hAnsiTheme="minorHAnsi" w:cstheme="minorHAnsi"/>
+        </w:rPr>
+        <w:t>problema</w:t>
+      </w:r>
+      <w:proofErr w:type="spellEnd"/>
+      <w:r>
+        <w:rPr>
+          <w:rFonts w:asciiTheme="minorHAnsi" w:hAnsiTheme="minorHAnsi" w:cstheme="minorHAnsi"/>
+        </w:rPr>
+        <w:t xml:space="preserve"> </w:t>
+      </w:r>
+      <w:proofErr w:type="spellStart"/>
+      <w:r>
+        <w:rPr>
+          <w:rFonts w:asciiTheme="minorHAnsi" w:hAnsiTheme="minorHAnsi" w:cstheme="minorHAnsi"/>
+        </w:rPr>
+        <w:t>más</w:t>
+      </w:r>
+      <w:proofErr w:type="spellEnd"/>
+      <w:r>
+        <w:rPr>
+          <w:rFonts w:asciiTheme="minorHAnsi" w:hAnsiTheme="minorHAnsi" w:cstheme="minorHAnsi"/>
+        </w:rPr>
+        <w:t xml:space="preserve"> </w:t>
+      </w:r>
+      <w:proofErr w:type="spellStart"/>
+      <w:r>
+        <w:rPr>
+          <w:rFonts w:asciiTheme="minorHAnsi" w:hAnsiTheme="minorHAnsi" w:cstheme="minorHAnsi"/>
+        </w:rPr>
+        <w:t>grande</w:t>
+      </w:r>
+      <w:proofErr w:type="spellEnd"/>
+      <w:r>
+        <w:rPr>
+          <w:rFonts w:asciiTheme="minorHAnsi" w:hAnsiTheme="minorHAnsi" w:cstheme="minorHAnsi"/>
+        </w:rPr>
+        <w:t xml:space="preserve"> de </w:t>
+      </w:r>
+      <w:proofErr w:type="spellStart"/>
+      <w:r>
+        <w:rPr>
+          <w:rFonts w:asciiTheme="minorHAnsi" w:hAnsiTheme="minorHAnsi" w:cstheme="minorHAnsi"/>
+        </w:rPr>
+        <w:t>esta</w:t>
+      </w:r>
+      <w:proofErr w:type="spellEnd"/>
+      <w:r>
+        <w:rPr>
+          <w:rFonts w:asciiTheme="minorHAnsi" w:hAnsiTheme="minorHAnsi" w:cstheme="minorHAnsi"/>
+        </w:rPr>
+        <w:t xml:space="preserve"> </w:t>
+      </w:r>
+      <w:proofErr w:type="spellStart"/>
+      <w:r>
+        <w:rPr>
+          <w:rFonts w:asciiTheme="minorHAnsi" w:hAnsiTheme="minorHAnsi" w:cstheme="minorHAnsi"/>
+        </w:rPr>
+        <w:t>etapa</w:t>
+      </w:r>
+      <w:proofErr w:type="spellEnd"/>
+      <w:r>
+        <w:rPr>
+          <w:rFonts w:asciiTheme="minorHAnsi" w:hAnsiTheme="minorHAnsi" w:cstheme="minorHAnsi"/>
+        </w:rPr>
+        <w:t xml:space="preserve"> </w:t>
+      </w:r>
+      <w:proofErr w:type="spellStart"/>
+      <w:r>
+        <w:rPr>
+          <w:rFonts w:asciiTheme="minorHAnsi" w:hAnsiTheme="minorHAnsi" w:cstheme="minorHAnsi"/>
+        </w:rPr>
+        <w:t>fue</w:t>
+      </w:r>
+      <w:proofErr w:type="spellEnd"/>
+      <w:r>
+        <w:rPr>
+          <w:rFonts w:asciiTheme="minorHAnsi" w:hAnsiTheme="minorHAnsi" w:cstheme="minorHAnsi"/>
+        </w:rPr>
+        <w:t xml:space="preserve"> </w:t>
+      </w:r>
+      <w:proofErr w:type="spellStart"/>
+      <w:r>
+        <w:rPr>
+          <w:rFonts w:asciiTheme="minorHAnsi" w:hAnsiTheme="minorHAnsi" w:cstheme="minorHAnsi"/>
+        </w:rPr>
+        <w:t>construír</w:t>
+      </w:r>
+      <w:proofErr w:type="spellEnd"/>
+      <w:r>
+        <w:rPr>
+          <w:rFonts w:asciiTheme="minorHAnsi" w:hAnsiTheme="minorHAnsi" w:cstheme="minorHAnsi"/>
+        </w:rPr>
+        <w:t xml:space="preserve"> el set de </w:t>
+      </w:r>
+      <w:proofErr w:type="spellStart"/>
+      <w:r>
+        <w:rPr>
+          <w:rFonts w:asciiTheme="minorHAnsi" w:hAnsiTheme="minorHAnsi" w:cstheme="minorHAnsi"/>
+        </w:rPr>
+        <w:t>instrucciones</w:t>
+      </w:r>
+      <w:proofErr w:type="spellEnd"/>
+      <w:r>
+        <w:rPr>
+          <w:rFonts w:asciiTheme="minorHAnsi" w:hAnsiTheme="minorHAnsi" w:cstheme="minorHAnsi"/>
+        </w:rPr>
+        <w:t xml:space="preserve"> </w:t>
+      </w:r>
+      <w:proofErr w:type="spellStart"/>
+      <w:r>
+        <w:rPr>
+          <w:rFonts w:asciiTheme="minorHAnsi" w:hAnsiTheme="minorHAnsi" w:cstheme="minorHAnsi"/>
+        </w:rPr>
+        <w:t>que</w:t>
+      </w:r>
+      <w:proofErr w:type="spellEnd"/>
+      <w:r>
+        <w:rPr>
+          <w:rFonts w:asciiTheme="minorHAnsi" w:hAnsiTheme="minorHAnsi" w:cstheme="minorHAnsi"/>
+        </w:rPr>
+        <w:t xml:space="preserve"> </w:t>
+      </w:r>
+      <w:proofErr w:type="spellStart"/>
+      <w:r>
+        <w:rPr>
+          <w:rFonts w:asciiTheme="minorHAnsi" w:hAnsiTheme="minorHAnsi" w:cstheme="minorHAnsi"/>
+        </w:rPr>
+        <w:t>iba</w:t>
+      </w:r>
+      <w:proofErr w:type="spellEnd"/>
+      <w:r>
+        <w:rPr>
+          <w:rFonts w:asciiTheme="minorHAnsi" w:hAnsiTheme="minorHAnsi" w:cstheme="minorHAnsi"/>
+        </w:rPr>
+        <w:t xml:space="preserve"> a </w:t>
+      </w:r>
+      <w:proofErr w:type="spellStart"/>
+      <w:r>
+        <w:rPr>
+          <w:rFonts w:asciiTheme="minorHAnsi" w:hAnsiTheme="minorHAnsi" w:cstheme="minorHAnsi"/>
+        </w:rPr>
+        <w:t>soportar</w:t>
+      </w:r>
+      <w:proofErr w:type="spellEnd"/>
+      <w:r>
+        <w:rPr>
+          <w:rFonts w:asciiTheme="minorHAnsi" w:hAnsiTheme="minorHAnsi" w:cstheme="minorHAnsi"/>
+        </w:rPr>
+        <w:t xml:space="preserve"> el </w:t>
+      </w:r>
+      <w:proofErr w:type="spellStart"/>
+      <w:r>
+        <w:rPr>
+          <w:rFonts w:asciiTheme="minorHAnsi" w:hAnsiTheme="minorHAnsi" w:cstheme="minorHAnsi"/>
+        </w:rPr>
+        <w:t>lenguaje</w:t>
+      </w:r>
+      <w:proofErr w:type="spellEnd"/>
+      <w:r>
+        <w:rPr>
+          <w:rFonts w:asciiTheme="minorHAnsi" w:hAnsiTheme="minorHAnsi" w:cstheme="minorHAnsi"/>
+        </w:rPr>
+        <w:t xml:space="preserve"> de </w:t>
+      </w:r>
+      <w:proofErr w:type="spellStart"/>
+      <w:r>
+        <w:rPr>
+          <w:rFonts w:asciiTheme="minorHAnsi" w:hAnsiTheme="minorHAnsi" w:cstheme="minorHAnsi"/>
+        </w:rPr>
+        <w:t>código</w:t>
+      </w:r>
+      <w:proofErr w:type="spellEnd"/>
+      <w:r>
+        <w:rPr>
+          <w:rFonts w:asciiTheme="minorHAnsi" w:hAnsiTheme="minorHAnsi" w:cstheme="minorHAnsi"/>
+        </w:rPr>
+        <w:t xml:space="preserve"> </w:t>
+      </w:r>
+      <w:proofErr w:type="spellStart"/>
+      <w:r>
+        <w:rPr>
+          <w:rFonts w:asciiTheme="minorHAnsi" w:hAnsiTheme="minorHAnsi" w:cstheme="minorHAnsi"/>
+        </w:rPr>
+        <w:t>intermedio</w:t>
+      </w:r>
+      <w:proofErr w:type="spellEnd"/>
+      <w:r>
+        <w:rPr>
+          <w:rFonts w:asciiTheme="minorHAnsi" w:hAnsiTheme="minorHAnsi" w:cstheme="minorHAnsi"/>
+        </w:rPr>
+        <w:t xml:space="preserve">, y </w:t>
+      </w:r>
+      <w:proofErr w:type="spellStart"/>
+      <w:r>
+        <w:rPr>
+          <w:rFonts w:asciiTheme="minorHAnsi" w:hAnsiTheme="minorHAnsi" w:cstheme="minorHAnsi"/>
+        </w:rPr>
+        <w:t>darle</w:t>
+      </w:r>
+      <w:proofErr w:type="spellEnd"/>
+      <w:r>
+        <w:rPr>
+          <w:rFonts w:asciiTheme="minorHAnsi" w:hAnsiTheme="minorHAnsi" w:cstheme="minorHAnsi"/>
+        </w:rPr>
+        <w:t xml:space="preserve"> la </w:t>
+      </w:r>
+      <w:proofErr w:type="spellStart"/>
+      <w:r>
+        <w:rPr>
+          <w:rFonts w:asciiTheme="minorHAnsi" w:hAnsiTheme="minorHAnsi" w:cstheme="minorHAnsi"/>
+        </w:rPr>
+        <w:t>semántica</w:t>
+      </w:r>
+      <w:proofErr w:type="spellEnd"/>
+      <w:r>
+        <w:rPr>
+          <w:rFonts w:asciiTheme="minorHAnsi" w:hAnsiTheme="minorHAnsi" w:cstheme="minorHAnsi"/>
+        </w:rPr>
+        <w:t xml:space="preserve"> </w:t>
+      </w:r>
+      <w:proofErr w:type="spellStart"/>
+      <w:r>
+        <w:rPr>
+          <w:rFonts w:asciiTheme="minorHAnsi" w:hAnsiTheme="minorHAnsi" w:cstheme="minorHAnsi"/>
+        </w:rPr>
+        <w:t>adecuada</w:t>
+      </w:r>
+      <w:proofErr w:type="spellEnd"/>
+      <w:r>
+        <w:rPr>
+          <w:rFonts w:asciiTheme="minorHAnsi" w:hAnsiTheme="minorHAnsi" w:cstheme="minorHAnsi"/>
+        </w:rPr>
+        <w:t>.</w:t>
+      </w:r>
+    </w:p>
+    <w:p>
+      <w:pPr>
+        <w:pStyle w:val="PlainText"/>
+        <w:rPr>
+          <w:rFonts w:asciiTheme="minorHAnsi" w:hAnsiTheme="minorHAnsi" w:cstheme="minorHAnsi"/>
+        </w:rPr>
+      </w:pPr>
+      <w:r>
+        <w:rPr>
+          <w:rFonts w:asciiTheme="minorHAnsi" w:hAnsiTheme="minorHAnsi" w:cstheme="minorHAnsi"/>
+        </w:rPr>
+        <w:tab/>
+      </w:r>
+      <w:proofErr w:type="spellStart"/>
+      <w:r>
+        <w:rPr>
+          <w:rFonts w:asciiTheme="minorHAnsi" w:hAnsiTheme="minorHAnsi" w:cstheme="minorHAnsi"/>
+        </w:rPr>
+        <w:t>Algo</w:t>
+      </w:r>
+      <w:proofErr w:type="spellEnd"/>
+      <w:r>
+        <w:rPr>
+          <w:rFonts w:asciiTheme="minorHAnsi" w:hAnsiTheme="minorHAnsi" w:cstheme="minorHAnsi"/>
+        </w:rPr>
+        <w:t xml:space="preserve"> </w:t>
+      </w:r>
+      <w:proofErr w:type="spellStart"/>
+      <w:r>
+        <w:rPr>
+          <w:rFonts w:asciiTheme="minorHAnsi" w:hAnsiTheme="minorHAnsi" w:cstheme="minorHAnsi"/>
+        </w:rPr>
+        <w:t>que</w:t>
+      </w:r>
+      <w:proofErr w:type="spellEnd"/>
+      <w:r>
+        <w:rPr>
+          <w:rFonts w:asciiTheme="minorHAnsi" w:hAnsiTheme="minorHAnsi" w:cstheme="minorHAnsi"/>
+        </w:rPr>
+        <w:t xml:space="preserve"> no se </w:t>
+      </w:r>
+      <w:proofErr w:type="spellStart"/>
+      <w:r>
+        <w:rPr>
+          <w:rFonts w:asciiTheme="minorHAnsi" w:hAnsiTheme="minorHAnsi" w:cstheme="minorHAnsi"/>
+        </w:rPr>
+        <w:t>pudo</w:t>
+      </w:r>
+      <w:proofErr w:type="spellEnd"/>
+      <w:r>
+        <w:rPr>
+          <w:rFonts w:asciiTheme="minorHAnsi" w:hAnsiTheme="minorHAnsi" w:cstheme="minorHAnsi"/>
+        </w:rPr>
+        <w:t xml:space="preserve"> resolver hasta la </w:t>
+      </w:r>
+      <w:proofErr w:type="spellStart"/>
+      <w:r>
+        <w:rPr>
+          <w:rFonts w:asciiTheme="minorHAnsi" w:hAnsiTheme="minorHAnsi" w:cstheme="minorHAnsi"/>
+        </w:rPr>
+        <w:t>etapa</w:t>
+      </w:r>
+      <w:proofErr w:type="spellEnd"/>
+      <w:r>
+        <w:rPr>
+          <w:rFonts w:asciiTheme="minorHAnsi" w:hAnsiTheme="minorHAnsi" w:cstheme="minorHAnsi"/>
+        </w:rPr>
+        <w:t xml:space="preserve"> </w:t>
+      </w:r>
+      <w:proofErr w:type="spellStart"/>
+      <w:r>
+        <w:rPr>
+          <w:rFonts w:asciiTheme="minorHAnsi" w:hAnsiTheme="minorHAnsi" w:cstheme="minorHAnsi"/>
+        </w:rPr>
+        <w:t>siguiente</w:t>
+      </w:r>
+      <w:proofErr w:type="spellEnd"/>
+      <w:r>
+        <w:rPr>
+          <w:rFonts w:asciiTheme="minorHAnsi" w:hAnsiTheme="minorHAnsi" w:cstheme="minorHAnsi"/>
+        </w:rPr>
+        <w:t xml:space="preserve"> </w:t>
+      </w:r>
+      <w:proofErr w:type="spellStart"/>
+      <w:r>
+        <w:rPr>
+          <w:rFonts w:asciiTheme="minorHAnsi" w:hAnsiTheme="minorHAnsi" w:cstheme="minorHAnsi"/>
+        </w:rPr>
+        <w:t>fue</w:t>
+      </w:r>
+      <w:proofErr w:type="spellEnd"/>
+      <w:r>
+        <w:rPr>
+          <w:rFonts w:asciiTheme="minorHAnsi" w:hAnsiTheme="minorHAnsi" w:cstheme="minorHAnsi"/>
+        </w:rPr>
+        <w:t xml:space="preserve"> </w:t>
+      </w:r>
+      <w:r>
+        <w:rPr>
+          <w:rFonts w:asciiTheme="minorHAnsi" w:hAnsiTheme="minorHAnsi" w:cstheme="minorHAnsi"/>
+        </w:rPr>
+        <w:t xml:space="preserve">el </w:t>
+      </w:r>
+      <w:proofErr w:type="spellStart"/>
+      <w:r>
+        <w:rPr>
+          <w:rFonts w:asciiTheme="minorHAnsi" w:hAnsiTheme="minorHAnsi" w:cstheme="minorHAnsi"/>
+        </w:rPr>
+        <w:t>acceso</w:t>
+      </w:r>
+      <w:proofErr w:type="spellEnd"/>
+      <w:r>
+        <w:rPr>
+          <w:rFonts w:asciiTheme="minorHAnsi" w:hAnsiTheme="minorHAnsi" w:cstheme="minorHAnsi"/>
+        </w:rPr>
+        <w:t xml:space="preserve"> </w:t>
+      </w:r>
+      <w:proofErr w:type="gramStart"/>
+      <w:r>
+        <w:rPr>
+          <w:rFonts w:asciiTheme="minorHAnsi" w:hAnsiTheme="minorHAnsi" w:cstheme="minorHAnsi"/>
+        </w:rPr>
+        <w:t>a</w:t>
+      </w:r>
+      <w:proofErr w:type="gramEnd"/>
+      <w:r>
+        <w:rPr>
+          <w:rFonts w:asciiTheme="minorHAnsi" w:hAnsiTheme="minorHAnsi" w:cstheme="minorHAnsi"/>
+        </w:rPr>
+        <w:t xml:space="preserve"> </w:t>
+      </w:r>
+      <w:proofErr w:type="spellStart"/>
+      <w:r>
+        <w:rPr>
+          <w:rFonts w:asciiTheme="minorHAnsi" w:hAnsiTheme="minorHAnsi" w:cstheme="minorHAnsi"/>
+        </w:rPr>
+        <w:t>atributos</w:t>
+      </w:r>
+      <w:proofErr w:type="spellEnd"/>
+      <w:r>
+        <w:rPr>
+          <w:rFonts w:asciiTheme="minorHAnsi" w:hAnsiTheme="minorHAnsi" w:cstheme="minorHAnsi"/>
+        </w:rPr>
+        <w:t xml:space="preserve"> de la </w:t>
+      </w:r>
+      <w:proofErr w:type="spellStart"/>
+      <w:r>
+        <w:rPr>
+          <w:rFonts w:asciiTheme="minorHAnsi" w:hAnsiTheme="minorHAnsi" w:cstheme="minorHAnsi"/>
+        </w:rPr>
+        <w:t>clase</w:t>
+      </w:r>
+      <w:proofErr w:type="spellEnd"/>
+      <w:r>
+        <w:rPr>
+          <w:rFonts w:asciiTheme="minorHAnsi" w:hAnsiTheme="minorHAnsi" w:cstheme="minorHAnsi"/>
+        </w:rPr>
+        <w:t xml:space="preserve"> y a </w:t>
+      </w:r>
+      <w:proofErr w:type="spellStart"/>
+      <w:r>
+        <w:rPr>
+          <w:rFonts w:asciiTheme="minorHAnsi" w:hAnsiTheme="minorHAnsi" w:cstheme="minorHAnsi"/>
+        </w:rPr>
+        <w:t>arreglos</w:t>
+      </w:r>
+      <w:proofErr w:type="spellEnd"/>
+      <w:r>
+        <w:rPr>
+          <w:rFonts w:asciiTheme="minorHAnsi" w:hAnsiTheme="minorHAnsi" w:cstheme="minorHAnsi"/>
+        </w:rPr>
+        <w:t>.</w:t>
+      </w:r>
+    </w:p>
+    <w:p>
+      <w:pPr>
+        <w:pStyle w:val="PlainText"/>
+        <w:rPr>
+          <w:rFonts w:asciiTheme="minorHAnsi" w:hAnsiTheme="minorHAnsi" w:cstheme="minorHAnsi"/>
+        </w:rPr>
+      </w:pPr>
+    </w:p>
+    <w:p>
+      <w:pPr>
+        <w:pStyle w:val="PlainText"/>
+        <w:ind w:firstLine="720"/>
+        <w:rPr>
+          <w:rFonts w:asciiTheme="minorHAnsi" w:hAnsiTheme="minorHAnsi" w:cstheme="minorHAnsi"/>
+        </w:rPr>
+      </w:pPr>
+      <w:r>
+        <w:rPr>
+          <w:rFonts w:asciiTheme="minorHAnsi" w:hAnsiTheme="minorHAnsi" w:cstheme="minorHAnsi"/>
+        </w:rPr>
+        <w:t>T</w:t>
+      </w:r>
+      <w:r>
+        <w:rPr>
+          <w:rFonts w:asciiTheme="minorHAnsi" w:hAnsiTheme="minorHAnsi" w:cstheme="minorHAnsi"/>
+        </w:rPr>
+        <w:t>esting</w:t>
+      </w:r>
+    </w:p>
+    <w:p>
+      <w:pPr>
+        <w:pStyle w:val="PlainText"/>
+        <w:rPr>
+          <w:rFonts w:asciiTheme="minorHAnsi" w:hAnsiTheme="minorHAnsi" w:cstheme="minorHAnsi"/>
+        </w:rPr>
+      </w:pPr>
+      <w:r>
+        <w:rPr>
+          <w:rFonts w:asciiTheme="minorHAnsi" w:hAnsiTheme="minorHAnsi" w:cstheme="minorHAnsi"/>
+        </w:rPr>
+        <w:lastRenderedPageBreak/>
+        <w:tab/>
+        <w:t xml:space="preserve">Las </w:t>
+      </w:r>
+      <w:proofErr w:type="spellStart"/>
+      <w:r>
+        <w:rPr>
+          <w:rFonts w:asciiTheme="minorHAnsi" w:hAnsiTheme="minorHAnsi" w:cstheme="minorHAnsi"/>
+        </w:rPr>
+        <w:t>pruebas</w:t>
+      </w:r>
+      <w:proofErr w:type="spellEnd"/>
+      <w:r>
+        <w:rPr>
+          <w:rFonts w:asciiTheme="minorHAnsi" w:hAnsiTheme="minorHAnsi" w:cstheme="minorHAnsi"/>
+        </w:rPr>
+        <w:t xml:space="preserve"> en </w:t>
+      </w:r>
+      <w:proofErr w:type="spellStart"/>
+      <w:r>
+        <w:rPr>
+          <w:rFonts w:asciiTheme="minorHAnsi" w:hAnsiTheme="minorHAnsi" w:cstheme="minorHAnsi"/>
+        </w:rPr>
+        <w:t>esta</w:t>
+      </w:r>
+      <w:proofErr w:type="spellEnd"/>
+      <w:r>
+        <w:rPr>
+          <w:rFonts w:asciiTheme="minorHAnsi" w:hAnsiTheme="minorHAnsi" w:cstheme="minorHAnsi"/>
+        </w:rPr>
+        <w:t xml:space="preserve"> </w:t>
+      </w:r>
+      <w:proofErr w:type="spellStart"/>
+      <w:r>
+        <w:rPr>
+          <w:rFonts w:asciiTheme="minorHAnsi" w:hAnsiTheme="minorHAnsi" w:cstheme="minorHAnsi"/>
+        </w:rPr>
+        <w:t>etapa</w:t>
+      </w:r>
+      <w:proofErr w:type="spellEnd"/>
+      <w:r>
+        <w:rPr>
+          <w:rFonts w:asciiTheme="minorHAnsi" w:hAnsiTheme="minorHAnsi" w:cstheme="minorHAnsi"/>
+        </w:rPr>
+        <w:t xml:space="preserve"> </w:t>
+      </w:r>
+      <w:proofErr w:type="spellStart"/>
+      <w:r>
+        <w:rPr>
+          <w:rFonts w:asciiTheme="minorHAnsi" w:hAnsiTheme="minorHAnsi" w:cstheme="minorHAnsi"/>
+        </w:rPr>
+        <w:t>requerían</w:t>
+      </w:r>
+      <w:proofErr w:type="spellEnd"/>
+      <w:r>
+        <w:rPr>
+          <w:rFonts w:asciiTheme="minorHAnsi" w:hAnsiTheme="minorHAnsi" w:cstheme="minorHAnsi"/>
+        </w:rPr>
+        <w:t xml:space="preserve"> de mucho </w:t>
+      </w:r>
+      <w:proofErr w:type="spellStart"/>
+      <w:r>
+        <w:rPr>
+          <w:rFonts w:asciiTheme="minorHAnsi" w:hAnsiTheme="minorHAnsi" w:cstheme="minorHAnsi"/>
+        </w:rPr>
+        <w:t>trabajo</w:t>
+      </w:r>
+      <w:proofErr w:type="spellEnd"/>
+      <w:r>
+        <w:rPr>
+          <w:rFonts w:asciiTheme="minorHAnsi" w:hAnsiTheme="minorHAnsi" w:cstheme="minorHAnsi"/>
+        </w:rPr>
+        <w:t xml:space="preserve"> </w:t>
+      </w:r>
+      <w:proofErr w:type="gramStart"/>
+      <w:r>
+        <w:rPr>
+          <w:rFonts w:asciiTheme="minorHAnsi" w:hAnsiTheme="minorHAnsi" w:cstheme="minorHAnsi"/>
+        </w:rPr>
+        <w:t>del</w:t>
+      </w:r>
+      <w:proofErr w:type="gramEnd"/>
+      <w:r>
+        <w:rPr>
+          <w:rFonts w:asciiTheme="minorHAnsi" w:hAnsiTheme="minorHAnsi" w:cstheme="minorHAnsi"/>
+        </w:rPr>
+        <w:t xml:space="preserve"> </w:t>
+      </w:r>
+      <w:proofErr w:type="spellStart"/>
+      <w:r>
+        <w:rPr>
+          <w:rFonts w:asciiTheme="minorHAnsi" w:hAnsiTheme="minorHAnsi" w:cstheme="minorHAnsi"/>
+        </w:rPr>
+        <w:t>programador</w:t>
+      </w:r>
+      <w:proofErr w:type="spellEnd"/>
+      <w:r>
+        <w:rPr>
+          <w:rFonts w:asciiTheme="minorHAnsi" w:hAnsiTheme="minorHAnsi" w:cstheme="minorHAnsi"/>
+        </w:rPr>
+        <w:t xml:space="preserve"> </w:t>
+      </w:r>
+      <w:proofErr w:type="spellStart"/>
+      <w:r>
+        <w:rPr>
+          <w:rFonts w:asciiTheme="minorHAnsi" w:hAnsiTheme="minorHAnsi" w:cstheme="minorHAnsi"/>
+        </w:rPr>
+        <w:t>debido</w:t>
+      </w:r>
+      <w:proofErr w:type="spellEnd"/>
+      <w:r>
+        <w:rPr>
+          <w:rFonts w:asciiTheme="minorHAnsi" w:hAnsiTheme="minorHAnsi" w:cstheme="minorHAnsi"/>
+        </w:rPr>
+        <w:t xml:space="preserve"> a </w:t>
+      </w:r>
+      <w:proofErr w:type="spellStart"/>
+      <w:r>
+        <w:rPr>
+          <w:rFonts w:asciiTheme="minorHAnsi" w:hAnsiTheme="minorHAnsi" w:cstheme="minorHAnsi"/>
+        </w:rPr>
+        <w:t>que</w:t>
+      </w:r>
+      <w:proofErr w:type="spellEnd"/>
+      <w:r>
+        <w:rPr>
+          <w:rFonts w:asciiTheme="minorHAnsi" w:hAnsiTheme="minorHAnsi" w:cstheme="minorHAnsi"/>
+        </w:rPr>
+        <w:t xml:space="preserve"> era el </w:t>
+      </w:r>
+      <w:proofErr w:type="spellStart"/>
+      <w:r>
+        <w:rPr>
+          <w:rFonts w:asciiTheme="minorHAnsi" w:hAnsiTheme="minorHAnsi" w:cstheme="minorHAnsi"/>
+        </w:rPr>
+        <w:t>encargado</w:t>
+      </w:r>
+      <w:proofErr w:type="spellEnd"/>
+      <w:r>
+        <w:rPr>
+          <w:rFonts w:asciiTheme="minorHAnsi" w:hAnsiTheme="minorHAnsi" w:cstheme="minorHAnsi"/>
+        </w:rPr>
+        <w:t xml:space="preserve"> de </w:t>
+      </w:r>
+      <w:proofErr w:type="spellStart"/>
+      <w:r>
+        <w:rPr>
+          <w:rFonts w:asciiTheme="minorHAnsi" w:hAnsiTheme="minorHAnsi" w:cstheme="minorHAnsi"/>
+        </w:rPr>
+        <w:t>ejecutar</w:t>
+      </w:r>
+      <w:proofErr w:type="spellEnd"/>
+      <w:r>
+        <w:rPr>
+          <w:rFonts w:asciiTheme="minorHAnsi" w:hAnsiTheme="minorHAnsi" w:cstheme="minorHAnsi"/>
+        </w:rPr>
+        <w:t xml:space="preserve"> </w:t>
+      </w:r>
+      <w:proofErr w:type="spellStart"/>
+      <w:r>
+        <w:rPr>
+          <w:rFonts w:asciiTheme="minorHAnsi" w:hAnsiTheme="minorHAnsi" w:cstheme="minorHAnsi"/>
+        </w:rPr>
+        <w:t>mentalmente</w:t>
+      </w:r>
+      <w:proofErr w:type="spellEnd"/>
+      <w:r>
+        <w:rPr>
+          <w:rFonts w:asciiTheme="minorHAnsi" w:hAnsiTheme="minorHAnsi" w:cstheme="minorHAnsi"/>
+        </w:rPr>
+        <w:t xml:space="preserve"> </w:t>
+      </w:r>
+      <w:proofErr w:type="spellStart"/>
+      <w:r>
+        <w:rPr>
+          <w:rFonts w:asciiTheme="minorHAnsi" w:hAnsiTheme="minorHAnsi" w:cstheme="minorHAnsi"/>
+        </w:rPr>
+        <w:t>las</w:t>
+      </w:r>
+      <w:proofErr w:type="spellEnd"/>
+      <w:r>
+        <w:rPr>
+          <w:rFonts w:asciiTheme="minorHAnsi" w:hAnsiTheme="minorHAnsi" w:cstheme="minorHAnsi"/>
+        </w:rPr>
+        <w:t xml:space="preserve"> </w:t>
+      </w:r>
+      <w:proofErr w:type="spellStart"/>
+      <w:r>
+        <w:rPr>
+          <w:rFonts w:asciiTheme="minorHAnsi" w:hAnsiTheme="minorHAnsi" w:cstheme="minorHAnsi"/>
+        </w:rPr>
+        <w:t>instrucciones</w:t>
+      </w:r>
+      <w:proofErr w:type="spellEnd"/>
+      <w:r>
+        <w:rPr>
+          <w:rFonts w:asciiTheme="minorHAnsi" w:hAnsiTheme="minorHAnsi" w:cstheme="minorHAnsi"/>
+        </w:rPr>
+        <w:t xml:space="preserve"> del </w:t>
+      </w:r>
+      <w:proofErr w:type="spellStart"/>
+      <w:r>
+        <w:rPr>
+          <w:rFonts w:asciiTheme="minorHAnsi" w:hAnsiTheme="minorHAnsi" w:cstheme="minorHAnsi"/>
+        </w:rPr>
+        <w:t>código</w:t>
+      </w:r>
+      <w:proofErr w:type="spellEnd"/>
+      <w:r>
+        <w:rPr>
+          <w:rFonts w:asciiTheme="minorHAnsi" w:hAnsiTheme="minorHAnsi" w:cstheme="minorHAnsi"/>
+        </w:rPr>
+        <w:t xml:space="preserve"> de </w:t>
+      </w:r>
+      <w:proofErr w:type="spellStart"/>
+      <w:r>
+        <w:rPr>
+          <w:rFonts w:asciiTheme="minorHAnsi" w:hAnsiTheme="minorHAnsi" w:cstheme="minorHAnsi"/>
+        </w:rPr>
+        <w:t>tres</w:t>
+      </w:r>
+      <w:proofErr w:type="spellEnd"/>
+      <w:r>
+        <w:rPr>
+          <w:rFonts w:asciiTheme="minorHAnsi" w:hAnsiTheme="minorHAnsi" w:cstheme="minorHAnsi"/>
+        </w:rPr>
+        <w:t xml:space="preserve"> </w:t>
+      </w:r>
+      <w:proofErr w:type="spellStart"/>
+      <w:r>
+        <w:rPr>
+          <w:rFonts w:asciiTheme="minorHAnsi" w:hAnsiTheme="minorHAnsi" w:cstheme="minorHAnsi"/>
+        </w:rPr>
+        <w:t>direcciones</w:t>
+      </w:r>
+      <w:proofErr w:type="spellEnd"/>
+      <w:r>
+        <w:rPr>
+          <w:rFonts w:asciiTheme="minorHAnsi" w:hAnsiTheme="minorHAnsi" w:cstheme="minorHAnsi"/>
+        </w:rPr>
+        <w:t xml:space="preserve"> y determiner </w:t>
+      </w:r>
+      <w:proofErr w:type="spellStart"/>
+      <w:r>
+        <w:rPr>
+          <w:rFonts w:asciiTheme="minorHAnsi" w:hAnsiTheme="minorHAnsi" w:cstheme="minorHAnsi"/>
+        </w:rPr>
+        <w:t>si</w:t>
+      </w:r>
+      <w:proofErr w:type="spellEnd"/>
+      <w:r>
+        <w:rPr>
+          <w:rFonts w:asciiTheme="minorHAnsi" w:hAnsiTheme="minorHAnsi" w:cstheme="minorHAnsi"/>
+        </w:rPr>
+        <w:t xml:space="preserve"> el </w:t>
+      </w:r>
+      <w:proofErr w:type="spellStart"/>
+      <w:r>
+        <w:rPr>
+          <w:rFonts w:asciiTheme="minorHAnsi" w:hAnsiTheme="minorHAnsi" w:cstheme="minorHAnsi"/>
+        </w:rPr>
+        <w:t>resultado</w:t>
+      </w:r>
+      <w:proofErr w:type="spellEnd"/>
+      <w:r>
+        <w:rPr>
+          <w:rFonts w:asciiTheme="minorHAnsi" w:hAnsiTheme="minorHAnsi" w:cstheme="minorHAnsi"/>
+        </w:rPr>
+        <w:t xml:space="preserve"> era el </w:t>
+      </w:r>
+      <w:proofErr w:type="spellStart"/>
+      <w:r>
+        <w:rPr>
+          <w:rFonts w:asciiTheme="minorHAnsi" w:hAnsiTheme="minorHAnsi" w:cstheme="minorHAnsi"/>
+        </w:rPr>
+        <w:t>adecuado</w:t>
+      </w:r>
+      <w:proofErr w:type="spellEnd"/>
+      <w:r>
+        <w:rPr>
+          <w:rFonts w:asciiTheme="minorHAnsi" w:hAnsiTheme="minorHAnsi" w:cstheme="minorHAnsi"/>
+        </w:rPr>
+        <w:t xml:space="preserve"> o no de </w:t>
+      </w:r>
+      <w:proofErr w:type="spellStart"/>
+      <w:r>
+        <w:rPr>
+          <w:rFonts w:asciiTheme="minorHAnsi" w:hAnsiTheme="minorHAnsi" w:cstheme="minorHAnsi"/>
+        </w:rPr>
+        <w:t>acuerdo</w:t>
+      </w:r>
+      <w:proofErr w:type="spellEnd"/>
+      <w:r>
+        <w:rPr>
+          <w:rFonts w:asciiTheme="minorHAnsi" w:hAnsiTheme="minorHAnsi" w:cstheme="minorHAnsi"/>
+        </w:rPr>
+        <w:t xml:space="preserve"> a la </w:t>
+      </w:r>
+      <w:proofErr w:type="spellStart"/>
+      <w:r>
+        <w:rPr>
+          <w:rFonts w:asciiTheme="minorHAnsi" w:hAnsiTheme="minorHAnsi" w:cstheme="minorHAnsi"/>
+        </w:rPr>
+        <w:t>semántica</w:t>
+      </w:r>
+      <w:proofErr w:type="spellEnd"/>
+      <w:r>
+        <w:rPr>
+          <w:rFonts w:asciiTheme="minorHAnsi" w:hAnsiTheme="minorHAnsi" w:cstheme="minorHAnsi"/>
+        </w:rPr>
+        <w:t xml:space="preserve"> </w:t>
+      </w:r>
+      <w:proofErr w:type="spellStart"/>
+      <w:r>
+        <w:rPr>
+          <w:rFonts w:asciiTheme="minorHAnsi" w:hAnsiTheme="minorHAnsi" w:cstheme="minorHAnsi"/>
+        </w:rPr>
+        <w:t>establecida</w:t>
+      </w:r>
+      <w:proofErr w:type="spellEnd"/>
+      <w:r>
+        <w:rPr>
+          <w:rFonts w:asciiTheme="minorHAnsi" w:hAnsiTheme="minorHAnsi" w:cstheme="minorHAnsi"/>
+        </w:rPr>
+        <w:t xml:space="preserve"> </w:t>
+      </w:r>
+      <w:proofErr w:type="spellStart"/>
+      <w:r>
+        <w:rPr>
+          <w:rFonts w:asciiTheme="minorHAnsi" w:hAnsiTheme="minorHAnsi" w:cstheme="minorHAnsi"/>
+        </w:rPr>
+        <w:t>para</w:t>
+      </w:r>
+      <w:proofErr w:type="spellEnd"/>
+      <w:r>
+        <w:rPr>
+          <w:rFonts w:asciiTheme="minorHAnsi" w:hAnsiTheme="minorHAnsi" w:cstheme="minorHAnsi"/>
+        </w:rPr>
+        <w:t xml:space="preserve"> </w:t>
+      </w:r>
+      <w:proofErr w:type="spellStart"/>
+      <w:r>
+        <w:rPr>
+          <w:rFonts w:asciiTheme="minorHAnsi" w:hAnsiTheme="minorHAnsi" w:cstheme="minorHAnsi"/>
+        </w:rPr>
+        <w:t>cada</w:t>
+      </w:r>
+      <w:proofErr w:type="spellEnd"/>
+      <w:r>
+        <w:rPr>
+          <w:rFonts w:asciiTheme="minorHAnsi" w:hAnsiTheme="minorHAnsi" w:cstheme="minorHAnsi"/>
+        </w:rPr>
+        <w:t xml:space="preserve"> </w:t>
+      </w:r>
+      <w:proofErr w:type="spellStart"/>
+      <w:r>
+        <w:rPr>
+          <w:rFonts w:asciiTheme="minorHAnsi" w:hAnsiTheme="minorHAnsi" w:cstheme="minorHAnsi"/>
+        </w:rPr>
+        <w:t>sentencia</w:t>
+      </w:r>
+      <w:proofErr w:type="spellEnd"/>
+      <w:r>
+        <w:rPr>
+          <w:rFonts w:asciiTheme="minorHAnsi" w:hAnsiTheme="minorHAnsi" w:cstheme="minorHAnsi"/>
+        </w:rPr>
+        <w:t>.</w:t>
+      </w:r>
+    </w:p>
+    <w:p>
+      <w:pPr>
+        <w:pStyle w:val="PlainText"/>
+        <w:rPr>
+          <w:rFonts w:asciiTheme="minorHAnsi" w:hAnsiTheme="minorHAnsi" w:cstheme="minorHAnsi"/>
+        </w:rPr>
+      </w:pPr>
+    </w:p>
+    <w:p>
+      <w:pPr>
+        <w:pStyle w:val="PlainText"/>
+        <w:rPr>
+          <w:rFonts w:asciiTheme="minorHAnsi" w:hAnsiTheme="minorHAnsi" w:cstheme="minorHAnsi"/>
+        </w:rPr>
+      </w:pPr>
+      <w:proofErr w:type="spellStart"/>
+      <w:r>
+        <w:rPr>
+          <w:rFonts w:asciiTheme="minorHAnsi" w:hAnsiTheme="minorHAnsi" w:cstheme="minorHAnsi"/>
+        </w:rPr>
+        <w:t>Cuarta</w:t>
+      </w:r>
+      <w:proofErr w:type="spellEnd"/>
+      <w:r>
+        <w:rPr>
+          <w:rFonts w:asciiTheme="minorHAnsi" w:hAnsiTheme="minorHAnsi" w:cstheme="minorHAnsi"/>
+        </w:rPr>
+        <w:t xml:space="preserve"> </w:t>
+      </w:r>
+      <w:proofErr w:type="spellStart"/>
+      <w:r>
+        <w:rPr>
+          <w:rFonts w:asciiTheme="minorHAnsi" w:hAnsiTheme="minorHAnsi" w:cstheme="minorHAnsi"/>
+        </w:rPr>
+        <w:t>Etapa</w:t>
+      </w:r>
+      <w:proofErr w:type="spellEnd"/>
+      <w:r>
+        <w:rPr>
+          <w:rFonts w:asciiTheme="minorHAnsi" w:hAnsiTheme="minorHAnsi" w:cstheme="minorHAnsi"/>
+        </w:rPr>
+        <w:t xml:space="preserve">: </w:t>
+      </w:r>
+      <w:proofErr w:type="spellStart"/>
+      <w:r>
+        <w:rPr>
+          <w:rFonts w:asciiTheme="minorHAnsi" w:hAnsiTheme="minorHAnsi" w:cstheme="minorHAnsi"/>
+        </w:rPr>
+        <w:t>Generación</w:t>
+      </w:r>
+      <w:proofErr w:type="spellEnd"/>
+      <w:r>
+        <w:rPr>
+          <w:rFonts w:asciiTheme="minorHAnsi" w:hAnsiTheme="minorHAnsi" w:cstheme="minorHAnsi"/>
+        </w:rPr>
+        <w:t xml:space="preserve"> de Assembler</w:t>
+      </w:r>
+    </w:p>
+    <w:p>
+      <w:pPr>
+        <w:pStyle w:val="PlainText"/>
+        <w:ind w:firstLine="720"/>
+        <w:rPr>
+          <w:rFonts w:asciiTheme="minorHAnsi" w:hAnsiTheme="minorHAnsi" w:cstheme="minorHAnsi"/>
+        </w:rPr>
+      </w:pPr>
+      <w:r>
+        <w:rPr>
+          <w:rFonts w:asciiTheme="minorHAnsi" w:hAnsiTheme="minorHAnsi" w:cstheme="minorHAnsi"/>
+        </w:rPr>
+        <w:t xml:space="preserve">Intro/ </w:t>
+      </w:r>
+      <w:proofErr w:type="spellStart"/>
+      <w:r>
+        <w:rPr>
+          <w:rFonts w:asciiTheme="minorHAnsi" w:hAnsiTheme="minorHAnsi" w:cstheme="minorHAnsi"/>
+        </w:rPr>
+        <w:t>objetivo</w:t>
+      </w:r>
+      <w:proofErr w:type="spellEnd"/>
+    </w:p>
+    <w:p>
+      <w:pPr>
+        <w:pStyle w:val="PlainText"/>
+        <w:rPr>
+          <w:rFonts w:asciiTheme="minorHAnsi" w:hAnsiTheme="minorHAnsi" w:cstheme="minorHAnsi"/>
+        </w:rPr>
+      </w:pPr>
+      <w:r>
+        <w:rPr>
+          <w:rFonts w:asciiTheme="minorHAnsi" w:hAnsiTheme="minorHAnsi" w:cstheme="minorHAnsi"/>
+        </w:rPr>
+        <w:tab/>
+      </w:r>
+      <w:proofErr w:type="spellStart"/>
+      <w:r>
+        <w:rPr>
+          <w:rFonts w:asciiTheme="minorHAnsi" w:hAnsiTheme="minorHAnsi" w:cstheme="minorHAnsi"/>
+        </w:rPr>
+        <w:t>Problemas</w:t>
+      </w:r>
+      <w:proofErr w:type="spellEnd"/>
+      <w:r>
+        <w:rPr>
+          <w:rFonts w:asciiTheme="minorHAnsi" w:hAnsiTheme="minorHAnsi" w:cstheme="minorHAnsi"/>
+        </w:rPr>
+        <w:t>/</w:t>
+      </w:r>
+      <w:proofErr w:type="spellStart"/>
+      <w:r>
+        <w:rPr>
+          <w:rFonts w:asciiTheme="minorHAnsi" w:hAnsiTheme="minorHAnsi" w:cstheme="minorHAnsi"/>
+        </w:rPr>
+        <w:t>soluciones</w:t>
+      </w:r>
+      <w:proofErr w:type="spellEnd"/>
+    </w:p>
+    <w:p>
+      <w:pPr>
+        <w:pStyle w:val="PlainText"/>
+        <w:rPr>
+          <w:rFonts w:asciiTheme="minorHAnsi" w:hAnsiTheme="minorHAnsi" w:cstheme="minorHAnsi"/>
+        </w:rPr>
+      </w:pPr>
+      <w:r>
+        <w:rPr>
+          <w:rFonts w:asciiTheme="minorHAnsi" w:hAnsiTheme="minorHAnsi" w:cstheme="minorHAnsi"/>
+        </w:rPr>
+        <w:tab/>
+      </w:r>
+      <w:proofErr w:type="gramStart"/>
+      <w:r>
+        <w:rPr>
+          <w:rFonts w:asciiTheme="minorHAnsi" w:hAnsiTheme="minorHAnsi" w:cstheme="minorHAnsi"/>
+        </w:rPr>
+        <w:t>testing</w:t>
+      </w:r>
+      <w:proofErr w:type="gramEnd"/>
+    </w:p>
+    <w:p>
+      <w:pPr>
+        <w:pStyle w:val="PlainText"/>
+        <w:rPr>
+          <w:rFonts w:asciiTheme="minorHAnsi" w:hAnsiTheme="minorHAnsi" w:cstheme="minorHAnsi"/>
+        </w:rPr>
+      </w:pPr>
+    </w:p>
+    <w:p>
+      <w:pPr>
+        <w:pStyle w:val="PlainText"/>
+        <w:rPr>
+          <w:rFonts w:asciiTheme="minorHAnsi" w:hAnsiTheme="minorHAnsi" w:cstheme="minorHAnsi"/>
+        </w:rPr>
+      </w:pPr>
+      <w:r>
+        <w:rPr>
+          <w:rFonts w:asciiTheme="minorHAnsi" w:hAnsiTheme="minorHAnsi" w:cstheme="minorHAnsi"/>
+        </w:rPr>
+        <w:t xml:space="preserve">Quinta </w:t>
+      </w:r>
+      <w:proofErr w:type="spellStart"/>
+      <w:r>
+        <w:rPr>
+          <w:rFonts w:asciiTheme="minorHAnsi" w:hAnsiTheme="minorHAnsi" w:cstheme="minorHAnsi"/>
+        </w:rPr>
+        <w:t>Etapa</w:t>
+      </w:r>
+      <w:proofErr w:type="spellEnd"/>
+      <w:r>
+        <w:rPr>
+          <w:rFonts w:asciiTheme="minorHAnsi" w:hAnsiTheme="minorHAnsi" w:cstheme="minorHAnsi"/>
+        </w:rPr>
+        <w:t xml:space="preserve">: </w:t>
+      </w:r>
+      <w:proofErr w:type="spellStart"/>
+      <w:r>
+        <w:rPr>
+          <w:rFonts w:asciiTheme="minorHAnsi" w:hAnsiTheme="minorHAnsi" w:cstheme="minorHAnsi"/>
+        </w:rPr>
+        <w:t>Optimizaciones</w:t>
+      </w:r>
+      <w:proofErr w:type="spellEnd"/>
+    </w:p>
+    <w:p>
+      <w:pPr>
+        <w:pStyle w:val="PlainText"/>
+        <w:rPr>
+          <w:rFonts w:asciiTheme="minorHAnsi" w:hAnsiTheme="minorHAnsi" w:cstheme="minorHAnsi"/>
+        </w:rPr>
+      </w:pPr>
+      <w:r>
+        <w:rPr>
+          <w:rFonts w:asciiTheme="minorHAnsi" w:hAnsiTheme="minorHAnsi" w:cstheme="minorHAnsi"/>
+        </w:rPr>
+        <w:tab/>
+      </w:r>
+      <w:r>
+        <w:rPr>
+          <w:rFonts w:asciiTheme="minorHAnsi" w:hAnsiTheme="minorHAnsi" w:cstheme="minorHAnsi"/>
+        </w:rPr>
+        <w:t xml:space="preserve">Intro/ </w:t>
+      </w:r>
+      <w:proofErr w:type="spellStart"/>
+      <w:r>
+        <w:rPr>
+          <w:rFonts w:asciiTheme="minorHAnsi" w:hAnsiTheme="minorHAnsi" w:cstheme="minorHAnsi"/>
+        </w:rPr>
+        <w:t>objetivo</w:t>
+      </w:r>
+      <w:proofErr w:type="spellEnd"/>
+    </w:p>
+    <w:p>
+      <w:pPr>
+        <w:pStyle w:val="PlainText"/>
+        <w:rPr>
+          <w:rFonts w:asciiTheme="minorHAnsi" w:hAnsiTheme="minorHAnsi" w:cstheme="minorHAnsi"/>
+        </w:rPr>
+      </w:pPr>
+      <w:r>
+        <w:rPr>
+          <w:rFonts w:asciiTheme="minorHAnsi" w:hAnsiTheme="minorHAnsi" w:cstheme="minorHAnsi"/>
+        </w:rPr>
+        <w:tab/>
+      </w:r>
+      <w:proofErr w:type="spellStart"/>
+      <w:r>
+        <w:rPr>
+          <w:rFonts w:asciiTheme="minorHAnsi" w:hAnsiTheme="minorHAnsi" w:cstheme="minorHAnsi"/>
+        </w:rPr>
+        <w:t>Problemas</w:t>
+      </w:r>
+      <w:proofErr w:type="spellEnd"/>
+      <w:r>
+        <w:rPr>
+          <w:rFonts w:asciiTheme="minorHAnsi" w:hAnsiTheme="minorHAnsi" w:cstheme="minorHAnsi"/>
+        </w:rPr>
+        <w:t>/</w:t>
+      </w:r>
+      <w:proofErr w:type="spellStart"/>
+      <w:r>
+        <w:rPr>
+          <w:rFonts w:asciiTheme="minorHAnsi" w:hAnsiTheme="minorHAnsi" w:cstheme="minorHAnsi"/>
+        </w:rPr>
+        <w:t>soluciones</w:t>
+      </w:r>
+      <w:proofErr w:type="spellEnd"/>
+    </w:p>
+    <w:p>
+      <w:pPr>
+        <w:pStyle w:val="PlainText"/>
+        <w:rPr>
+          <w:rFonts w:asciiTheme="minorHAnsi" w:hAnsiTheme="minorHAnsi" w:cstheme="minorHAnsi"/>
+        </w:rPr>
+      </w:pPr>
+      <w:r>
+        <w:rPr>
+          <w:rFonts w:asciiTheme="minorHAnsi" w:hAnsiTheme="minorHAnsi" w:cstheme="minorHAnsi"/>
+        </w:rPr>
+        <w:tab/>
+      </w:r>
+      <w:proofErr w:type="gramStart"/>
+      <w:r>
+        <w:rPr>
+          <w:rFonts w:asciiTheme="minorHAnsi" w:hAnsiTheme="minorHAnsi" w:cstheme="minorHAnsi"/>
+        </w:rPr>
+        <w:t>testing</w:t>
+      </w:r>
+      <w:proofErr w:type="gramEnd"/>
+    </w:p>
+    <w:p>
+      <w:pPr>
+        <w:pStyle w:val="PlainText"/>
+        <w:rPr>
+          <w:rFonts w:asciiTheme="minorHAnsi" w:hAnsiTheme="minorHAnsi" w:cstheme="minorHAnsi"/>
+        </w:rPr>
+      </w:pPr>
+    </w:p>
+    <w:p>
+      <w:pPr>
+        <w:pStyle w:val="PlainText"/>
+        <w:rPr>
+          <w:rFonts w:asciiTheme="minorHAnsi" w:hAnsiTheme="minorHAnsi" w:cstheme="minorHAnsi"/>
+        </w:rPr>
+      </w:pPr>
+    </w:p>
+    <w:p>
+      <w:pPr>
+        <w:pStyle w:val="PlainText"/>
+        <w:rPr>
+          <w:rFonts w:asciiTheme="minorHAnsi" w:hAnsiTheme="minorHAnsi" w:cstheme="minorHAnsi"/>
+        </w:rPr>
+      </w:pPr>
+      <w:proofErr w:type="spellStart"/>
+      <w:r>
+        <w:rPr>
+          <w:rFonts w:asciiTheme="minorHAnsi" w:hAnsiTheme="minorHAnsi" w:cstheme="minorHAnsi"/>
+        </w:rPr>
+        <w:t>Detalles</w:t>
+      </w:r>
+      <w:proofErr w:type="spellEnd"/>
+      <w:r>
+        <w:rPr>
+          <w:rFonts w:asciiTheme="minorHAnsi" w:hAnsiTheme="minorHAnsi" w:cstheme="minorHAnsi"/>
+        </w:rPr>
+        <w:t xml:space="preserve"> </w:t>
+      </w:r>
+      <w:proofErr w:type="spellStart"/>
+      <w:r>
+        <w:rPr>
+          <w:rFonts w:asciiTheme="minorHAnsi" w:hAnsiTheme="minorHAnsi" w:cstheme="minorHAnsi"/>
+        </w:rPr>
+        <w:t>propios</w:t>
+      </w:r>
+      <w:proofErr w:type="spellEnd"/>
+      <w:r>
+        <w:rPr>
+          <w:rFonts w:asciiTheme="minorHAnsi" w:hAnsiTheme="minorHAnsi" w:cstheme="minorHAnsi"/>
+        </w:rPr>
+        <w:t xml:space="preserve"> </w:t>
+      </w:r>
+      <w:proofErr w:type="gramStart"/>
+      <w:r>
+        <w:rPr>
+          <w:rFonts w:asciiTheme="minorHAnsi" w:hAnsiTheme="minorHAnsi" w:cstheme="minorHAnsi"/>
+        </w:rPr>
+        <w:t>del</w:t>
+      </w:r>
+      <w:proofErr w:type="gramEnd"/>
+      <w:r>
+        <w:rPr>
+          <w:rFonts w:asciiTheme="minorHAnsi" w:hAnsiTheme="minorHAnsi" w:cstheme="minorHAnsi"/>
+        </w:rPr>
+        <w:t xml:space="preserve"> </w:t>
+      </w:r>
+      <w:proofErr w:type="spellStart"/>
+      <w:r>
+        <w:rPr>
+          <w:rFonts w:asciiTheme="minorHAnsi" w:hAnsiTheme="minorHAnsi" w:cstheme="minorHAnsi"/>
+        </w:rPr>
+        <w:t>lenguaje</w:t>
+      </w:r>
+      <w:proofErr w:type="spellEnd"/>
+      <w:r>
+        <w:rPr>
+          <w:rFonts w:asciiTheme="minorHAnsi" w:hAnsiTheme="minorHAnsi" w:cstheme="minorHAnsi"/>
+        </w:rPr>
+        <w:t>:</w:t>
+      </w:r>
+    </w:p>
+    <w:p>
+      <w:pPr>
+        <w:pStyle w:val="PlainText"/>
+        <w:rPr>
+          <w:rFonts w:asciiTheme="minorHAnsi" w:hAnsiTheme="minorHAnsi" w:cstheme="minorHAnsi"/>
+        </w:rPr>
+      </w:pPr>
+      <w:proofErr w:type="gramStart"/>
+      <w:r>
+        <w:rPr>
+          <w:rFonts w:asciiTheme="minorHAnsi" w:hAnsiTheme="minorHAnsi" w:cstheme="minorHAnsi"/>
+        </w:rPr>
+        <w:t xml:space="preserve">El </w:t>
+      </w:r>
+      <w:proofErr w:type="spellStart"/>
+      <w:r>
+        <w:rPr>
+          <w:rFonts w:asciiTheme="minorHAnsi" w:hAnsiTheme="minorHAnsi" w:cstheme="minorHAnsi"/>
+        </w:rPr>
+        <w:t>lenguaje</w:t>
+      </w:r>
+      <w:proofErr w:type="spellEnd"/>
+      <w:r>
+        <w:rPr>
+          <w:rFonts w:asciiTheme="minorHAnsi" w:hAnsiTheme="minorHAnsi" w:cstheme="minorHAnsi"/>
+        </w:rPr>
+        <w:t xml:space="preserve"> </w:t>
+      </w:r>
+      <w:proofErr w:type="spellStart"/>
+      <w:r>
+        <w:rPr>
+          <w:rFonts w:asciiTheme="minorHAnsi" w:hAnsiTheme="minorHAnsi" w:cstheme="minorHAnsi"/>
+        </w:rPr>
+        <w:t>soporta</w:t>
+      </w:r>
+      <w:proofErr w:type="spellEnd"/>
+      <w:r>
+        <w:rPr>
+          <w:rFonts w:asciiTheme="minorHAnsi" w:hAnsiTheme="minorHAnsi" w:cstheme="minorHAnsi"/>
+        </w:rPr>
+        <w:t xml:space="preserve"> </w:t>
+      </w:r>
+      <w:proofErr w:type="spellStart"/>
+      <w:r>
+        <w:rPr>
+          <w:rFonts w:asciiTheme="minorHAnsi" w:hAnsiTheme="minorHAnsi" w:cstheme="minorHAnsi"/>
+        </w:rPr>
+        <w:t>todas</w:t>
+      </w:r>
+      <w:proofErr w:type="spellEnd"/>
+      <w:r>
+        <w:rPr>
+          <w:rFonts w:asciiTheme="minorHAnsi" w:hAnsiTheme="minorHAnsi" w:cstheme="minorHAnsi"/>
+        </w:rPr>
+        <w:t xml:space="preserve"> </w:t>
+      </w:r>
+      <w:proofErr w:type="spellStart"/>
+      <w:r>
+        <w:rPr>
+          <w:rFonts w:asciiTheme="minorHAnsi" w:hAnsiTheme="minorHAnsi" w:cstheme="minorHAnsi"/>
+        </w:rPr>
+        <w:t>las</w:t>
+      </w:r>
+      <w:proofErr w:type="spellEnd"/>
+      <w:r>
+        <w:rPr>
+          <w:rFonts w:asciiTheme="minorHAnsi" w:hAnsiTheme="minorHAnsi" w:cstheme="minorHAnsi"/>
+        </w:rPr>
+        <w:t xml:space="preserve"> </w:t>
+      </w:r>
+      <w:proofErr w:type="spellStart"/>
+      <w:r>
+        <w:rPr>
+          <w:rFonts w:asciiTheme="minorHAnsi" w:hAnsiTheme="minorHAnsi" w:cstheme="minorHAnsi"/>
+        </w:rPr>
+        <w:t>operaciones</w:t>
+      </w:r>
+      <w:proofErr w:type="spellEnd"/>
+      <w:r>
+        <w:rPr>
+          <w:rFonts w:asciiTheme="minorHAnsi" w:hAnsiTheme="minorHAnsi" w:cstheme="minorHAnsi"/>
+        </w:rPr>
+        <w:t xml:space="preserve"> </w:t>
+      </w:r>
+      <w:proofErr w:type="spellStart"/>
+      <w:r>
+        <w:rPr>
+          <w:rFonts w:asciiTheme="minorHAnsi" w:hAnsiTheme="minorHAnsi" w:cstheme="minorHAnsi"/>
+        </w:rPr>
+        <w:t>descriptas</w:t>
+      </w:r>
+      <w:proofErr w:type="spellEnd"/>
+      <w:r>
+        <w:rPr>
+          <w:rFonts w:asciiTheme="minorHAnsi" w:hAnsiTheme="minorHAnsi" w:cstheme="minorHAnsi"/>
+        </w:rPr>
+        <w:t xml:space="preserve"> en la </w:t>
+      </w:r>
+      <w:proofErr w:type="spellStart"/>
+      <w:r>
+        <w:rPr>
+          <w:rFonts w:asciiTheme="minorHAnsi" w:hAnsiTheme="minorHAnsi" w:cstheme="minorHAnsi"/>
+        </w:rPr>
+        <w:t>especificación</w:t>
+      </w:r>
+      <w:proofErr w:type="spellEnd"/>
+      <w:r>
+        <w:rPr>
+          <w:rFonts w:asciiTheme="minorHAnsi" w:hAnsiTheme="minorHAnsi" w:cstheme="minorHAnsi"/>
+        </w:rPr>
+        <w:t xml:space="preserve"> </w:t>
+      </w:r>
+      <w:r>
+        <w:rPr>
+          <w:rFonts w:asciiTheme="minorHAnsi" w:hAnsiTheme="minorHAnsi" w:cstheme="minorHAnsi"/>
+        </w:rPr>
+        <w:t>(archive 01-TDS-spec-lenguaje.pdf).</w:t>
+      </w:r>
+      <w:proofErr w:type="gramEnd"/>
+    </w:p>
+    <w:p>
+      <w:pPr>
+        <w:pStyle w:val="PlainText"/>
+        <w:rPr>
+          <w:rFonts w:asciiTheme="minorHAnsi" w:hAnsiTheme="minorHAnsi" w:cstheme="minorHAnsi"/>
+        </w:rPr>
+      </w:pPr>
+    </w:p>
+    <w:p>
+      <w:pPr>
+        <w:pStyle w:val="PlainText"/>
+        <w:rPr>
+          <w:rFonts w:asciiTheme="minorHAnsi" w:hAnsiTheme="minorHAnsi" w:cstheme="minorHAnsi"/>
+        </w:rPr>
+      </w:pPr>
+      <w:r>
+        <w:rPr>
+          <w:rFonts w:asciiTheme="minorHAnsi" w:hAnsiTheme="minorHAnsi" w:cstheme="minorHAnsi"/>
+        </w:rPr>
+        <w:t xml:space="preserve">Se </w:t>
+      </w:r>
+      <w:proofErr w:type="spellStart"/>
+      <w:r>
+        <w:rPr>
+          <w:rFonts w:asciiTheme="minorHAnsi" w:hAnsiTheme="minorHAnsi" w:cstheme="minorHAnsi"/>
+        </w:rPr>
+        <w:t>pueden</w:t>
+      </w:r>
+      <w:proofErr w:type="spellEnd"/>
+      <w:r>
+        <w:rPr>
+          <w:rFonts w:asciiTheme="minorHAnsi" w:hAnsiTheme="minorHAnsi" w:cstheme="minorHAnsi"/>
+        </w:rPr>
+        <w:t xml:space="preserve"> </w:t>
+      </w:r>
+      <w:proofErr w:type="spellStart"/>
+      <w:r>
+        <w:rPr>
+          <w:rFonts w:asciiTheme="minorHAnsi" w:hAnsiTheme="minorHAnsi" w:cstheme="minorHAnsi"/>
+        </w:rPr>
+        <w:t>ejecutar</w:t>
+      </w:r>
+      <w:proofErr w:type="spellEnd"/>
+      <w:r>
+        <w:rPr>
+          <w:rFonts w:asciiTheme="minorHAnsi" w:hAnsiTheme="minorHAnsi" w:cstheme="minorHAnsi"/>
+        </w:rPr>
+        <w:t xml:space="preserve"> </w:t>
+      </w:r>
+      <w:proofErr w:type="spellStart"/>
+      <w:r>
+        <w:rPr>
+          <w:rFonts w:asciiTheme="minorHAnsi" w:hAnsiTheme="minorHAnsi" w:cstheme="minorHAnsi"/>
+        </w:rPr>
+        <w:t>programas</w:t>
+      </w:r>
+      <w:proofErr w:type="spellEnd"/>
+      <w:r>
+        <w:rPr>
+          <w:rFonts w:asciiTheme="minorHAnsi" w:hAnsiTheme="minorHAnsi" w:cstheme="minorHAnsi"/>
+        </w:rPr>
+        <w:t xml:space="preserve"> con variables de </w:t>
+      </w:r>
+      <w:proofErr w:type="spellStart"/>
+      <w:r>
+        <w:rPr>
+          <w:rFonts w:asciiTheme="minorHAnsi" w:hAnsiTheme="minorHAnsi" w:cstheme="minorHAnsi"/>
+        </w:rPr>
+        <w:t>tipo</w:t>
+      </w:r>
+      <w:proofErr w:type="spellEnd"/>
+      <w:r>
+        <w:rPr>
+          <w:rFonts w:asciiTheme="minorHAnsi" w:hAnsiTheme="minorHAnsi" w:cstheme="minorHAnsi"/>
+        </w:rPr>
+        <w:t xml:space="preserve"> </w:t>
+      </w:r>
+      <w:proofErr w:type="gramStart"/>
+      <w:r>
+        <w:rPr>
+          <w:rFonts w:asciiTheme="minorHAnsi" w:hAnsiTheme="minorHAnsi" w:cstheme="minorHAnsi"/>
+        </w:rPr>
+        <w:t>integer ,</w:t>
+      </w:r>
+      <w:proofErr w:type="gramEnd"/>
+      <w:r>
+        <w:rPr>
+          <w:rFonts w:asciiTheme="minorHAnsi" w:hAnsiTheme="minorHAnsi" w:cstheme="minorHAnsi"/>
+        </w:rPr>
+        <w:t xml:space="preserve"> </w:t>
+      </w:r>
+      <w:proofErr w:type="spellStart"/>
+      <w:r>
+        <w:rPr>
+          <w:rFonts w:asciiTheme="minorHAnsi" w:hAnsiTheme="minorHAnsi" w:cstheme="minorHAnsi"/>
+        </w:rPr>
+        <w:t>bool</w:t>
+      </w:r>
+      <w:proofErr w:type="spellEnd"/>
+      <w:r>
+        <w:rPr>
+          <w:rFonts w:asciiTheme="minorHAnsi" w:hAnsiTheme="minorHAnsi" w:cstheme="minorHAnsi"/>
+        </w:rPr>
+        <w:t xml:space="preserve"> , </w:t>
+      </w:r>
+      <w:proofErr w:type="spellStart"/>
+      <w:r>
+        <w:rPr>
+          <w:rFonts w:asciiTheme="minorHAnsi" w:hAnsiTheme="minorHAnsi" w:cstheme="minorHAnsi"/>
+        </w:rPr>
+        <w:t>arreglos</w:t>
+      </w:r>
+      <w:proofErr w:type="spellEnd"/>
+      <w:r>
+        <w:rPr>
+          <w:rFonts w:asciiTheme="minorHAnsi" w:hAnsiTheme="minorHAnsi" w:cstheme="minorHAnsi"/>
+        </w:rPr>
+        <w:t xml:space="preserve"> y </w:t>
+      </w:r>
+      <w:proofErr w:type="spellStart"/>
+      <w:r>
+        <w:rPr>
+          <w:rFonts w:asciiTheme="minorHAnsi" w:hAnsiTheme="minorHAnsi" w:cstheme="minorHAnsi"/>
+        </w:rPr>
+        <w:t>objetos</w:t>
+      </w:r>
+      <w:proofErr w:type="spellEnd"/>
+      <w:r>
+        <w:rPr>
+          <w:rFonts w:asciiTheme="minorHAnsi" w:hAnsiTheme="minorHAnsi" w:cstheme="minorHAnsi"/>
+        </w:rPr>
+        <w:t xml:space="preserve"> con </w:t>
+      </w:r>
+      <w:proofErr w:type="spellStart"/>
+      <w:r>
+        <w:rPr>
+          <w:rFonts w:asciiTheme="minorHAnsi" w:hAnsiTheme="minorHAnsi" w:cstheme="minorHAnsi"/>
+        </w:rPr>
+        <w:t>atributos</w:t>
+      </w:r>
+      <w:proofErr w:type="spellEnd"/>
+      <w:r>
+        <w:rPr>
+          <w:rFonts w:asciiTheme="minorHAnsi" w:hAnsiTheme="minorHAnsi" w:cstheme="minorHAnsi"/>
+        </w:rPr>
+        <w:t xml:space="preserve"> de </w:t>
+      </w:r>
+      <w:proofErr w:type="spellStart"/>
+      <w:r>
+        <w:rPr>
+          <w:rFonts w:asciiTheme="minorHAnsi" w:hAnsiTheme="minorHAnsi" w:cstheme="minorHAnsi"/>
+        </w:rPr>
+        <w:t>estos</w:t>
+      </w:r>
+      <w:proofErr w:type="spellEnd"/>
+      <w:r>
+        <w:rPr>
+          <w:rFonts w:asciiTheme="minorHAnsi" w:hAnsiTheme="minorHAnsi" w:cstheme="minorHAnsi"/>
+        </w:rPr>
+        <w:t xml:space="preserve"> dos </w:t>
+      </w:r>
+      <w:proofErr w:type="spellStart"/>
+      <w:r>
+        <w:rPr>
+          <w:rFonts w:asciiTheme="minorHAnsi" w:hAnsiTheme="minorHAnsi" w:cstheme="minorHAnsi"/>
+        </w:rPr>
+        <w:t>tipos</w:t>
+      </w:r>
+      <w:proofErr w:type="spellEnd"/>
+      <w:r>
+        <w:rPr>
+          <w:rFonts w:asciiTheme="minorHAnsi" w:hAnsiTheme="minorHAnsi" w:cstheme="minorHAnsi"/>
+        </w:rPr>
+        <w:t xml:space="preserve">. El </w:t>
+      </w:r>
+      <w:proofErr w:type="spellStart"/>
+      <w:r>
+        <w:rPr>
+          <w:rFonts w:asciiTheme="minorHAnsi" w:hAnsiTheme="minorHAnsi" w:cstheme="minorHAnsi"/>
+        </w:rPr>
+        <w:t>compilador</w:t>
+      </w:r>
+      <w:proofErr w:type="spellEnd"/>
+      <w:r>
+        <w:rPr>
+          <w:rFonts w:asciiTheme="minorHAnsi" w:hAnsiTheme="minorHAnsi" w:cstheme="minorHAnsi"/>
+        </w:rPr>
+        <w:t xml:space="preserve"> </w:t>
+      </w:r>
+      <w:proofErr w:type="spellStart"/>
+      <w:r>
+        <w:rPr>
+          <w:rFonts w:asciiTheme="minorHAnsi" w:hAnsiTheme="minorHAnsi" w:cstheme="minorHAnsi"/>
+        </w:rPr>
+        <w:t>está</w:t>
+      </w:r>
+      <w:proofErr w:type="spellEnd"/>
+      <w:r>
+        <w:rPr>
+          <w:rFonts w:asciiTheme="minorHAnsi" w:hAnsiTheme="minorHAnsi" w:cstheme="minorHAnsi"/>
+        </w:rPr>
+        <w:t xml:space="preserve"> </w:t>
+      </w:r>
+      <w:proofErr w:type="spellStart"/>
+      <w:r>
+        <w:rPr>
+          <w:rFonts w:asciiTheme="minorHAnsi" w:hAnsiTheme="minorHAnsi" w:cstheme="minorHAnsi"/>
+        </w:rPr>
+        <w:t>preparado</w:t>
+      </w:r>
+      <w:proofErr w:type="spellEnd"/>
+      <w:r>
+        <w:rPr>
+          <w:rFonts w:asciiTheme="minorHAnsi" w:hAnsiTheme="minorHAnsi" w:cstheme="minorHAnsi"/>
+        </w:rPr>
+        <w:t xml:space="preserve"> </w:t>
+      </w:r>
+      <w:proofErr w:type="spellStart"/>
+      <w:r>
+        <w:rPr>
+          <w:rFonts w:asciiTheme="minorHAnsi" w:hAnsiTheme="minorHAnsi" w:cstheme="minorHAnsi"/>
+        </w:rPr>
+        <w:t>para</w:t>
+      </w:r>
+      <w:proofErr w:type="spellEnd"/>
+      <w:r>
+        <w:rPr>
+          <w:rFonts w:asciiTheme="minorHAnsi" w:hAnsiTheme="minorHAnsi" w:cstheme="minorHAnsi"/>
+        </w:rPr>
+        <w:t xml:space="preserve"> </w:t>
+      </w:r>
+      <w:proofErr w:type="spellStart"/>
+      <w:r>
+        <w:rPr>
+          <w:rFonts w:asciiTheme="minorHAnsi" w:hAnsiTheme="minorHAnsi" w:cstheme="minorHAnsi"/>
+        </w:rPr>
+        <w:t>soportar</w:t>
+      </w:r>
+      <w:proofErr w:type="spellEnd"/>
+      <w:r>
+        <w:rPr>
+          <w:rFonts w:asciiTheme="minorHAnsi" w:hAnsiTheme="minorHAnsi" w:cstheme="minorHAnsi"/>
+        </w:rPr>
+        <w:t xml:space="preserve"> </w:t>
+      </w:r>
+      <w:proofErr w:type="spellStart"/>
+      <w:r>
+        <w:rPr>
+          <w:rFonts w:asciiTheme="minorHAnsi" w:hAnsiTheme="minorHAnsi" w:cstheme="minorHAnsi"/>
+        </w:rPr>
+        <w:t>instricciones</w:t>
+      </w:r>
+      <w:proofErr w:type="spellEnd"/>
+      <w:r>
+        <w:rPr>
+          <w:rFonts w:asciiTheme="minorHAnsi" w:hAnsiTheme="minorHAnsi" w:cstheme="minorHAnsi"/>
+        </w:rPr>
+        <w:t xml:space="preserve"> con variables float solo </w:t>
+      </w:r>
+      <w:proofErr w:type="spellStart"/>
+      <w:r>
+        <w:rPr>
+          <w:rFonts w:asciiTheme="minorHAnsi" w:hAnsiTheme="minorHAnsi" w:cstheme="minorHAnsi"/>
+        </w:rPr>
+        <w:t>que</w:t>
+      </w:r>
+      <w:proofErr w:type="spellEnd"/>
+      <w:r>
+        <w:rPr>
+          <w:rFonts w:asciiTheme="minorHAnsi" w:hAnsiTheme="minorHAnsi" w:cstheme="minorHAnsi"/>
+        </w:rPr>
+        <w:t xml:space="preserve"> la </w:t>
+      </w:r>
+      <w:proofErr w:type="spellStart"/>
+      <w:r>
+        <w:rPr>
+          <w:rFonts w:asciiTheme="minorHAnsi" w:hAnsiTheme="minorHAnsi" w:cstheme="minorHAnsi"/>
+        </w:rPr>
+        <w:t>traducción</w:t>
+      </w:r>
+      <w:proofErr w:type="spellEnd"/>
+      <w:r>
+        <w:rPr>
+          <w:rFonts w:asciiTheme="minorHAnsi" w:hAnsiTheme="minorHAnsi" w:cstheme="minorHAnsi"/>
+        </w:rPr>
+        <w:t xml:space="preserve"> </w:t>
+      </w:r>
+      <w:proofErr w:type="spellStart"/>
+      <w:proofErr w:type="gramStart"/>
+      <w:r>
+        <w:rPr>
+          <w:rFonts w:asciiTheme="minorHAnsi" w:hAnsiTheme="minorHAnsi" w:cstheme="minorHAnsi"/>
+        </w:rPr>
+        <w:t>a</w:t>
+      </w:r>
+      <w:proofErr w:type="spellEnd"/>
+      <w:proofErr w:type="gramEnd"/>
+      <w:r>
+        <w:rPr>
+          <w:rFonts w:asciiTheme="minorHAnsi" w:hAnsiTheme="minorHAnsi" w:cstheme="minorHAnsi"/>
+        </w:rPr>
+        <w:t xml:space="preserve"> assembler de </w:t>
+      </w:r>
+      <w:proofErr w:type="spellStart"/>
+      <w:r>
+        <w:rPr>
+          <w:rFonts w:asciiTheme="minorHAnsi" w:hAnsiTheme="minorHAnsi" w:cstheme="minorHAnsi"/>
+        </w:rPr>
+        <w:t>las</w:t>
+      </w:r>
+      <w:proofErr w:type="spellEnd"/>
+      <w:r>
+        <w:rPr>
+          <w:rFonts w:asciiTheme="minorHAnsi" w:hAnsiTheme="minorHAnsi" w:cstheme="minorHAnsi"/>
+        </w:rPr>
+        <w:t xml:space="preserve"> </w:t>
+      </w:r>
+      <w:proofErr w:type="spellStart"/>
+      <w:r>
+        <w:rPr>
+          <w:rFonts w:asciiTheme="minorHAnsi" w:hAnsiTheme="minorHAnsi" w:cstheme="minorHAnsi"/>
+        </w:rPr>
+        <w:t>mismas</w:t>
+      </w:r>
+      <w:proofErr w:type="spellEnd"/>
+      <w:r>
+        <w:rPr>
+          <w:rFonts w:asciiTheme="minorHAnsi" w:hAnsiTheme="minorHAnsi" w:cstheme="minorHAnsi"/>
+        </w:rPr>
+        <w:t xml:space="preserve"> no </w:t>
+      </w:r>
+      <w:proofErr w:type="spellStart"/>
+      <w:r>
+        <w:rPr>
+          <w:rFonts w:asciiTheme="minorHAnsi" w:hAnsiTheme="minorHAnsi" w:cstheme="minorHAnsi"/>
+        </w:rPr>
+        <w:t>fue</w:t>
+      </w:r>
+      <w:proofErr w:type="spellEnd"/>
+      <w:r>
+        <w:rPr>
+          <w:rFonts w:asciiTheme="minorHAnsi" w:hAnsiTheme="minorHAnsi" w:cstheme="minorHAnsi"/>
+        </w:rPr>
+        <w:t xml:space="preserve"> </w:t>
+      </w:r>
+      <w:proofErr w:type="spellStart"/>
+      <w:r>
+        <w:rPr>
+          <w:rFonts w:asciiTheme="minorHAnsi" w:hAnsiTheme="minorHAnsi" w:cstheme="minorHAnsi"/>
+        </w:rPr>
+        <w:t>realizada</w:t>
+      </w:r>
+      <w:proofErr w:type="spellEnd"/>
+      <w:r>
+        <w:rPr>
+          <w:rFonts w:asciiTheme="minorHAnsi" w:hAnsiTheme="minorHAnsi" w:cstheme="minorHAnsi"/>
+        </w:rPr>
+        <w:t xml:space="preserve"> </w:t>
+      </w:r>
+      <w:proofErr w:type="spellStart"/>
+      <w:r>
+        <w:rPr>
+          <w:rFonts w:asciiTheme="minorHAnsi" w:hAnsiTheme="minorHAnsi" w:cstheme="minorHAnsi"/>
+        </w:rPr>
+        <w:t>por</w:t>
+      </w:r>
+      <w:proofErr w:type="spellEnd"/>
+      <w:r>
+        <w:rPr>
+          <w:rFonts w:asciiTheme="minorHAnsi" w:hAnsiTheme="minorHAnsi" w:cstheme="minorHAnsi"/>
+        </w:rPr>
+        <w:t xml:space="preserve"> el </w:t>
+      </w:r>
+      <w:proofErr w:type="spellStart"/>
+      <w:r>
+        <w:rPr>
+          <w:rFonts w:asciiTheme="minorHAnsi" w:hAnsiTheme="minorHAnsi" w:cstheme="minorHAnsi"/>
+        </w:rPr>
+        <w:t>s</w:t>
+      </w:r>
+      <w:r>
+        <w:rPr>
+          <w:rFonts w:asciiTheme="minorHAnsi" w:hAnsiTheme="minorHAnsi" w:cstheme="minorHAnsi"/>
+        </w:rPr>
+        <w:t>ó</w:t>
+      </w:r>
+      <w:r>
+        <w:rPr>
+          <w:rFonts w:asciiTheme="minorHAnsi" w:hAnsiTheme="minorHAnsi" w:cstheme="minorHAnsi"/>
+        </w:rPr>
+        <w:t>lo</w:t>
+      </w:r>
+      <w:proofErr w:type="spellEnd"/>
+      <w:r>
+        <w:rPr>
+          <w:rFonts w:asciiTheme="minorHAnsi" w:hAnsiTheme="minorHAnsi" w:cstheme="minorHAnsi"/>
+        </w:rPr>
+        <w:t xml:space="preserve"> </w:t>
+      </w:r>
+      <w:proofErr w:type="spellStart"/>
+      <w:r>
+        <w:rPr>
+          <w:rFonts w:asciiTheme="minorHAnsi" w:hAnsiTheme="minorHAnsi" w:cstheme="minorHAnsi"/>
+        </w:rPr>
+        <w:t>hecho</w:t>
+      </w:r>
+      <w:proofErr w:type="spellEnd"/>
+      <w:r>
+        <w:rPr>
+          <w:rFonts w:asciiTheme="minorHAnsi" w:hAnsiTheme="minorHAnsi" w:cstheme="minorHAnsi"/>
+        </w:rPr>
+        <w:t xml:space="preserve"> de </w:t>
+      </w:r>
+      <w:proofErr w:type="spellStart"/>
+      <w:r>
+        <w:rPr>
+          <w:rFonts w:asciiTheme="minorHAnsi" w:hAnsiTheme="minorHAnsi" w:cstheme="minorHAnsi"/>
+        </w:rPr>
+        <w:t>priorizar</w:t>
+      </w:r>
+      <w:proofErr w:type="spellEnd"/>
+      <w:r>
+        <w:rPr>
+          <w:rFonts w:asciiTheme="minorHAnsi" w:hAnsiTheme="minorHAnsi" w:cstheme="minorHAnsi"/>
+        </w:rPr>
+        <w:t xml:space="preserve"> la </w:t>
+      </w:r>
+      <w:proofErr w:type="spellStart"/>
+      <w:r>
+        <w:rPr>
+          <w:rFonts w:asciiTheme="minorHAnsi" w:hAnsiTheme="minorHAnsi" w:cstheme="minorHAnsi"/>
+        </w:rPr>
+        <w:t>etapa</w:t>
+      </w:r>
+      <w:proofErr w:type="spellEnd"/>
+      <w:r>
+        <w:rPr>
+          <w:rFonts w:asciiTheme="minorHAnsi" w:hAnsiTheme="minorHAnsi" w:cstheme="minorHAnsi"/>
+        </w:rPr>
+        <w:t xml:space="preserve"> de </w:t>
+      </w:r>
+      <w:proofErr w:type="spellStart"/>
+      <w:r>
+        <w:rPr>
+          <w:rFonts w:asciiTheme="minorHAnsi" w:hAnsiTheme="minorHAnsi" w:cstheme="minorHAnsi"/>
+        </w:rPr>
+        <w:t>optimización</w:t>
+      </w:r>
+      <w:proofErr w:type="spellEnd"/>
+      <w:r>
+        <w:rPr>
+          <w:rFonts w:asciiTheme="minorHAnsi" w:hAnsiTheme="minorHAnsi" w:cstheme="minorHAnsi"/>
+        </w:rPr>
+        <w:t>.</w:t>
+      </w:r>
+    </w:p>
+    <w:p>
+      <w:pPr>
+        <w:pStyle w:val="PlainText"/>
+        <w:rPr>
+          <w:rFonts w:asciiTheme="minorHAnsi" w:hAnsiTheme="minorHAnsi" w:cstheme="minorHAnsi"/>
+        </w:rPr>
+      </w:pPr>
+      <w:r>
+        <w:rPr>
+          <w:rFonts w:asciiTheme="minorHAnsi" w:hAnsiTheme="minorHAnsi" w:cstheme="minorHAnsi"/>
+        </w:rPr>
+        <w:t xml:space="preserve"> </w:t>
+      </w:r>
+    </w:p>
+    <w:p>
+      <w:pPr>
+        <w:pStyle w:val="PlainText"/>
+        <w:rPr>
+          <w:rFonts w:asciiTheme="minorHAnsi" w:hAnsiTheme="minorHAnsi" w:cstheme="minorHAnsi"/>
+        </w:rPr>
+      </w:pPr>
       <w:bookmarkStart w:id="0" w:name="_GoBack"/>
       <w:bookmarkEnd w:id="0"/>
-    </w:p>
-    <w:p>
-      <w:pPr>
-        <w:pStyle w:val="PlainText"/>
-        <w:rPr>
-          <w:rFonts w:asciiTheme="minorHAnsi" w:hAnsiTheme="minorHAnsi" w:cstheme="minorHAnsi"/>
-        </w:rPr>
-      </w:pPr>
-    </w:p>
-    <w:p>
-      <w:pPr>
-        <w:pStyle w:val="PlainText"/>
-        <w:rPr>
-          <w:rFonts w:asciiTheme="minorHAnsi" w:hAnsiTheme="minorHAnsi" w:cstheme="minorHAnsi"/>
-        </w:rPr>
-      </w:pPr>
-    </w:p>
-    <w:p>
-      <w:pPr>
-        <w:pStyle w:val="PlainText"/>
-        <w:jc w:val="center"/>
-        <w:rPr>
-          <w:rFonts w:asciiTheme="minorHAnsi" w:hAnsiTheme="minorHAnsi" w:cstheme="minorHAnsi"/>
-          <w:b/>
-          <w:sz w:val="24"/>
-        </w:rPr>
-      </w:pPr>
-      <w:r>
-        <w:rPr>
-          <w:rFonts w:asciiTheme="minorHAnsi" w:hAnsiTheme="minorHAnsi" w:cstheme="minorHAnsi"/>
-          <w:b/>
-          <w:sz w:val="24"/>
-        </w:rPr>
-        <w:t>Testing</w:t>
-      </w:r>
-    </w:p>
-    <w:p>
-      <w:pPr>
-        <w:pStyle w:val="PlainText"/>
-        <w:rPr>
-          <w:rFonts w:asciiTheme="minorHAnsi" w:hAnsiTheme="minorHAnsi" w:cstheme="minorHAnsi"/>
-        </w:rPr>
-      </w:pPr>
-    </w:p>
-    <w:p>
-      <w:pPr>
-        <w:pStyle w:val="PlainText"/>
-        <w:rPr>
-          <w:rFonts w:asciiTheme="minorHAnsi" w:hAnsiTheme="minorHAnsi" w:cstheme="minorHAnsi"/>
-        </w:rPr>
-      </w:pPr>
-      <w:r>
-        <w:rPr>
-          <w:rFonts w:asciiTheme="minorHAnsi" w:hAnsiTheme="minorHAnsi" w:cstheme="minorHAnsi"/>
-        </w:rPr>
-        <w:tab/>
-        <w:t xml:space="preserve">Se </w:t>
-      </w:r>
-      <w:proofErr w:type="spellStart"/>
-      <w:r>
-        <w:rPr>
-          <w:rFonts w:asciiTheme="minorHAnsi" w:hAnsiTheme="minorHAnsi" w:cstheme="minorHAnsi"/>
-        </w:rPr>
-        <w:t>realizó</w:t>
-      </w:r>
-      <w:proofErr w:type="spellEnd"/>
-      <w:r>
-        <w:rPr>
-          <w:rFonts w:asciiTheme="minorHAnsi" w:hAnsiTheme="minorHAnsi" w:cstheme="minorHAnsi"/>
-        </w:rPr>
-        <w:t xml:space="preserve"> </w:t>
-      </w:r>
-      <w:proofErr w:type="spellStart"/>
-      <w:r>
-        <w:rPr>
-          <w:rFonts w:asciiTheme="minorHAnsi" w:hAnsiTheme="minorHAnsi" w:cstheme="minorHAnsi"/>
-        </w:rPr>
-        <w:t>una</w:t>
-      </w:r>
-      <w:proofErr w:type="spellEnd"/>
-      <w:r>
-        <w:rPr>
-          <w:rFonts w:asciiTheme="minorHAnsi" w:hAnsiTheme="minorHAnsi" w:cstheme="minorHAnsi"/>
-        </w:rPr>
-        <w:t xml:space="preserve"> </w:t>
-      </w:r>
-      <w:proofErr w:type="spellStart"/>
-      <w:r>
-        <w:rPr>
-          <w:rFonts w:asciiTheme="minorHAnsi" w:hAnsiTheme="minorHAnsi" w:cstheme="minorHAnsi"/>
-        </w:rPr>
-        <w:t>batería</w:t>
-      </w:r>
-      <w:proofErr w:type="spellEnd"/>
-      <w:r>
-        <w:rPr>
-          <w:rFonts w:asciiTheme="minorHAnsi" w:hAnsiTheme="minorHAnsi" w:cstheme="minorHAnsi"/>
-        </w:rPr>
-        <w:t xml:space="preserve"> de </w:t>
-      </w:r>
-      <w:proofErr w:type="spellStart"/>
-      <w:r>
-        <w:rPr>
-          <w:rFonts w:asciiTheme="minorHAnsi" w:hAnsiTheme="minorHAnsi" w:cstheme="minorHAnsi"/>
-        </w:rPr>
-        <w:t>numerosos</w:t>
-      </w:r>
-      <w:proofErr w:type="spellEnd"/>
-      <w:r>
-        <w:rPr>
-          <w:rFonts w:asciiTheme="minorHAnsi" w:hAnsiTheme="minorHAnsi" w:cstheme="minorHAnsi"/>
-        </w:rPr>
-        <w:t xml:space="preserve"> tests con </w:t>
-      </w:r>
-      <w:proofErr w:type="spellStart"/>
-      <w:r>
-        <w:rPr>
-          <w:rFonts w:asciiTheme="minorHAnsi" w:hAnsiTheme="minorHAnsi" w:cstheme="minorHAnsi"/>
-        </w:rPr>
-        <w:t>distintos</w:t>
-      </w:r>
-      <w:proofErr w:type="spellEnd"/>
-      <w:r>
-        <w:rPr>
-          <w:rFonts w:asciiTheme="minorHAnsi" w:hAnsiTheme="minorHAnsi" w:cstheme="minorHAnsi"/>
-        </w:rPr>
-        <w:t xml:space="preserve"> </w:t>
-      </w:r>
-      <w:proofErr w:type="spellStart"/>
-      <w:r>
-        <w:rPr>
-          <w:rFonts w:asciiTheme="minorHAnsi" w:hAnsiTheme="minorHAnsi" w:cstheme="minorHAnsi"/>
-        </w:rPr>
-        <w:t>niveles</w:t>
-      </w:r>
-      <w:proofErr w:type="spellEnd"/>
-      <w:r>
-        <w:rPr>
-          <w:rFonts w:asciiTheme="minorHAnsi" w:hAnsiTheme="minorHAnsi" w:cstheme="minorHAnsi"/>
-        </w:rPr>
-        <w:t xml:space="preserve"> de </w:t>
-      </w:r>
-      <w:proofErr w:type="spellStart"/>
-      <w:r>
-        <w:rPr>
-          <w:rFonts w:asciiTheme="minorHAnsi" w:hAnsiTheme="minorHAnsi" w:cstheme="minorHAnsi"/>
-        </w:rPr>
-        <w:t>complejidad</w:t>
-      </w:r>
-      <w:proofErr w:type="spellEnd"/>
-      <w:r>
-        <w:rPr>
-          <w:rFonts w:asciiTheme="minorHAnsi" w:hAnsiTheme="minorHAnsi" w:cstheme="minorHAnsi"/>
-        </w:rPr>
-        <w:t xml:space="preserve"> y </w:t>
-      </w:r>
-      <w:proofErr w:type="spellStart"/>
-      <w:r>
-        <w:rPr>
-          <w:rFonts w:asciiTheme="minorHAnsi" w:hAnsiTheme="minorHAnsi" w:cstheme="minorHAnsi"/>
-        </w:rPr>
-        <w:t>rigurosidad</w:t>
-      </w:r>
-      <w:proofErr w:type="spellEnd"/>
-      <w:r>
-        <w:rPr>
-          <w:rFonts w:asciiTheme="minorHAnsi" w:hAnsiTheme="minorHAnsi" w:cstheme="minorHAnsi"/>
-        </w:rPr>
-        <w:t xml:space="preserve">, en los </w:t>
-      </w:r>
-      <w:proofErr w:type="spellStart"/>
-      <w:r>
-        <w:rPr>
-          <w:rFonts w:asciiTheme="minorHAnsi" w:hAnsiTheme="minorHAnsi" w:cstheme="minorHAnsi"/>
-        </w:rPr>
-        <w:t>mismos</w:t>
-      </w:r>
-      <w:proofErr w:type="spellEnd"/>
-      <w:r>
-        <w:rPr>
-          <w:rFonts w:asciiTheme="minorHAnsi" w:hAnsiTheme="minorHAnsi" w:cstheme="minorHAnsi"/>
-        </w:rPr>
-        <w:t xml:space="preserve"> se </w:t>
-      </w:r>
-      <w:proofErr w:type="spellStart"/>
-      <w:r>
-        <w:rPr>
-          <w:rFonts w:asciiTheme="minorHAnsi" w:hAnsiTheme="minorHAnsi" w:cstheme="minorHAnsi"/>
-        </w:rPr>
-        <w:t>realizaron</w:t>
-      </w:r>
-      <w:proofErr w:type="spellEnd"/>
-      <w:r>
-        <w:rPr>
-          <w:rFonts w:asciiTheme="minorHAnsi" w:hAnsiTheme="minorHAnsi" w:cstheme="minorHAnsi"/>
-        </w:rPr>
-        <w:t xml:space="preserve"> </w:t>
-      </w:r>
-      <w:proofErr w:type="spellStart"/>
-      <w:r>
-        <w:rPr>
-          <w:rFonts w:asciiTheme="minorHAnsi" w:hAnsiTheme="minorHAnsi" w:cstheme="minorHAnsi"/>
-        </w:rPr>
-        <w:t>casos</w:t>
-      </w:r>
-      <w:proofErr w:type="spellEnd"/>
-      <w:r>
-        <w:rPr>
-          <w:rFonts w:asciiTheme="minorHAnsi" w:hAnsiTheme="minorHAnsi" w:cstheme="minorHAnsi"/>
-        </w:rPr>
-        <w:t xml:space="preserve"> de </w:t>
-      </w:r>
-      <w:proofErr w:type="spellStart"/>
-      <w:r>
-        <w:rPr>
-          <w:rFonts w:asciiTheme="minorHAnsi" w:hAnsiTheme="minorHAnsi" w:cstheme="minorHAnsi"/>
-        </w:rPr>
-        <w:t>prueba</w:t>
-      </w:r>
-      <w:proofErr w:type="spellEnd"/>
-      <w:r>
-        <w:rPr>
-          <w:rFonts w:asciiTheme="minorHAnsi" w:hAnsiTheme="minorHAnsi" w:cstheme="minorHAnsi"/>
-        </w:rPr>
-        <w:t xml:space="preserve"> </w:t>
-      </w:r>
-      <w:proofErr w:type="spellStart"/>
-      <w:r>
-        <w:rPr>
-          <w:rFonts w:asciiTheme="minorHAnsi" w:hAnsiTheme="minorHAnsi" w:cstheme="minorHAnsi"/>
-        </w:rPr>
-        <w:t>para</w:t>
-      </w:r>
-      <w:proofErr w:type="spellEnd"/>
-      <w:r>
-        <w:rPr>
-          <w:rFonts w:asciiTheme="minorHAnsi" w:hAnsiTheme="minorHAnsi" w:cstheme="minorHAnsi"/>
-        </w:rPr>
-        <w:t xml:space="preserve"> </w:t>
-      </w:r>
-      <w:proofErr w:type="spellStart"/>
-      <w:r>
-        <w:rPr>
-          <w:rFonts w:asciiTheme="minorHAnsi" w:hAnsiTheme="minorHAnsi" w:cstheme="minorHAnsi"/>
-        </w:rPr>
-        <w:t>todas</w:t>
-      </w:r>
-      <w:proofErr w:type="spellEnd"/>
-      <w:r>
-        <w:rPr>
-          <w:rFonts w:asciiTheme="minorHAnsi" w:hAnsiTheme="minorHAnsi" w:cstheme="minorHAnsi"/>
-        </w:rPr>
-        <w:t xml:space="preserve"> </w:t>
-      </w:r>
-      <w:proofErr w:type="spellStart"/>
-      <w:r>
-        <w:rPr>
-          <w:rFonts w:asciiTheme="minorHAnsi" w:hAnsiTheme="minorHAnsi" w:cstheme="minorHAnsi"/>
-        </w:rPr>
-        <w:t>las</w:t>
-      </w:r>
-      <w:proofErr w:type="spellEnd"/>
-      <w:r>
-        <w:rPr>
-          <w:rFonts w:asciiTheme="minorHAnsi" w:hAnsiTheme="minorHAnsi" w:cstheme="minorHAnsi"/>
-        </w:rPr>
-        <w:t xml:space="preserve"> </w:t>
-      </w:r>
-      <w:proofErr w:type="spellStart"/>
-      <w:r>
-        <w:rPr>
-          <w:rFonts w:asciiTheme="minorHAnsi" w:hAnsiTheme="minorHAnsi" w:cstheme="minorHAnsi"/>
-        </w:rPr>
-        <w:t>sentencias</w:t>
-      </w:r>
-      <w:proofErr w:type="spellEnd"/>
-      <w:r>
-        <w:rPr>
-          <w:rFonts w:asciiTheme="minorHAnsi" w:hAnsiTheme="minorHAnsi" w:cstheme="minorHAnsi"/>
-        </w:rPr>
-        <w:t xml:space="preserve"> </w:t>
-      </w:r>
-      <w:proofErr w:type="spellStart"/>
-      <w:r>
-        <w:rPr>
-          <w:rFonts w:asciiTheme="minorHAnsi" w:hAnsiTheme="minorHAnsi" w:cstheme="minorHAnsi"/>
-        </w:rPr>
-        <w:t>que</w:t>
-      </w:r>
-      <w:proofErr w:type="spellEnd"/>
-      <w:r>
-        <w:rPr>
-          <w:rFonts w:asciiTheme="minorHAnsi" w:hAnsiTheme="minorHAnsi" w:cstheme="minorHAnsi"/>
-        </w:rPr>
-        <w:t xml:space="preserve"> se </w:t>
-      </w:r>
-      <w:proofErr w:type="spellStart"/>
-      <w:r>
-        <w:rPr>
-          <w:rFonts w:asciiTheme="minorHAnsi" w:hAnsiTheme="minorHAnsi" w:cstheme="minorHAnsi"/>
-        </w:rPr>
-        <w:t>pueden</w:t>
-      </w:r>
-      <w:proofErr w:type="spellEnd"/>
-      <w:r>
-        <w:rPr>
-          <w:rFonts w:asciiTheme="minorHAnsi" w:hAnsiTheme="minorHAnsi" w:cstheme="minorHAnsi"/>
-        </w:rPr>
-        <w:t xml:space="preserve"> declarer en </w:t>
-      </w:r>
-      <w:proofErr w:type="spellStart"/>
-      <w:r>
-        <w:rPr>
-          <w:rFonts w:asciiTheme="minorHAnsi" w:hAnsiTheme="minorHAnsi" w:cstheme="minorHAnsi"/>
-        </w:rPr>
-        <w:t>nuestro</w:t>
-      </w:r>
-      <w:proofErr w:type="spellEnd"/>
-      <w:r>
-        <w:rPr>
-          <w:rFonts w:asciiTheme="minorHAnsi" w:hAnsiTheme="minorHAnsi" w:cstheme="minorHAnsi"/>
-        </w:rPr>
-        <w:t xml:space="preserve"> </w:t>
-      </w:r>
-      <w:proofErr w:type="spellStart"/>
-      <w:r>
-        <w:rPr>
-          <w:rFonts w:asciiTheme="minorHAnsi" w:hAnsiTheme="minorHAnsi" w:cstheme="minorHAnsi"/>
-        </w:rPr>
-        <w:t>lenguaje</w:t>
-      </w:r>
-      <w:proofErr w:type="spellEnd"/>
-      <w:r>
-        <w:rPr>
-          <w:rFonts w:asciiTheme="minorHAnsi" w:hAnsiTheme="minorHAnsi" w:cstheme="minorHAnsi"/>
-        </w:rPr>
-        <w:t xml:space="preserve">, </w:t>
-      </w:r>
-      <w:proofErr w:type="spellStart"/>
-      <w:r>
-        <w:rPr>
-          <w:rFonts w:asciiTheme="minorHAnsi" w:hAnsiTheme="minorHAnsi" w:cstheme="minorHAnsi"/>
-        </w:rPr>
-        <w:t>como</w:t>
-      </w:r>
-      <w:proofErr w:type="spellEnd"/>
-      <w:r>
-        <w:rPr>
-          <w:rFonts w:asciiTheme="minorHAnsi" w:hAnsiTheme="minorHAnsi" w:cstheme="minorHAnsi"/>
-        </w:rPr>
-        <w:t xml:space="preserve"> </w:t>
-      </w:r>
-      <w:proofErr w:type="spellStart"/>
-      <w:r>
-        <w:rPr>
-          <w:rFonts w:asciiTheme="minorHAnsi" w:hAnsiTheme="minorHAnsi" w:cstheme="minorHAnsi"/>
-        </w:rPr>
-        <w:t>así</w:t>
-      </w:r>
-      <w:proofErr w:type="spellEnd"/>
-      <w:r>
-        <w:rPr>
-          <w:rFonts w:asciiTheme="minorHAnsi" w:hAnsiTheme="minorHAnsi" w:cstheme="minorHAnsi"/>
-        </w:rPr>
-        <w:t xml:space="preserve"> </w:t>
-      </w:r>
-      <w:proofErr w:type="spellStart"/>
-      <w:r>
-        <w:rPr>
-          <w:rFonts w:asciiTheme="minorHAnsi" w:hAnsiTheme="minorHAnsi" w:cstheme="minorHAnsi"/>
-        </w:rPr>
-        <w:t>también</w:t>
-      </w:r>
-      <w:proofErr w:type="spellEnd"/>
-      <w:r>
-        <w:rPr>
-          <w:rFonts w:asciiTheme="minorHAnsi" w:hAnsiTheme="minorHAnsi" w:cstheme="minorHAnsi"/>
-        </w:rPr>
-        <w:t xml:space="preserve"> </w:t>
-      </w:r>
-      <w:proofErr w:type="spellStart"/>
-      <w:r>
-        <w:rPr>
-          <w:rFonts w:asciiTheme="minorHAnsi" w:hAnsiTheme="minorHAnsi" w:cstheme="minorHAnsi"/>
-        </w:rPr>
-        <w:t>para</w:t>
-      </w:r>
-      <w:proofErr w:type="spellEnd"/>
-      <w:r>
-        <w:rPr>
-          <w:rFonts w:asciiTheme="minorHAnsi" w:hAnsiTheme="minorHAnsi" w:cstheme="minorHAnsi"/>
-        </w:rPr>
-        <w:t xml:space="preserve"> </w:t>
-      </w:r>
-      <w:proofErr w:type="spellStart"/>
-      <w:r>
-        <w:rPr>
-          <w:rFonts w:asciiTheme="minorHAnsi" w:hAnsiTheme="minorHAnsi" w:cstheme="minorHAnsi"/>
-        </w:rPr>
-        <w:t>todos</w:t>
-      </w:r>
-      <w:proofErr w:type="spellEnd"/>
-      <w:r>
-        <w:rPr>
-          <w:rFonts w:asciiTheme="minorHAnsi" w:hAnsiTheme="minorHAnsi" w:cstheme="minorHAnsi"/>
-        </w:rPr>
-        <w:t xml:space="preserve"> los </w:t>
-      </w:r>
-      <w:proofErr w:type="spellStart"/>
-      <w:r>
-        <w:rPr>
-          <w:rFonts w:asciiTheme="minorHAnsi" w:hAnsiTheme="minorHAnsi" w:cstheme="minorHAnsi"/>
-        </w:rPr>
-        <w:t>tipos</w:t>
-      </w:r>
-      <w:proofErr w:type="spellEnd"/>
-      <w:r>
-        <w:rPr>
-          <w:rFonts w:asciiTheme="minorHAnsi" w:hAnsiTheme="minorHAnsi" w:cstheme="minorHAnsi"/>
-        </w:rPr>
-        <w:t xml:space="preserve"> de variables y </w:t>
-      </w:r>
-      <w:proofErr w:type="spellStart"/>
-      <w:r>
-        <w:rPr>
-          <w:rFonts w:asciiTheme="minorHAnsi" w:hAnsiTheme="minorHAnsi" w:cstheme="minorHAnsi"/>
-        </w:rPr>
-        <w:t>operaciones</w:t>
-      </w:r>
-      <w:proofErr w:type="spellEnd"/>
-      <w:r>
-        <w:rPr>
-          <w:rFonts w:asciiTheme="minorHAnsi" w:hAnsiTheme="minorHAnsi" w:cstheme="minorHAnsi"/>
-        </w:rPr>
-        <w:t xml:space="preserve"> entre </w:t>
-      </w:r>
-      <w:proofErr w:type="spellStart"/>
-      <w:r>
-        <w:rPr>
-          <w:rFonts w:asciiTheme="minorHAnsi" w:hAnsiTheme="minorHAnsi" w:cstheme="minorHAnsi"/>
-        </w:rPr>
-        <w:t>ellas</w:t>
-      </w:r>
-      <w:proofErr w:type="spellEnd"/>
-      <w:r>
-        <w:rPr>
-          <w:rFonts w:asciiTheme="minorHAnsi" w:hAnsiTheme="minorHAnsi" w:cstheme="minorHAnsi"/>
-        </w:rPr>
-        <w:t>.</w:t>
-      </w:r>
-    </w:p>
-    <w:p>
-      <w:pPr>
-        <w:pStyle w:val="PlainText"/>
-        <w:rPr>
-          <w:rFonts w:asciiTheme="minorHAnsi" w:hAnsiTheme="minorHAnsi" w:cstheme="minorHAnsi"/>
-        </w:rPr>
-      </w:pPr>
-    </w:p>
-    <w:p>
-      <w:pPr>
-        <w:pStyle w:val="PlainText"/>
-        <w:rPr>
-          <w:rFonts w:asciiTheme="minorHAnsi" w:hAnsiTheme="minorHAnsi" w:cstheme="minorHAnsi"/>
-        </w:rPr>
-      </w:pPr>
-    </w:p>
-    <w:p>
-      <w:pPr>
-        <w:pStyle w:val="PlainText"/>
-        <w:rPr>
-          <w:rFonts w:asciiTheme="minorHAnsi" w:hAnsiTheme="minorHAnsi" w:cstheme="minorHAnsi"/>
-        </w:rPr>
-      </w:pPr>
-    </w:p>
-    <w:p>
-      <w:pPr>
-        <w:pStyle w:val="PlainText"/>
-        <w:rPr>
-          <w:rFonts w:asciiTheme="minorHAnsi" w:hAnsiTheme="minorHAnsi" w:cstheme="minorHAnsi"/>
-        </w:rPr>
-      </w:pPr>
-    </w:p>
-    <w:p>
-      <w:pPr>
-        <w:pStyle w:val="PlainText"/>
-        <w:rPr>
-          <w:rFonts w:asciiTheme="minorHAnsi" w:hAnsiTheme="minorHAnsi" w:cstheme="minorHAnsi"/>
-        </w:rPr>
-      </w:pPr>
-    </w:p>
-    <w:p>
-      <w:pPr>
-        <w:pStyle w:val="PlainText"/>
-        <w:rPr>
-          <w:rFonts w:asciiTheme="minorHAnsi" w:hAnsiTheme="minorHAnsi" w:cstheme="minorHAnsi"/>
-        </w:rPr>
-      </w:pPr>
-    </w:p>
-    <w:p>
-      <w:pPr>
-        <w:pStyle w:val="PlainText"/>
-        <w:rPr>
-          <w:rFonts w:asciiTheme="minorHAnsi" w:hAnsiTheme="minorHAnsi" w:cstheme="minorHAnsi"/>
-        </w:rPr>
-      </w:pPr>
     </w:p>
     <w:sectPr>
       <w:pgSz w:w="12240" w:h="15840"/>
@@ -6268,4 +12355,16 @@
   <a:objectDefaults/>
   <a:extraClrSchemeLst/>
 </a:theme>
+</file>
+
+<file path=customXml/item1.xml><?xml version="1.0" encoding="utf-8"?>
+<b:Sources xmlns:b="http://schemas.openxmlformats.org/officeDocument/2006/bibliography" xmlns="http://schemas.openxmlformats.org/officeDocument/2006/bibliography" SelectedStyle="\CHICAGO.XSL" StyleName="Chicago"/>
+</file>
+
+<file path=customXml/itemProps1.xml><?xml version="1.0" encoding="utf-8"?>
+<ds:datastoreItem xmlns:ds="http://schemas.openxmlformats.org/officeDocument/2006/customXml" ds:itemID="{7B3B22C9-0D43-4AB8-9A0E-4CB1678908CC}">
+  <ds:schemaRefs>
+    <ds:schemaRef ds:uri="http://schemas.openxmlformats.org/officeDocument/2006/bibliography"/>
+  </ds:schemaRefs>
+</ds:datastoreItem>
 </file>
--- a/doc/Report.docx
+++ b/doc/Report.docx
@@ -1163,6 +1163,8 @@
           <w:r>
             <w:br w:type="page"/>
           </w:r>
+          <w:bookmarkStart w:id="0" w:name="_GoBack"/>
+          <w:bookmarkEnd w:id="0"/>
         </w:p>
         <w:p>
           <w:pPr>
@@ -1919,19 +1921,17 @@
           <w:sz w:val="24"/>
           <w:lang w:val="es-AR"/>
         </w:rPr>
-        <w:t xml:space="preserve">Objetivos de desarrollo en </w:t>
-      </w:r>
-      <w:proofErr w:type="gramStart"/>
-      <w:r>
-        <w:rPr>
-          <w:rFonts w:asciiTheme="minorHAnsi" w:hAnsiTheme="minorHAnsi" w:cstheme="minorHAnsi"/>
-          <w:b/>
-          <w:sz w:val="24"/>
-          <w:lang w:val="es-AR"/>
-        </w:rPr>
-        <w:t>primer</w:t>
-      </w:r>
-      <w:proofErr w:type="gramEnd"/>
+        <w:t xml:space="preserve">Objetivos de desarrollo en la </w:t>
+      </w:r>
+      <w:r>
+        <w:rPr>
+          <w:rFonts w:asciiTheme="minorHAnsi" w:hAnsiTheme="minorHAnsi" w:cstheme="minorHAnsi"/>
+          <w:b/>
+          <w:sz w:val="24"/>
+          <w:lang w:val="es-AR"/>
+        </w:rPr>
+        <w:t>primera</w:t>
+      </w:r>
       <w:r>
         <w:rPr>
           <w:rFonts w:asciiTheme="minorHAnsi" w:hAnsiTheme="minorHAnsi" w:cstheme="minorHAnsi"/>
@@ -7412,8 +7412,6 @@
           <w:lang w:val="es-AR"/>
         </w:rPr>
       </w:pPr>
-      <w:bookmarkStart w:id="0" w:name="_GoBack"/>
-      <w:bookmarkEnd w:id="0"/>
     </w:p>
     <w:p>
       <w:pPr>
@@ -9283,7 +9281,7 @@
 </file>
 
 <file path=customXml/itemProps1.xml><?xml version="1.0" encoding="utf-8"?>
-<ds:datastoreItem xmlns:ds="http://schemas.openxmlformats.org/officeDocument/2006/customXml" ds:itemID="{D9E7DD46-1982-4D76-99DC-177B802711DA}">
+<ds:datastoreItem xmlns:ds="http://schemas.openxmlformats.org/officeDocument/2006/customXml" ds:itemID="{4F49027B-3498-43B1-9A2C-860485382513}">
   <ds:schemaRefs>
     <ds:schemaRef ds:uri="http://schemas.openxmlformats.org/officeDocument/2006/bibliography"/>
   </ds:schemaRefs>
